--- a/iter4/Vivian Luxon DTEC102 ASSESSMENT 3 ITERATION 4.docx
+++ b/iter4/Vivian Luxon DTEC102 ASSESSMENT 3 ITERATION 4.docx
@@ -1,6 +1,6 @@
 
 <file path=word/document.xml><?xml version="1.0" encoding="utf-8"?>
-<w:document xmlns:wpc="http://schemas.microsoft.com/office/word/2010/wordprocessingCanvas" xmlns:cx="http://schemas.microsoft.com/office/drawing/2014/chartex" xmlns:cx1="http://schemas.microsoft.com/office/drawing/2015/9/8/chartex" xmlns:cx2="http://schemas.microsoft.com/office/drawing/2015/10/21/chartex" xmlns:cx3="http://schemas.microsoft.com/office/drawing/2016/5/9/chartex" xmlns:cx4="http://schemas.microsoft.com/office/drawing/2016/5/10/chartex" xmlns:cx5="http://schemas.microsoft.com/office/drawing/2016/5/11/chartex" xmlns:cx6="http://schemas.microsoft.com/office/drawing/2016/5/12/chartex" xmlns:cx7="http://schemas.microsoft.com/office/drawing/2016/5/13/chartex" xmlns:cx8="http://schemas.microsoft.com/office/drawing/2016/5/14/chartex" xmlns:mc="http://schemas.openxmlformats.org/markup-compatibility/2006" xmlns:aink="http://schemas.microsoft.com/office/drawing/2016/ink" xmlns:am3d="http://schemas.microsoft.com/office/drawing/2017/model3d" xmlns:o="urn:schemas-microsoft-com:office:office" xmlns:r="http://schemas.openxmlformats.org/officeDocument/2006/relationships" xmlns:m="http://schemas.openxmlformats.org/officeDocument/2006/math" xmlns:v="urn:schemas-microsoft-com:vml" xmlns:wp14="http://schemas.microsoft.com/office/word/2010/wordprocessingDrawing" xmlns:wp="http://schemas.openxmlformats.org/drawingml/2006/wordprocessingDrawing" xmlns:w10="urn:schemas-microsoft-com:office:word" xmlns:w="http://schemas.openxmlformats.org/wordprocessingml/2006/main" xmlns:w14="http://schemas.microsoft.com/office/word/2010/wordml" xmlns:w15="http://schemas.microsoft.com/office/word/2012/wordml" xmlns:w16cid="http://schemas.microsoft.com/office/word/2016/wordml/cid" xmlns:w16se="http://schemas.microsoft.com/office/word/2015/wordml/symex" xmlns:wpg="http://schemas.microsoft.com/office/word/2010/wordprocessingGroup" xmlns:wpi="http://schemas.microsoft.com/office/word/2010/wordprocessingInk" xmlns:wne="http://schemas.microsoft.com/office/word/2006/wordml" xmlns:wps="http://schemas.microsoft.com/office/word/2010/wordprocessingShape" mc:Ignorable="w14 w15 w16se w16cid wp14">
+<w:document xmlns:wpc="http://schemas.microsoft.com/office/word/2010/wordprocessingCanvas" xmlns:cx="http://schemas.microsoft.com/office/drawing/2014/chartex" xmlns:cx1="http://schemas.microsoft.com/office/drawing/2015/9/8/chartex" xmlns:cx2="http://schemas.microsoft.com/office/drawing/2015/10/21/chartex" xmlns:cx3="http://schemas.microsoft.com/office/drawing/2016/5/9/chartex" xmlns:cx4="http://schemas.microsoft.com/office/drawing/2016/5/10/chartex" xmlns:cx5="http://schemas.microsoft.com/office/drawing/2016/5/11/chartex" xmlns:cx6="http://schemas.microsoft.com/office/drawing/2016/5/12/chartex" xmlns:cx7="http://schemas.microsoft.com/office/drawing/2016/5/13/chartex" xmlns:cx8="http://schemas.microsoft.com/office/drawing/2016/5/14/chartex" xmlns:mc="http://schemas.openxmlformats.org/markup-compatibility/2006" xmlns:aink="http://schemas.microsoft.com/office/drawing/2016/ink" xmlns:am3d="http://schemas.microsoft.com/office/drawing/2017/model3d" xmlns:o="urn:schemas-microsoft-com:office:office" xmlns:r="http://schemas.openxmlformats.org/officeDocument/2006/relationships" xmlns:m="http://schemas.openxmlformats.org/officeDocument/2006/math" xmlns:v="urn:schemas-microsoft-com:vml" xmlns:wp14="http://schemas.microsoft.com/office/word/2010/wordprocessingDrawing" xmlns:wp="http://schemas.openxmlformats.org/drawingml/2006/wordprocessingDrawing" xmlns:w10="urn:schemas-microsoft-com:office:word" xmlns:w="http://schemas.openxmlformats.org/wordprocessingml/2006/main" xmlns:w14="http://schemas.microsoft.com/office/word/2010/wordml" xmlns:w15="http://schemas.microsoft.com/office/word/2012/wordml" xmlns:w16cex="http://schemas.microsoft.com/office/word/2018/wordml/cex" xmlns:w16cid="http://schemas.microsoft.com/office/word/2016/wordml/cid" xmlns:w16="http://schemas.microsoft.com/office/word/2018/wordml" xmlns:w16se="http://schemas.microsoft.com/office/word/2015/wordml/symex" xmlns:wpg="http://schemas.microsoft.com/office/word/2010/wordprocessingGroup" xmlns:wpi="http://schemas.microsoft.com/office/word/2010/wordprocessingInk" xmlns:wne="http://schemas.microsoft.com/office/word/2006/wordml" xmlns:wps="http://schemas.microsoft.com/office/word/2010/wordprocessingShape" mc:Ignorable="w14 w15 w16se w16cid w16 w16cex wp14">
   <w:body>
     <w:p>
       <w:pPr>
@@ -20,10 +20,10 @@
           <w:noProof/>
         </w:rPr>
         <w:drawing>
-          <wp:inline distT="0" distB="0" distL="0" distR="0" wp14:anchorId="522383B6" wp14:editId="1027DE81">
-            <wp:extent cx="5943600" cy="1934845"/>
+          <wp:inline distT="0" distB="0" distL="0" distR="0" wp14:anchorId="4B3F9260" wp14:editId="3193A4E9">
+            <wp:extent cx="5943600" cy="2019935"/>
             <wp:effectExtent l="0" t="0" r="0" b="0"/>
-            <wp:docPr id="5" name="Picture 5" descr="A screenshot of a cell phone&#10;&#10;Description automatically generated"/>
+            <wp:docPr id="6" name="Picture 6" descr="A screenshot of a cell phone&#10;&#10;Description automatically generated"/>
             <wp:cNvGraphicFramePr>
               <a:graphicFrameLocks xmlns:a="http://schemas.openxmlformats.org/drawingml/2006/main" noChangeAspect="1"/>
             </wp:cNvGraphicFramePr>
@@ -31,7 +31,7 @@
               <a:graphicData uri="http://schemas.openxmlformats.org/drawingml/2006/picture">
                 <pic:pic xmlns:pic="http://schemas.openxmlformats.org/drawingml/2006/picture">
                   <pic:nvPicPr>
-                    <pic:cNvPr id="5" name="Screen Shot 2020-05-07 at 7.42.35 AM.png"/>
+                    <pic:cNvPr id="6" name="Screen Shot 2020-05-21 at 8.55.59 PM.png"/>
                     <pic:cNvPicPr/>
                   </pic:nvPicPr>
                   <pic:blipFill>
@@ -49,7 +49,7 @@
                   <pic:spPr>
                     <a:xfrm>
                       <a:off x="0" y="0"/>
-                      <a:ext cx="5943600" cy="1934845"/>
+                      <a:ext cx="5943600" cy="2019935"/>
                     </a:xfrm>
                     <a:prstGeom prst="rect">
                       <a:avLst/>
@@ -80,26 +80,32 @@
         <w:t xml:space="preserve">The goal of iteration </w:t>
       </w:r>
       <w:r>
-        <w:t>three</w:t>
+        <w:t>four</w:t>
       </w:r>
       <w:r>
         <w:t xml:space="preserve"> is to</w:t>
       </w:r>
       <w:r>
-        <w:t xml:space="preserve"> </w:t>
-      </w:r>
-      <w:r>
-        <w:t xml:space="preserve">create a vue.js app that takes the </w:t>
+        <w:t xml:space="preserve"> slightly refactor and add lots of pretty </w:t>
       </w:r>
       <w:proofErr w:type="spellStart"/>
-      <w:proofErr w:type="gramStart"/>
-      <w:r>
-        <w:t>electorate.json</w:t>
+      <w:r>
+        <w:t>css</w:t>
       </w:r>
       <w:proofErr w:type="spellEnd"/>
-      <w:proofErr w:type="gramEnd"/>
-      <w:r>
-        <w:t xml:space="preserve"> data and simply displays it on the web page after a button is pressed.</w:t>
+      <w:r>
+        <w:t xml:space="preserve"> to the </w:t>
+      </w:r>
+      <w:proofErr w:type="spellStart"/>
+      <w:r>
+        <w:t>vue</w:t>
+      </w:r>
+      <w:proofErr w:type="spellEnd"/>
+      <w:r>
+        <w:t xml:space="preserve"> web app</w:t>
+      </w:r>
+      <w:r>
+        <w:t>.</w:t>
       </w:r>
     </w:p>
     <w:p/>
@@ -168,7 +174,7 @@
           </w:tcPr>
           <w:p>
             <w:r>
-              <w:t>?</w:t>
+              <w:t>Class</w:t>
             </w:r>
             <w:r>
               <w:t xml:space="preserve"> diagram</w:t>
@@ -181,7 +187,10 @@
           </w:tcPr>
           <w:p>
             <w:r>
-              <w:t>30mins</w:t>
+              <w:t>15</w:t>
+            </w:r>
+            <w:r>
+              <w:t>mins</w:t>
             </w:r>
           </w:p>
         </w:tc>
@@ -191,7 +200,10 @@
           </w:tcPr>
           <w:p>
             <w:r>
-              <w:t>30mins</w:t>
+              <w:t>10</w:t>
+            </w:r>
+            <w:r>
+              <w:t>mins</w:t>
             </w:r>
           </w:p>
         </w:tc>
@@ -206,15 +218,15 @@
           </w:tcPr>
           <w:p>
             <w:r>
-              <w:t xml:space="preserve">Write </w:t>
+              <w:t xml:space="preserve">Refactor </w:t>
             </w:r>
             <w:proofErr w:type="spellStart"/>
             <w:r>
-              <w:t>vue</w:t>
+              <w:t>getElectorateData</w:t>
             </w:r>
             <w:proofErr w:type="spellEnd"/>
             <w:r>
-              <w:t xml:space="preserve"> app</w:t>
+              <w:t xml:space="preserve"> function </w:t>
             </w:r>
           </w:p>
         </w:tc>
@@ -224,10 +236,7 @@
           </w:tcPr>
           <w:p>
             <w:r>
-              <w:t>30</w:t>
-            </w:r>
-            <w:r>
-              <w:t>mins</w:t>
+              <w:t>20mins</w:t>
             </w:r>
           </w:p>
         </w:tc>
@@ -237,7 +246,7 @@
           </w:tcPr>
           <w:p>
             <w:r>
-              <w:t>30</w:t>
+              <w:t>10</w:t>
             </w:r>
             <w:r>
               <w:t>mins</w:t>
@@ -255,15 +264,15 @@
           </w:tcPr>
           <w:p>
             <w:r>
-              <w:t xml:space="preserve">Write </w:t>
+              <w:t xml:space="preserve">Add </w:t>
             </w:r>
             <w:proofErr w:type="spellStart"/>
             <w:r>
-              <w:t>vue</w:t>
+              <w:t>css</w:t>
             </w:r>
             <w:proofErr w:type="spellEnd"/>
             <w:r>
-              <w:t xml:space="preserve"> Electorate component</w:t>
+              <w:t xml:space="preserve"> to button</w:t>
             </w:r>
           </w:p>
         </w:tc>
@@ -288,6 +297,9 @@
             <w:r>
               <w:t>1hour</w:t>
             </w:r>
+            <w:r>
+              <w:t xml:space="preserve"> 30 mins</w:t>
+            </w:r>
           </w:p>
         </w:tc>
       </w:tr>
@@ -301,7 +313,47 @@
           </w:tcPr>
           <w:p>
             <w:r>
-              <w:t>Get fetch to work</w:t>
+              <w:t xml:space="preserve">Add background image and </w:t>
+            </w:r>
+            <w:proofErr w:type="spellStart"/>
+            <w:r>
+              <w:t>css</w:t>
+            </w:r>
+            <w:proofErr w:type="spellEnd"/>
+          </w:p>
+        </w:tc>
+        <w:tc>
+          <w:tcPr>
+            <w:tcW w:w="2138" w:type="dxa"/>
+          </w:tcPr>
+          <w:p>
+            <w:r>
+              <w:t>30mins</w:t>
+            </w:r>
+          </w:p>
+        </w:tc>
+        <w:tc>
+          <w:tcPr>
+            <w:tcW w:w="2138" w:type="dxa"/>
+          </w:tcPr>
+          <w:p>
+            <w:r>
+              <w:t>1hour</w:t>
+            </w:r>
+          </w:p>
+        </w:tc>
+      </w:tr>
+      <w:tr>
+        <w:trPr>
+          <w:trHeight w:val="413"/>
+        </w:trPr>
+        <w:tc>
+          <w:tcPr>
+            <w:tcW w:w="2137" w:type="dxa"/>
+          </w:tcPr>
+          <w:p>
+            <w:r>
+              <w:t>Frosted glass panel div</w:t>
             </w:r>
           </w:p>
         </w:tc>
@@ -312,6 +364,49 @@
           <w:p>
             <w:r>
               <w:t>30mins</w:t>
+            </w:r>
+          </w:p>
+        </w:tc>
+        <w:tc>
+          <w:tcPr>
+            <w:tcW w:w="2138" w:type="dxa"/>
+          </w:tcPr>
+          <w:p>
+            <w:r>
+              <w:t>1</w:t>
+            </w:r>
+            <w:r>
+              <w:t>hour</w:t>
+            </w:r>
+          </w:p>
+        </w:tc>
+      </w:tr>
+      <w:tr>
+        <w:trPr>
+          <w:trHeight w:val="413"/>
+        </w:trPr>
+        <w:tc>
+          <w:tcPr>
+            <w:tcW w:w="2137" w:type="dxa"/>
+          </w:tcPr>
+          <w:p>
+            <w:r>
+              <w:t xml:space="preserve">Other general </w:t>
+            </w:r>
+            <w:proofErr w:type="spellStart"/>
+            <w:r>
+              <w:t>css</w:t>
+            </w:r>
+            <w:proofErr w:type="spellEnd"/>
+          </w:p>
+        </w:tc>
+        <w:tc>
+          <w:tcPr>
+            <w:tcW w:w="2138" w:type="dxa"/>
+          </w:tcPr>
+          <w:p>
+            <w:r>
+              <w:t>30 mins</w:t>
             </w:r>
           </w:p>
         </w:tc>
@@ -336,7 +431,7 @@
           </w:tcPr>
           <w:p>
             <w:r>
-              <w:t>Unit tests</w:t>
+              <w:t>Formatting json</w:t>
             </w:r>
           </w:p>
         </w:tc>
@@ -346,7 +441,7 @@
           </w:tcPr>
           <w:p>
             <w:r>
-              <w:t>30mins</w:t>
+              <w:t>1hour</w:t>
             </w:r>
           </w:p>
         </w:tc>
@@ -356,10 +451,42 @@
           </w:tcPr>
           <w:p>
             <w:r>
-              <w:t>3</w:t>
+              <w:t>1hour 30mins</w:t>
             </w:r>
+          </w:p>
+        </w:tc>
+      </w:tr>
+      <w:tr>
+        <w:trPr>
+          <w:trHeight w:val="413"/>
+        </w:trPr>
+        <w:tc>
+          <w:tcPr>
+            <w:tcW w:w="2137" w:type="dxa"/>
+          </w:tcPr>
+          <w:p>
             <w:r>
-              <w:t>hours</w:t>
+              <w:t>Unit testing</w:t>
+            </w:r>
+          </w:p>
+        </w:tc>
+        <w:tc>
+          <w:tcPr>
+            <w:tcW w:w="2138" w:type="dxa"/>
+          </w:tcPr>
+          <w:p>
+            <w:r>
+              <w:t>1 hour</w:t>
+            </w:r>
+          </w:p>
+        </w:tc>
+        <w:tc>
+          <w:tcPr>
+            <w:tcW w:w="2138" w:type="dxa"/>
+          </w:tcPr>
+          <w:p>
+            <w:r>
+              <w:t>4 Hours!!!!</w:t>
             </w:r>
           </w:p>
         </w:tc>
@@ -395,10 +522,10 @@
           <w:noProof/>
         </w:rPr>
         <w:drawing>
-          <wp:inline distT="0" distB="0" distL="0" distR="0" wp14:anchorId="243C6C14" wp14:editId="3D4CFCDC">
-            <wp:extent cx="5943600" cy="3054350"/>
-            <wp:effectExtent l="0" t="0" r="0" b="6350"/>
-            <wp:docPr id="2" name="Picture 2" descr="A screenshot of a cell phone&#10;&#10;Description automatically generated"/>
+          <wp:inline distT="0" distB="0" distL="0" distR="0" wp14:anchorId="12165923" wp14:editId="414730DF">
+            <wp:extent cx="5943600" cy="2261870"/>
+            <wp:effectExtent l="0" t="0" r="0" b="0"/>
+            <wp:docPr id="1" name="Picture 1" descr="A screenshot of a cell phone&#10;&#10;Description automatically generated"/>
             <wp:cNvGraphicFramePr>
               <a:graphicFrameLocks xmlns:a="http://schemas.openxmlformats.org/drawingml/2006/main" noChangeAspect="1"/>
             </wp:cNvGraphicFramePr>
@@ -406,11 +533,11 @@
               <a:graphicData uri="http://schemas.openxmlformats.org/drawingml/2006/picture">
                 <pic:pic xmlns:pic="http://schemas.openxmlformats.org/drawingml/2006/picture">
                   <pic:nvPicPr>
-                    <pic:cNvPr id="2" name="Screen Shot 2020-05-07 at 6.29.49 AM.png"/>
+                    <pic:cNvPr id="1" name="Screen Shot 2020-05-21 at 8.04.27 PM.png"/>
                     <pic:cNvPicPr/>
                   </pic:nvPicPr>
                   <pic:blipFill>
-                    <a:blip r:embed="rId10" cstate="print">
+                    <a:blip r:embed="rId10">
                       <a:extLst>
                         <a:ext uri="{28A0092B-C50C-407E-A947-70E740481C1C}">
                           <a14:useLocalDpi xmlns:a14="http://schemas.microsoft.com/office/drawing/2010/main" val="0"/>
@@ -424,7 +551,7 @@
                   <pic:spPr>
                     <a:xfrm>
                       <a:off x="0" y="0"/>
-                      <a:ext cx="5943600" cy="3054350"/>
+                      <a:ext cx="5943600" cy="2261870"/>
                     </a:xfrm>
                     <a:prstGeom prst="rect">
                       <a:avLst/>
@@ -440,97 +567,49 @@
     <w:p/>
     <w:p>
       <w:r>
-        <w:t>The unit tests were an absolute nightmare this time around.</w:t>
-      </w:r>
-      <w:r>
-        <w:t xml:space="preserve"> I made the mistake of trying to use mocha instead of jest. Jest is able to get around the fact that node.js is client side by using mocks, in my case I wanted to test if my button was calling my </w:t>
+        <w:t>The unit tests were an absolute nightmare this time around</w:t>
+      </w:r>
+      <w:r>
+        <w:t xml:space="preserve"> again</w:t>
+      </w:r>
+      <w:r>
+        <w:t>.</w:t>
+      </w:r>
+      <w:r>
+        <w:t xml:space="preserve"> </w:t>
+      </w:r>
+      <w:r>
+        <w:t xml:space="preserve">Even though I used the more popular way to test </w:t>
       </w:r>
       <w:proofErr w:type="spellStart"/>
       <w:r>
-        <w:t>getElectorateData</w:t>
+        <w:t>vue</w:t>
       </w:r>
       <w:proofErr w:type="spellEnd"/>
       <w:r>
-        <w:t xml:space="preserve"> when clicked, but </w:t>
+        <w:t xml:space="preserve"> apps, Jest, I found learning the API of both the VUE test </w:t>
       </w:r>
       <w:proofErr w:type="spellStart"/>
       <w:r>
-        <w:t>getElectorateData</w:t>
+        <w:t>utils</w:t>
       </w:r>
       <w:proofErr w:type="spellEnd"/>
       <w:r>
-        <w:t xml:space="preserve"> uses </w:t>
-      </w:r>
-      <w:proofErr w:type="gramStart"/>
-      <w:r>
-        <w:t>fetch(</w:t>
-      </w:r>
-      <w:proofErr w:type="gramEnd"/>
-      <w:r>
-        <w:t xml:space="preserve">) which is not supported by node.js. </w:t>
-      </w:r>
-    </w:p>
-    <w:p/>
-    <w:p>
-      <w:r>
-        <w:t xml:space="preserve">This isn’t a problem usually because this part is handled by the browser which does support </w:t>
-      </w:r>
-      <w:proofErr w:type="gramStart"/>
-      <w:r>
-        <w:t>fetch(</w:t>
-      </w:r>
-      <w:proofErr w:type="gramEnd"/>
-      <w:r>
-        <w:t xml:space="preserve">) but in these unit tests it does not work. Had I been using jest instead of mocha I would have been able to ‘mock’ the </w:t>
-      </w:r>
-      <w:proofErr w:type="gramStart"/>
-      <w:r>
-        <w:t>fetch(</w:t>
-      </w:r>
-      <w:proofErr w:type="gramEnd"/>
-      <w:r>
-        <w:t xml:space="preserve">) and have my test work. I tried for a long time, but I could not figure out how to swap my program over from mocha to jest. </w:t>
-      </w:r>
-    </w:p>
-    <w:p/>
-    <w:p>
-      <w:r>
-        <w:t xml:space="preserve">I also tried using node-fetch </w:t>
-      </w:r>
-      <w:proofErr w:type="gramStart"/>
-      <w:r>
-        <w:t>instead</w:t>
-      </w:r>
-      <w:proofErr w:type="gramEnd"/>
-      <w:r>
-        <w:t xml:space="preserve"> but it was a quite broken module and relative </w:t>
+        <w:t xml:space="preserve"> and JEST to be really </w:t>
       </w:r>
       <w:proofErr w:type="spellStart"/>
       <w:r>
-        <w:t>url’s</w:t>
+        <w:t>really</w:t>
       </w:r>
       <w:proofErr w:type="spellEnd"/>
       <w:r>
-        <w:t xml:space="preserve"> did not even work with it. I tried handing it an absolute path to my </w:t>
-      </w:r>
-      <w:proofErr w:type="spellStart"/>
-      <w:r>
-        <w:t>electorate.json</w:t>
-      </w:r>
-      <w:proofErr w:type="spellEnd"/>
-      <w:r>
-        <w:t xml:space="preserve"> file too but I couldn’t get that to work either. </w:t>
-      </w:r>
-      <w:r>
-        <w:t xml:space="preserve">I didn’t want to go over 5 hours this time so I have left it at only a measly </w:t>
-      </w:r>
-      <w:proofErr w:type="gramStart"/>
-      <w:r>
-        <w:t>one unit</w:t>
-      </w:r>
-      <w:proofErr w:type="gramEnd"/>
-      <w:r>
-        <w:t xml:space="preserve"> test but I have commented out the other one I couldn’t get working with mocha for you to look at. There is also a stub for another test I would have done if I wasn’t about to pull my hair out. </w:t>
+        <w:t xml:space="preserve"> confusing. I ran into the same issues where when my functions were being </w:t>
+      </w:r>
+      <w:r>
+        <w:t>called,</w:t>
+      </w:r>
+      <w:r>
+        <w:t xml:space="preserve"> they were throwing errors that they do not throw when used normally on the web server.</w:t>
       </w:r>
     </w:p>
     <w:p>
@@ -560,7 +639,7 @@
       </w:pPr>
       <w:r>
         <w:lastRenderedPageBreak/>
-        <w:t>Sequence diagram</w:t>
+        <w:t>Wireframe Diagram</w:t>
       </w:r>
       <w:r>
         <w:t>:</w:t>
@@ -573,10 +652,10 @@
           <w:noProof/>
         </w:rPr>
         <w:drawing>
-          <wp:inline distT="0" distB="0" distL="0" distR="0" wp14:anchorId="1737919B" wp14:editId="14B44BA7">
-            <wp:extent cx="5943600" cy="3680460"/>
-            <wp:effectExtent l="0" t="0" r="0" b="2540"/>
-            <wp:docPr id="4" name="Picture 4" descr="A screenshot of a cell phone&#10;&#10;Description automatically generated"/>
+          <wp:inline distT="0" distB="0" distL="0" distR="0" wp14:anchorId="64584CC0" wp14:editId="2E51CF64">
+            <wp:extent cx="5943600" cy="3307080"/>
+            <wp:effectExtent l="0" t="0" r="0" b="0"/>
+            <wp:docPr id="7" name="Picture 7" descr="A close up of a device&#10;&#10;Description automatically generated"/>
             <wp:cNvGraphicFramePr>
               <a:graphicFrameLocks xmlns:a="http://schemas.openxmlformats.org/drawingml/2006/main" noChangeAspect="1"/>
             </wp:cNvGraphicFramePr>
@@ -584,7 +663,7 @@
               <a:graphicData uri="http://schemas.openxmlformats.org/drawingml/2006/picture">
                 <pic:pic xmlns:pic="http://schemas.openxmlformats.org/drawingml/2006/picture">
                   <pic:nvPicPr>
-                    <pic:cNvPr id="4" name="Screen Shot 2020-05-07 at 7.13.31 AM.png"/>
+                    <pic:cNvPr id="7" name="Untitled.png"/>
                     <pic:cNvPicPr/>
                   </pic:nvPicPr>
                   <pic:blipFill>
@@ -602,7 +681,7 @@
                   <pic:spPr>
                     <a:xfrm>
                       <a:off x="0" y="0"/>
-                      <a:ext cx="5943600" cy="3680460"/>
+                      <a:ext cx="5943600" cy="3307080"/>
                     </a:xfrm>
                     <a:prstGeom prst="rect">
                       <a:avLst/>
@@ -645,10 +724,10 @@
           <w:noProof/>
         </w:rPr>
         <w:drawing>
-          <wp:inline distT="0" distB="0" distL="0" distR="0" wp14:anchorId="0161A14C" wp14:editId="6EFDC75F">
-            <wp:extent cx="5943600" cy="1883410"/>
+          <wp:inline distT="0" distB="0" distL="0" distR="0" wp14:anchorId="01F57C2A" wp14:editId="63AD9319">
+            <wp:extent cx="5943600" cy="1400175"/>
             <wp:effectExtent l="0" t="0" r="0" b="0"/>
-            <wp:docPr id="3" name="Picture 3" descr="A screenshot of a cell phone&#10;&#10;Description automatically generated"/>
+            <wp:docPr id="8" name="Picture 8" descr="A screenshot of a cell phone&#10;&#10;Description automatically generated"/>
             <wp:cNvGraphicFramePr>
               <a:graphicFrameLocks xmlns:a="http://schemas.openxmlformats.org/drawingml/2006/main" noChangeAspect="1"/>
             </wp:cNvGraphicFramePr>
@@ -656,7 +735,7 @@
               <a:graphicData uri="http://schemas.openxmlformats.org/drawingml/2006/picture">
                 <pic:pic xmlns:pic="http://schemas.openxmlformats.org/drawingml/2006/picture">
                   <pic:nvPicPr>
-                    <pic:cNvPr id="3" name="Screen Shot 2020-05-07 at 6.28.54 AM.png"/>
+                    <pic:cNvPr id="8" name="Screen Shot 2020-05-21 at 7.50.07 PM.png"/>
                     <pic:cNvPicPr/>
                   </pic:nvPicPr>
                   <pic:blipFill>
@@ -674,7 +753,7 @@
                   <pic:spPr>
                     <a:xfrm>
                       <a:off x="0" y="0"/>
-                      <a:ext cx="5943600" cy="1883410"/>
+                      <a:ext cx="5943600" cy="1400175"/>
                     </a:xfrm>
                     <a:prstGeom prst="rect">
                       <a:avLst/>
@@ -692,6 +771,19 @@
     <w:p/>
     <w:p>
       <w:pPr>
+        <w:rPr>
+          <w:rFonts w:asciiTheme="majorHAnsi" w:eastAsiaTheme="majorEastAsia" w:hAnsiTheme="majorHAnsi" w:cstheme="majorBidi"/>
+          <w:color w:val="1F4E79" w:themeColor="accent1" w:themeShade="80"/>
+          <w:sz w:val="32"/>
+          <w:szCs w:val="32"/>
+        </w:rPr>
+      </w:pPr>
+      <w:r>
+        <w:br w:type="page"/>
+      </w:r>
+    </w:p>
+    <w:p>
+      <w:pPr>
         <w:pStyle w:val="Heading1"/>
       </w:pPr>
       <w:r>
@@ -701,45 +793,58 @@
     </w:p>
     <w:p>
       <w:r>
-        <w:t xml:space="preserve">The app works just fine, it is very simple and bare bones but that is because most of my time went into trying to force mocha and chai to work with </w:t>
+        <w:t xml:space="preserve">I am very happy with how the app looks and functions, creating the </w:t>
       </w:r>
       <w:proofErr w:type="spellStart"/>
       <w:r>
+        <w:t>css</w:t>
+      </w:r>
+      <w:proofErr w:type="spellEnd"/>
+      <w:r>
+        <w:t xml:space="preserve"> was extremely fun. Unit testing the </w:t>
+      </w:r>
+      <w:proofErr w:type="gramStart"/>
+      <w:r>
+        <w:t>app</w:t>
+      </w:r>
+      <w:proofErr w:type="gramEnd"/>
+      <w:r>
+        <w:t xml:space="preserve"> however, was a nightmare. I am finding the </w:t>
+      </w:r>
+      <w:proofErr w:type="spellStart"/>
+      <w:r>
         <w:t>vue</w:t>
       </w:r>
       <w:proofErr w:type="spellEnd"/>
       <w:r>
-        <w:t xml:space="preserve"> the way I wanted and learning how to set up this </w:t>
+        <w:t xml:space="preserve"> test </w:t>
       </w:r>
       <w:proofErr w:type="spellStart"/>
       <w:r>
-        <w:t>vue</w:t>
+        <w:t>utils</w:t>
       </w:r>
       <w:proofErr w:type="spellEnd"/>
       <w:r>
-        <w:t xml:space="preserve"> project properly. If I hadn’t run over time on the unit-testing side of </w:t>
-      </w:r>
-      <w:proofErr w:type="gramStart"/>
-      <w:r>
-        <w:t>things</w:t>
-      </w:r>
-      <w:proofErr w:type="gramEnd"/>
-      <w:r>
-        <w:t xml:space="preserve"> then I would have formatted the json data to look a little bit more presentable. </w:t>
-      </w:r>
-      <w:r>
-        <w:t>This was definitely a learning process and for iteration 4 I definitely will be using jest instead of mocha. Mocha was great for my iteration 2 project (</w:t>
-      </w:r>
-      <w:proofErr w:type="gramStart"/>
-      <w:r>
-        <w:t>honestly</w:t>
-      </w:r>
-      <w:proofErr w:type="gramEnd"/>
-      <w:r>
-        <w:t xml:space="preserve"> I like it a lot) because it was only node.js, it seems vue.js makes things a little bit more complicated and jest is more suited to it.</w:t>
-      </w:r>
-      <w:r>
-        <w:t xml:space="preserve"> I never thought a unit test would make me cry but here we are. </w:t>
+        <w:t xml:space="preserve"> to be </w:t>
+      </w:r>
+      <w:r>
+        <w:rPr>
+          <w:b/>
+          <w:bCs/>
+        </w:rPr>
+        <w:t xml:space="preserve">extremely </w:t>
+      </w:r>
+      <w:r>
+        <w:t>confusing and increasingly completely useless. What is the point of unit testing you</w:t>
+      </w:r>
+      <w:r>
+        <w:t>r</w:t>
+      </w:r>
+      <w:r>
+        <w:t xml:space="preserve"> app if you have to mock every function and pretend it works instead of actually testing the function itself? I don’t understand the point of unit testing a web app in this fashion.</w:t>
+      </w:r>
+      <w:r>
+        <w:t xml:space="preserve"> I also can’t debug it because node can’t do it for whatever reason! Lovely! </w:t>
       </w:r>
     </w:p>
     <w:sectPr>
@@ -753,7 +858,7 @@
 </file>
 
 <file path=word/numbering.xml><?xml version="1.0" encoding="utf-8"?>
-<w:numbering xmlns:wpc="http://schemas.microsoft.com/office/word/2010/wordprocessingCanvas" xmlns:cx="http://schemas.microsoft.com/office/drawing/2014/chartex" xmlns:cx1="http://schemas.microsoft.com/office/drawing/2015/9/8/chartex" xmlns:cx2="http://schemas.microsoft.com/office/drawing/2015/10/21/chartex" xmlns:cx3="http://schemas.microsoft.com/office/drawing/2016/5/9/chartex" xmlns:cx4="http://schemas.microsoft.com/office/drawing/2016/5/10/chartex" xmlns:cx5="http://schemas.microsoft.com/office/drawing/2016/5/11/chartex" xmlns:cx6="http://schemas.microsoft.com/office/drawing/2016/5/12/chartex" xmlns:cx7="http://schemas.microsoft.com/office/drawing/2016/5/13/chartex" xmlns:cx8="http://schemas.microsoft.com/office/drawing/2016/5/14/chartex" xmlns:mc="http://schemas.openxmlformats.org/markup-compatibility/2006" xmlns:aink="http://schemas.microsoft.com/office/drawing/2016/ink" xmlns:am3d="http://schemas.microsoft.com/office/drawing/2017/model3d" xmlns:o="urn:schemas-microsoft-com:office:office" xmlns:r="http://schemas.openxmlformats.org/officeDocument/2006/relationships" xmlns:m="http://schemas.openxmlformats.org/officeDocument/2006/math" xmlns:v="urn:schemas-microsoft-com:vml" xmlns:wp14="http://schemas.microsoft.com/office/word/2010/wordprocessingDrawing" xmlns:wp="http://schemas.openxmlformats.org/drawingml/2006/wordprocessingDrawing" xmlns:w10="urn:schemas-microsoft-com:office:word" xmlns:w="http://schemas.openxmlformats.org/wordprocessingml/2006/main" xmlns:w14="http://schemas.microsoft.com/office/word/2010/wordml" xmlns:w15="http://schemas.microsoft.com/office/word/2012/wordml" xmlns:w16cid="http://schemas.microsoft.com/office/word/2016/wordml/cid" xmlns:w16se="http://schemas.microsoft.com/office/word/2015/wordml/symex" xmlns:wpg="http://schemas.microsoft.com/office/word/2010/wordprocessingGroup" xmlns:wpi="http://schemas.microsoft.com/office/word/2010/wordprocessingInk" xmlns:wne="http://schemas.microsoft.com/office/word/2006/wordml" xmlns:wps="http://schemas.microsoft.com/office/word/2010/wordprocessingShape" mc:Ignorable="w14 w15 w16se w16cid wp14">
+<w:numbering xmlns:wpc="http://schemas.microsoft.com/office/word/2010/wordprocessingCanvas" xmlns:cx="http://schemas.microsoft.com/office/drawing/2014/chartex" xmlns:cx1="http://schemas.microsoft.com/office/drawing/2015/9/8/chartex" xmlns:cx2="http://schemas.microsoft.com/office/drawing/2015/10/21/chartex" xmlns:cx3="http://schemas.microsoft.com/office/drawing/2016/5/9/chartex" xmlns:cx4="http://schemas.microsoft.com/office/drawing/2016/5/10/chartex" xmlns:cx5="http://schemas.microsoft.com/office/drawing/2016/5/11/chartex" xmlns:cx6="http://schemas.microsoft.com/office/drawing/2016/5/12/chartex" xmlns:cx7="http://schemas.microsoft.com/office/drawing/2016/5/13/chartex" xmlns:cx8="http://schemas.microsoft.com/office/drawing/2016/5/14/chartex" xmlns:mc="http://schemas.openxmlformats.org/markup-compatibility/2006" xmlns:aink="http://schemas.microsoft.com/office/drawing/2016/ink" xmlns:am3d="http://schemas.microsoft.com/office/drawing/2017/model3d" xmlns:o="urn:schemas-microsoft-com:office:office" xmlns:r="http://schemas.openxmlformats.org/officeDocument/2006/relationships" xmlns:m="http://schemas.openxmlformats.org/officeDocument/2006/math" xmlns:v="urn:schemas-microsoft-com:vml" xmlns:wp14="http://schemas.microsoft.com/office/word/2010/wordprocessingDrawing" xmlns:wp="http://schemas.openxmlformats.org/drawingml/2006/wordprocessingDrawing" xmlns:w10="urn:schemas-microsoft-com:office:word" xmlns:w="http://schemas.openxmlformats.org/wordprocessingml/2006/main" xmlns:w14="http://schemas.microsoft.com/office/word/2010/wordml" xmlns:w15="http://schemas.microsoft.com/office/word/2012/wordml" xmlns:w16cex="http://schemas.microsoft.com/office/word/2018/wordml/cex" xmlns:w16cid="http://schemas.microsoft.com/office/word/2016/wordml/cid" xmlns:w16="http://schemas.microsoft.com/office/word/2018/wordml" xmlns:w16se="http://schemas.microsoft.com/office/word/2015/wordml/symex" xmlns:wpg="http://schemas.microsoft.com/office/word/2010/wordprocessingGroup" xmlns:wpi="http://schemas.microsoft.com/office/word/2010/wordprocessingInk" xmlns:wne="http://schemas.microsoft.com/office/word/2006/wordml" xmlns:wps="http://schemas.microsoft.com/office/word/2010/wordprocessingShape" mc:Ignorable="w14 w15 w16se w16cid w16 w16cex wp14">
   <w:abstractNum w:abstractNumId="0" w15:restartNumberingAfterBreak="0">
     <w:nsid w:val="FFFFFF7C"/>
     <w:multiLevelType w:val="singleLevel"/>
@@ -2135,7 +2240,7 @@
 </file>
 
 <file path=word/styles.xml><?xml version="1.0" encoding="utf-8"?>
-<w:styles xmlns:mc="http://schemas.openxmlformats.org/markup-compatibility/2006" xmlns:r="http://schemas.openxmlformats.org/officeDocument/2006/relationships" xmlns:w="http://schemas.openxmlformats.org/wordprocessingml/2006/main" xmlns:w14="http://schemas.microsoft.com/office/word/2010/wordml" xmlns:w15="http://schemas.microsoft.com/office/word/2012/wordml" xmlns:w16cid="http://schemas.microsoft.com/office/word/2016/wordml/cid" xmlns:w16se="http://schemas.microsoft.com/office/word/2015/wordml/symex" mc:Ignorable="w14 w15 w16se w16cid">
+<w:styles xmlns:mc="http://schemas.openxmlformats.org/markup-compatibility/2006" xmlns:r="http://schemas.openxmlformats.org/officeDocument/2006/relationships" xmlns:w="http://schemas.openxmlformats.org/wordprocessingml/2006/main" xmlns:w14="http://schemas.microsoft.com/office/word/2010/wordml" xmlns:w15="http://schemas.microsoft.com/office/word/2012/wordml" xmlns:w16cex="http://schemas.microsoft.com/office/word/2018/wordml/cex" xmlns:w16cid="http://schemas.microsoft.com/office/word/2016/wordml/cid" xmlns:w16="http://schemas.microsoft.com/office/word/2018/wordml" xmlns:w16se="http://schemas.microsoft.com/office/word/2015/wordml/symex" mc:Ignorable="w14 w15 w16se w16cid w16 w16cex">
   <w:docDefaults>
     <w:rPrDefault>
       <w:rPr>
@@ -3815,10 +3920,1055 @@
 </file>
 
 <file path=customXml/item1.xml><?xml version="1.0" encoding="utf-8"?>
-<b:Sources xmlns:b="http://schemas.openxmlformats.org/officeDocument/2006/bibliography" xmlns="http://schemas.openxmlformats.org/officeDocument/2006/bibliography" SelectedStyle="\APASixthEditionOfficeOnline.xsl" StyleName="APA" Version="6"/>
+<?mso-contentType ?>
+<FormTemplates xmlns="http://schemas.microsoft.com/sharepoint/v3/contenttype/forms">
+  <Display>DocumentLibraryForm</Display>
+  <Edit>AssetEditForm</Edit>
+  <New>DocumentLibraryForm</New>
+</FormTemplates>
 </file>
 
 <file path=customXml/item2.xml><?xml version="1.0" encoding="utf-8"?>
+<ct:contentTypeSchema xmlns:ct="http://schemas.microsoft.com/office/2006/metadata/contentType" xmlns:ma="http://schemas.microsoft.com/office/2006/metadata/properties/metaAttributes" ct:_="" ma:_="" ma:contentTypeName="TemplateFile" ma:contentTypeID="0x0101006EDDDB5EE6D98C44930B742096920B300400F5B6D36B3EF94B4E9A635CDF2A18F5B8" ma:contentTypeVersion="72" ma:contentTypeDescription="Create a new document." ma:contentTypeScope="" ma:versionID="a23e56308344d904b51738559c3d67c9">
+  <xsd:schema xmlns:xsd="http://www.w3.org/2001/XMLSchema" xmlns:xs="http://www.w3.org/2001/XMLSchema" xmlns:p="http://schemas.microsoft.com/office/2006/metadata/properties" xmlns:ns2="4873beb7-5857-4685-be1f-d57550cc96cc" targetNamespace="http://schemas.microsoft.com/office/2006/metadata/properties" ma:root="true" ma:fieldsID="cd0908cc4600e77bf5da051303e00c8d" ns2:_="">
+    <xsd:import namespace="4873beb7-5857-4685-be1f-d57550cc96cc"/>
+    <xsd:element name="properties">
+      <xsd:complexType>
+        <xsd:sequence>
+          <xsd:element name="documentManagement">
+            <xsd:complexType>
+              <xsd:all>
+                <xsd:element ref="ns2:AcquiredFrom" minOccurs="0"/>
+                <xsd:element ref="ns2:UACurrentWords" minOccurs="0"/>
+                <xsd:element ref="ns2:TPApplication" minOccurs="0"/>
+                <xsd:element ref="ns2:ApprovalLog" minOccurs="0"/>
+                <xsd:element ref="ns2:ApprovalStatus" minOccurs="0"/>
+                <xsd:element ref="ns2:AssetStart" minOccurs="0"/>
+                <xsd:element ref="ns2:AssetExpire" minOccurs="0"/>
+                <xsd:element ref="ns2:AssetId" minOccurs="0"/>
+                <xsd:element ref="ns2:IsSearchable" minOccurs="0"/>
+                <xsd:element ref="ns2:AssetType" minOccurs="0"/>
+                <xsd:element ref="ns2:APAuthor" minOccurs="0"/>
+                <xsd:element ref="ns2:AverageRating" minOccurs="0"/>
+                <xsd:element ref="ns2:BlockPublish" minOccurs="0"/>
+                <xsd:element ref="ns2:BugNumber" minOccurs="0"/>
+                <xsd:element ref="ns2:CampaignTagsTaxHTField0" minOccurs="0"/>
+                <xsd:element ref="ns2:TPClientViewer" minOccurs="0"/>
+                <xsd:element ref="ns2:ClipArtFilename" minOccurs="0"/>
+                <xsd:element ref="ns2:TPCommandLine" minOccurs="0"/>
+                <xsd:element ref="ns2:TPComponent" minOccurs="0"/>
+                <xsd:element ref="ns2:ContentItem" minOccurs="0"/>
+                <xsd:element ref="ns2:CrawlForDependencies" minOccurs="0"/>
+                <xsd:element ref="ns2:CSXHash" minOccurs="0"/>
+                <xsd:element ref="ns2:CSXSubmissionMarket" minOccurs="0"/>
+                <xsd:element ref="ns2:CSXUpdate" minOccurs="0"/>
+                <xsd:element ref="ns2:IntlLangReviewDate" minOccurs="0"/>
+                <xsd:element ref="ns2:IsDeleted" minOccurs="0"/>
+                <xsd:element ref="ns2:APDescription" minOccurs="0"/>
+                <xsd:element ref="ns2:DirectSourceMarket" minOccurs="0"/>
+                <xsd:element ref="ns2:Downloads" minOccurs="0"/>
+                <xsd:element ref="ns2:DSATActionTaken" minOccurs="0"/>
+                <xsd:element ref="ns2:APEditor" minOccurs="0"/>
+                <xsd:element ref="ns2:EditorialStatus" minOccurs="0"/>
+                <xsd:element ref="ns2:EditorialTags" minOccurs="0"/>
+                <xsd:element ref="ns2:TPExecutable" minOccurs="0"/>
+                <xsd:element ref="ns2:FeatureTagsTaxHTField0" minOccurs="0"/>
+                <xsd:element ref="ns2:TPFriendlyName" minOccurs="0"/>
+                <xsd:element ref="ns2:FriendlyTitle" minOccurs="0"/>
+                <xsd:element ref="ns2:PrimaryImageGen" minOccurs="0"/>
+                <xsd:element ref="ns2:HandoffToMSDN" minOccurs="0"/>
+                <xsd:element ref="ns2:InProjectListLookup" minOccurs="0"/>
+                <xsd:element ref="ns2:TPInstallLocation" minOccurs="0"/>
+                <xsd:element ref="ns2:InternalTagsTaxHTField0" minOccurs="0"/>
+                <xsd:element ref="ns2:IntlLangReview" minOccurs="0"/>
+                <xsd:element ref="ns2:IntlLangReviewer" minOccurs="0"/>
+                <xsd:element ref="ns2:MarketSpecific" minOccurs="0"/>
+                <xsd:element ref="ns2:LastCompleteVersionLookup" minOccurs="0"/>
+                <xsd:element ref="ns2:LastHandOff" minOccurs="0"/>
+                <xsd:element ref="ns2:LastModifiedDateTime" minOccurs="0"/>
+                <xsd:element ref="ns2:LastPreviewErrorLookup" minOccurs="0"/>
+                <xsd:element ref="ns2:LastPreviewResultLookup" minOccurs="0"/>
+                <xsd:element ref="ns2:LastPreviewAttemptDateLookup" minOccurs="0"/>
+                <xsd:element ref="ns2:LastPreviewedByLookup" minOccurs="0"/>
+                <xsd:element ref="ns2:LastPreviewTimeLookup" minOccurs="0"/>
+                <xsd:element ref="ns2:LastPreviewVersionLookup" minOccurs="0"/>
+                <xsd:element ref="ns2:LastPublishErrorLookup" minOccurs="0"/>
+                <xsd:element ref="ns2:LastPublishResultLookup" minOccurs="0"/>
+                <xsd:element ref="ns2:LastPublishAttemptDateLookup" minOccurs="0"/>
+                <xsd:element ref="ns2:LastPublishedByLookup" minOccurs="0"/>
+                <xsd:element ref="ns2:LastPublishTimeLookup" minOccurs="0"/>
+                <xsd:element ref="ns2:LastPublishVersionLookup" minOccurs="0"/>
+                <xsd:element ref="ns2:TPLaunchHelpLinkType" minOccurs="0"/>
+                <xsd:element ref="ns2:LegacyData" minOccurs="0"/>
+                <xsd:element ref="ns2:TPLaunchHelpLink" minOccurs="0"/>
+                <xsd:element ref="ns2:LocComments" minOccurs="0"/>
+                <xsd:element ref="ns2:LocLastLocAttemptVersionLookup" minOccurs="0"/>
+                <xsd:element ref="ns2:LocLastLocAttemptVersionTypeLookup" minOccurs="0"/>
+                <xsd:element ref="ns2:LocManualTestRequired" minOccurs="0"/>
+                <xsd:element ref="ns2:LocMarketGroupTiers2" minOccurs="0"/>
+                <xsd:element ref="ns2:LocNewPublishedVersionLookup" minOccurs="0"/>
+                <xsd:element ref="ns2:LocOverallHandbackStatusLookup" minOccurs="0"/>
+                <xsd:element ref="ns2:LocOverallLocStatusLookup" minOccurs="0"/>
+                <xsd:element ref="ns2:LocOverallPreviewStatusLookup" minOccurs="0"/>
+                <xsd:element ref="ns2:LocOverallPublishStatusLookup" minOccurs="0"/>
+                <xsd:element ref="ns2:IntlLocPriority" minOccurs="0"/>
+                <xsd:element ref="ns2:LocProcessedForHandoffsLookup" minOccurs="0"/>
+                <xsd:element ref="ns2:LocProcessedForMarketsLookup" minOccurs="0"/>
+                <xsd:element ref="ns2:LocPublishedDependentAssetsLookup" minOccurs="0"/>
+                <xsd:element ref="ns2:LocPublishedLinkedAssetsLookup" minOccurs="0"/>
+                <xsd:element ref="ns2:LocRecommendedHandoff" minOccurs="0"/>
+                <xsd:element ref="ns2:LocalizationTagsTaxHTField0" minOccurs="0"/>
+                <xsd:element ref="ns2:MachineTranslated" minOccurs="0"/>
+                <xsd:element ref="ns2:Manager" minOccurs="0"/>
+                <xsd:element ref="ns2:Markets" minOccurs="0"/>
+                <xsd:element ref="ns2:Milestone" minOccurs="0"/>
+                <xsd:element ref="ns2:TPNamespace" minOccurs="0"/>
+                <xsd:element ref="ns2:NumericId" minOccurs="0"/>
+                <xsd:element ref="ns2:NumOfRatingsLookup" minOccurs="0"/>
+                <xsd:element ref="ns2:OOCacheId" minOccurs="0"/>
+                <xsd:element ref="ns2:OpenTemplate" minOccurs="0"/>
+                <xsd:element ref="ns2:OriginAsset" minOccurs="0"/>
+                <xsd:element ref="ns2:OriginalRelease" minOccurs="0"/>
+                <xsd:element ref="ns2:OriginalSourceMarket" minOccurs="0"/>
+                <xsd:element ref="ns2:OutputCachingOn" minOccurs="0"/>
+                <xsd:element ref="ns2:ParentAssetId" minOccurs="0"/>
+                <xsd:element ref="ns2:PlannedPubDate" minOccurs="0"/>
+                <xsd:element ref="ns2:PolicheckWords" minOccurs="0"/>
+                <xsd:element ref="ns2:BusinessGroup" minOccurs="0"/>
+                <xsd:element ref="ns2:UAProjectedTotalWords" minOccurs="0"/>
+                <xsd:element ref="ns2:Provider" minOccurs="0"/>
+                <xsd:element ref="ns2:Providers" minOccurs="0"/>
+                <xsd:element ref="ns2:PublishStatusLookup" minOccurs="0"/>
+                <xsd:element ref="ns2:PublishTargets" minOccurs="0"/>
+                <xsd:element ref="ns2:RecommendationsModifier" minOccurs="0"/>
+                <xsd:element ref="ns2:ArtSampleDocs" minOccurs="0"/>
+                <xsd:element ref="ns2:ScenarioTagsTaxHTField0" minOccurs="0"/>
+                <xsd:element ref="ns2:ShowIn" minOccurs="0"/>
+                <xsd:element ref="ns2:SourceTitle" minOccurs="0"/>
+                <xsd:element ref="ns2:CSXSubmissionDate" minOccurs="0"/>
+                <xsd:element ref="ns2:SubmitterId" minOccurs="0"/>
+                <xsd:element ref="ns2:TaxCatchAll" minOccurs="0"/>
+                <xsd:element ref="ns2:TaxCatchAllLabel" minOccurs="0"/>
+                <xsd:element ref="ns2:TemplateStatus" minOccurs="0"/>
+                <xsd:element ref="ns2:TemplateTemplateType" minOccurs="0"/>
+                <xsd:element ref="ns2:ThumbnailAssetId" minOccurs="0"/>
+                <xsd:element ref="ns2:TimesCloned" minOccurs="0"/>
+                <xsd:element ref="ns2:TrustLevel" minOccurs="0"/>
+                <xsd:element ref="ns2:UALocComments" minOccurs="0"/>
+                <xsd:element ref="ns2:UALocRecommendation" minOccurs="0"/>
+                <xsd:element ref="ns2:UANotes" minOccurs="0"/>
+                <xsd:element ref="ns2:TPAppVersion" minOccurs="0"/>
+                <xsd:element ref="ns2:VoteCount" minOccurs="0"/>
+              </xsd:all>
+            </xsd:complexType>
+          </xsd:element>
+        </xsd:sequence>
+      </xsd:complexType>
+    </xsd:element>
+  </xsd:schema>
+  <xsd:schema xmlns:xsd="http://www.w3.org/2001/XMLSchema" xmlns:xs="http://www.w3.org/2001/XMLSchema" xmlns:dms="http://schemas.microsoft.com/office/2006/documentManagement/types" xmlns:pc="http://schemas.microsoft.com/office/infopath/2007/PartnerControls" targetNamespace="4873beb7-5857-4685-be1f-d57550cc96cc" elementFormDefault="qualified">
+    <xsd:import namespace="http://schemas.microsoft.com/office/2006/documentManagement/types"/>
+    <xsd:import namespace="http://schemas.microsoft.com/office/infopath/2007/PartnerControls"/>
+    <xsd:element name="AcquiredFrom" ma:index="1" nillable="true" ma:displayName="Acquired From" ma:default="Internal MS" ma:internalName="AcquiredFrom" ma:readOnly="false">
+      <xsd:simpleType>
+        <xsd:restriction base="dms:Choice">
+          <xsd:enumeration value="Internal MS"/>
+          <xsd:enumeration value="Community"/>
+          <xsd:enumeration value="MVP"/>
+          <xsd:enumeration value="Publisher"/>
+          <xsd:enumeration value="Partner"/>
+          <xsd:enumeration value="None"/>
+        </xsd:restriction>
+      </xsd:simpleType>
+    </xsd:element>
+    <xsd:element name="UACurrentWords" ma:index="2" nillable="true" ma:displayName="Actual Word Count" ma:default="" ma:internalName="UACurrentWords" ma:readOnly="false">
+      <xsd:simpleType>
+        <xsd:restriction base="dms:Unknown"/>
+      </xsd:simpleType>
+    </xsd:element>
+    <xsd:element name="TPApplication" ma:index="3" nillable="true" ma:displayName="Application to Open Template With" ma:default="" ma:internalName="TPApplication">
+      <xsd:simpleType>
+        <xsd:restriction base="dms:Text"/>
+      </xsd:simpleType>
+    </xsd:element>
+    <xsd:element name="ApprovalLog" ma:index="4" nillable="true" ma:displayName="Approval Log" ma:default="" ma:hidden="true" ma:internalName="ApprovalLog" ma:readOnly="false">
+      <xsd:simpleType>
+        <xsd:restriction base="dms:Note"/>
+      </xsd:simpleType>
+    </xsd:element>
+    <xsd:element name="ApprovalStatus" ma:index="5" nillable="true" ma:displayName="Approval Status" ma:default="InProgress" ma:internalName="ApprovalStatus" ma:readOnly="false">
+      <xsd:simpleType>
+        <xsd:restriction base="dms:Choice">
+          <xsd:enumeration value="InProgress"/>
+          <xsd:enumeration value="Rejected"/>
+          <xsd:enumeration value="Questionable"/>
+          <xsd:enumeration value="ApprovedAutomatic"/>
+          <xsd:enumeration value="ApprovedManual"/>
+          <xsd:enumeration value="On Hold"/>
+          <xsd:enumeration value="Needs Review"/>
+          <xsd:enumeration value="A Violation"/>
+          <xsd:enumeration value="Unpublished Violation"/>
+        </xsd:restriction>
+      </xsd:simpleType>
+    </xsd:element>
+    <xsd:element name="AssetStart" ma:index="6" nillable="true" ma:displayName="Asset Begin Date" ma:default="[Today]" ma:internalName="AssetStart" ma:readOnly="false">
+      <xsd:simpleType>
+        <xsd:restriction base="dms:DateTime"/>
+      </xsd:simpleType>
+    </xsd:element>
+    <xsd:element name="AssetExpire" ma:index="7" nillable="true" ma:displayName="Asset End Date" ma:default="2029-01-01T08:00:00Z" ma:format="DateTime" ma:internalName="AssetExpire" ma:readOnly="false">
+      <xsd:simpleType>
+        <xsd:restriction base="dms:DateTime"/>
+      </xsd:simpleType>
+    </xsd:element>
+    <xsd:element name="AssetId" ma:index="8" nillable="true" ma:displayName="Asset ID" ma:default="" ma:indexed="true" ma:internalName="AssetId" ma:readOnly="false">
+      <xsd:simpleType>
+        <xsd:restriction base="dms:Text">
+          <xsd:maxLength value="255"/>
+        </xsd:restriction>
+      </xsd:simpleType>
+    </xsd:element>
+    <xsd:element name="IsSearchable" ma:index="9" nillable="true" ma:displayName="Asset Searchable?" ma:default="true" ma:internalName="IsSearchable" ma:readOnly="false">
+      <xsd:simpleType>
+        <xsd:restriction base="dms:Boolean"/>
+      </xsd:simpleType>
+    </xsd:element>
+    <xsd:element name="AssetType" ma:index="10" nillable="true" ma:displayName="Asset Type" ma:default="" ma:internalName="AssetType" ma:readOnly="false">
+      <xsd:simpleType>
+        <xsd:restriction base="dms:Unknown"/>
+      </xsd:simpleType>
+    </xsd:element>
+    <xsd:element name="APAuthor" ma:index="11" nillable="true" ma:displayName="Author" ma:default="" ma:list="UserInfo" ma:internalName="APAuthor" ma:readOnly="false">
+      <xsd:complexType>
+        <xsd:complexContent>
+          <xsd:extension base="dms:User">
+            <xsd:sequence>
+              <xsd:element name="UserInfo" minOccurs="0" maxOccurs="unbounded">
+                <xsd:complexType>
+                  <xsd:sequence>
+                    <xsd:element name="DisplayName" type="xsd:string" minOccurs="0"/>
+                    <xsd:element name="AccountId" type="dms:UserId" minOccurs="0" nillable="true"/>
+                    <xsd:element name="AccountType" type="xsd:string" minOccurs="0"/>
+                  </xsd:sequence>
+                </xsd:complexType>
+              </xsd:element>
+            </xsd:sequence>
+          </xsd:extension>
+        </xsd:complexContent>
+      </xsd:complexType>
+    </xsd:element>
+    <xsd:element name="AverageRating" ma:index="12" nillable="true" ma:displayName="Average Rating" ma:internalName="AverageRating" ma:readOnly="false">
+      <xsd:simpleType>
+        <xsd:restriction base="dms:Text"/>
+      </xsd:simpleType>
+    </xsd:element>
+    <xsd:element name="BlockPublish" ma:index="13" nillable="true" ma:displayName="Block from Publishing?" ma:default="" ma:internalName="BlockPublish" ma:readOnly="false">
+      <xsd:simpleType>
+        <xsd:restriction base="dms:Boolean"/>
+      </xsd:simpleType>
+    </xsd:element>
+    <xsd:element name="BugNumber" ma:index="14" nillable="true" ma:displayName="Bug Number" ma:default="" ma:internalName="BugNumber" ma:readOnly="false">
+      <xsd:simpleType>
+        <xsd:restriction base="dms:Text"/>
+      </xsd:simpleType>
+    </xsd:element>
+    <xsd:element name="CampaignTagsTaxHTField0" ma:index="16" nillable="true" ma:taxonomy="true" ma:internalName="CampaignTagsTaxHTField0" ma:taxonomyFieldName="CampaignTags" ma:displayName="Campaigns" ma:readOnly="false" ma:default="" ma:fieldId="{1df42cc3-2301-4f11-a52a-6ead923c29ed}" ma:taxonomyMulti="true" ma:sspId="8f79753a-75d3-41f5-8ca3-40b843941b4f" ma:termSetId="ca0e50d4-faa1-44ce-961e-bb1441c60e66" ma:anchorId="00000000-0000-0000-0000-000000000000" ma:open="false" ma:isKeyword="false">
+      <xsd:complexType>
+        <xsd:sequence>
+          <xsd:element ref="pc:Terms" minOccurs="0" maxOccurs="1"/>
+        </xsd:sequence>
+      </xsd:complexType>
+    </xsd:element>
+    <xsd:element name="TPClientViewer" ma:index="17" nillable="true" ma:displayName="Client Viewer" ma:default="" ma:internalName="TPClientViewer">
+      <xsd:simpleType>
+        <xsd:restriction base="dms:Text"/>
+      </xsd:simpleType>
+    </xsd:element>
+    <xsd:element name="ClipArtFilename" ma:index="18" nillable="true" ma:displayName="Clip Art Name" ma:default="" ma:internalName="ClipArtFilename" ma:readOnly="false">
+      <xsd:simpleType>
+        <xsd:restriction base="dms:Text"/>
+      </xsd:simpleType>
+    </xsd:element>
+    <xsd:element name="TPCommandLine" ma:index="19" nillable="true" ma:displayName="Command Line" ma:default="" ma:internalName="TPCommandLine">
+      <xsd:simpleType>
+        <xsd:restriction base="dms:Text"/>
+      </xsd:simpleType>
+    </xsd:element>
+    <xsd:element name="TPComponent" ma:index="20" nillable="true" ma:displayName="Component" ma:default="" ma:internalName="TPComponent">
+      <xsd:simpleType>
+        <xsd:restriction base="dms:Text"/>
+      </xsd:simpleType>
+    </xsd:element>
+    <xsd:element name="ContentItem" ma:index="21" nillable="true" ma:displayName="Content Item" ma:default="" ma:hidden="true" ma:internalName="ContentItem" ma:readOnly="false">
+      <xsd:simpleType>
+        <xsd:restriction base="dms:Unknown"/>
+      </xsd:simpleType>
+    </xsd:element>
+    <xsd:element name="CrawlForDependencies" ma:index="23" nillable="true" ma:displayName="Crawl for Dependencies?" ma:default="true" ma:internalName="CrawlForDependencies" ma:readOnly="false">
+      <xsd:simpleType>
+        <xsd:restriction base="dms:Boolean"/>
+      </xsd:simpleType>
+    </xsd:element>
+    <xsd:element name="CSXHash" ma:index="26" nillable="true" ma:displayName="CSX Hash" ma:default="" ma:indexed="true" ma:internalName="CSXHash" ma:readOnly="false">
+      <xsd:simpleType>
+        <xsd:restriction base="dms:Text"/>
+      </xsd:simpleType>
+    </xsd:element>
+    <xsd:element name="CSXSubmissionMarket" ma:index="27" nillable="true" ma:displayName="CSX Submission Market" ma:default="" ma:list="{2FBD1B11-2ACE-4FDC-B5A3-635D4ADF6F1B}" ma:internalName="CSXSubmissionMarket" ma:readOnly="false" ma:showField="MarketName" ma:web="4873beb7-5857-4685-be1f-d57550cc96cc">
+      <xsd:simpleType>
+        <xsd:restriction base="dms:Lookup"/>
+      </xsd:simpleType>
+    </xsd:element>
+    <xsd:element name="CSXUpdate" ma:index="28" nillable="true" ma:displayName="CSX Updated?" ma:default="false" ma:internalName="CSXUpdate" ma:readOnly="false">
+      <xsd:simpleType>
+        <xsd:restriction base="dms:Boolean"/>
+      </xsd:simpleType>
+    </xsd:element>
+    <xsd:element name="IntlLangReviewDate" ma:index="29" nillable="true" ma:displayName="Date to Complete Intl QA" ma:default="" ma:internalName="IntlLangReviewDate" ma:readOnly="false">
+      <xsd:simpleType>
+        <xsd:restriction base="dms:DateTime"/>
+      </xsd:simpleType>
+    </xsd:element>
+    <xsd:element name="IsDeleted" ma:index="30" nillable="true" ma:displayName="Deleted?" ma:default="" ma:internalName="IsDeleted" ma:readOnly="false">
+      <xsd:simpleType>
+        <xsd:restriction base="dms:Boolean"/>
+      </xsd:simpleType>
+    </xsd:element>
+    <xsd:element name="APDescription" ma:index="31" nillable="true" ma:displayName="Description" ma:default="" ma:internalName="APDescription" ma:readOnly="false">
+      <xsd:simpleType>
+        <xsd:restriction base="dms:Note"/>
+      </xsd:simpleType>
+    </xsd:element>
+    <xsd:element name="DirectSourceMarket" ma:index="32" nillable="true" ma:displayName="Direct Source Market Group" ma:default="" ma:internalName="DirectSourceMarket" ma:readOnly="false">
+      <xsd:simpleType>
+        <xsd:restriction base="dms:Text"/>
+      </xsd:simpleType>
+    </xsd:element>
+    <xsd:element name="Downloads" ma:index="33" nillable="true" ma:displayName="Downloads" ma:default="0" ma:hidden="true" ma:internalName="Downloads" ma:readOnly="false">
+      <xsd:simpleType>
+        <xsd:restriction base="dms:Unknown"/>
+      </xsd:simpleType>
+    </xsd:element>
+    <xsd:element name="DSATActionTaken" ma:index="34" nillable="true" ma:displayName="DSAT Action Taken" ma:default="" ma:internalName="DSATActionTaken" ma:readOnly="false">
+      <xsd:simpleType>
+        <xsd:restriction base="dms:Choice">
+          <xsd:enumeration value="Best Bets"/>
+          <xsd:enumeration value="Expire"/>
+          <xsd:enumeration value="Hide"/>
+          <xsd:enumeration value="None"/>
+        </xsd:restriction>
+      </xsd:simpleType>
+    </xsd:element>
+    <xsd:element name="APEditor" ma:index="35" nillable="true" ma:displayName="Editor" ma:default="" ma:list="UserInfo" ma:internalName="APEditor" ma:readOnly="false">
+      <xsd:complexType>
+        <xsd:complexContent>
+          <xsd:extension base="dms:User">
+            <xsd:sequence>
+              <xsd:element name="UserInfo" minOccurs="0" maxOccurs="unbounded">
+                <xsd:complexType>
+                  <xsd:sequence>
+                    <xsd:element name="DisplayName" type="xsd:string" minOccurs="0"/>
+                    <xsd:element name="AccountId" type="dms:UserId" minOccurs="0" nillable="true"/>
+                    <xsd:element name="AccountType" type="xsd:string" minOccurs="0"/>
+                  </xsd:sequence>
+                </xsd:complexType>
+              </xsd:element>
+            </xsd:sequence>
+          </xsd:extension>
+        </xsd:complexContent>
+      </xsd:complexType>
+    </xsd:element>
+    <xsd:element name="EditorialStatus" ma:index="36" nillable="true" ma:displayName="Editorial Status" ma:default="" ma:internalName="EditorialStatus" ma:readOnly="false">
+      <xsd:simpleType>
+        <xsd:restriction base="dms:Unknown"/>
+      </xsd:simpleType>
+    </xsd:element>
+    <xsd:element name="EditorialTags" ma:index="37" nillable="true" ma:displayName="Editorial Tags" ma:default="" ma:internalName="EditorialTags">
+      <xsd:simpleType>
+        <xsd:restriction base="dms:Unknown"/>
+      </xsd:simpleType>
+    </xsd:element>
+    <xsd:element name="TPExecutable" ma:index="38" nillable="true" ma:displayName="Executable" ma:default="" ma:internalName="TPExecutable">
+      <xsd:simpleType>
+        <xsd:restriction base="dms:Text"/>
+      </xsd:simpleType>
+    </xsd:element>
+    <xsd:element name="FeatureTagsTaxHTField0" ma:index="40" nillable="true" ma:taxonomy="true" ma:internalName="FeatureTagsTaxHTField0" ma:taxonomyFieldName="FeatureTags" ma:displayName="Features" ma:readOnly="false" ma:default="" ma:fieldId="{7fc0d542-15c6-4882-a8e3-13bca44403fb}" ma:taxonomyMulti="true" ma:sspId="8f79753a-75d3-41f5-8ca3-40b843941b4f" ma:termSetId="f1ab6845-967d-4854-a0ba-4ec07f0f8113" ma:anchorId="00000000-0000-0000-0000-000000000000" ma:open="false" ma:isKeyword="false">
+      <xsd:complexType>
+        <xsd:sequence>
+          <xsd:element ref="pc:Terms" minOccurs="0" maxOccurs="1"/>
+        </xsd:sequence>
+      </xsd:complexType>
+    </xsd:element>
+    <xsd:element name="TPFriendlyName" ma:index="41" nillable="true" ma:displayName="Friendly Name" ma:default="" ma:internalName="TPFriendlyName">
+      <xsd:simpleType>
+        <xsd:restriction base="dms:Text"/>
+      </xsd:simpleType>
+    </xsd:element>
+    <xsd:element name="FriendlyTitle" ma:index="42" nillable="true" ma:displayName="Friendly Title" ma:default="" ma:description="Shorter title to be used when displaying search results" ma:internalName="FriendlyTitle" ma:readOnly="false">
+      <xsd:simpleType>
+        <xsd:restriction base="dms:Text"/>
+      </xsd:simpleType>
+    </xsd:element>
+    <xsd:element name="PrimaryImageGen" ma:index="43" nillable="true" ma:displayName="Generate Images?" ma:default="true" ma:internalName="PrimaryImageGen">
+      <xsd:simpleType>
+        <xsd:restriction base="dms:Boolean"/>
+      </xsd:simpleType>
+    </xsd:element>
+    <xsd:element name="HandoffToMSDN" ma:index="44" nillable="true" ma:displayName="Handoff To MSDN Date" ma:default="" ma:internalName="HandoffToMSDN" ma:readOnly="false">
+      <xsd:simpleType>
+        <xsd:restriction base="dms:DateTime"/>
+      </xsd:simpleType>
+    </xsd:element>
+    <xsd:element name="InProjectListLookup" ma:index="45" nillable="true" ma:displayName="InProjectListLookup" ma:list="{9E343742-310B-4684-A24C-1D137CB4B230}" ma:internalName="InProjectListLookup" ma:readOnly="true" ma:showField="InProjectList" ma:web="4873beb7-5857-4685-be1f-d57550cc96cc">
+      <xsd:complexType>
+        <xsd:complexContent>
+          <xsd:extension base="dms:MultiChoiceLookup">
+            <xsd:sequence>
+              <xsd:element name="Value" type="dms:Lookup" maxOccurs="unbounded" minOccurs="0" nillable="true"/>
+            </xsd:sequence>
+          </xsd:extension>
+        </xsd:complexContent>
+      </xsd:complexType>
+    </xsd:element>
+    <xsd:element name="TPInstallLocation" ma:index="46" nillable="true" ma:displayName="Install Location" ma:default="" ma:internalName="TPInstallLocation">
+      <xsd:simpleType>
+        <xsd:restriction base="dms:Text"/>
+      </xsd:simpleType>
+    </xsd:element>
+    <xsd:element name="InternalTagsTaxHTField0" ma:index="48" nillable="true" ma:taxonomy="true" ma:internalName="InternalTagsTaxHTField0" ma:taxonomyFieldName="InternalTags" ma:displayName="Internal Tags" ma:readOnly="false" ma:default="" ma:fieldId="{1490b8a4-2706-41ec-b5e3-73176dccf34e}" ma:taxonomyMulti="true" ma:sspId="8f79753a-75d3-41f5-8ca3-40b843941b4f" ma:termSetId="82b6639e-f7fc-4c18-ad2d-003a6e707765" ma:anchorId="00000000-0000-0000-0000-000000000000" ma:open="false" ma:isKeyword="false">
+      <xsd:complexType>
+        <xsd:sequence>
+          <xsd:element ref="pc:Terms" minOccurs="0" maxOccurs="1"/>
+        </xsd:sequence>
+      </xsd:complexType>
+    </xsd:element>
+    <xsd:element name="IntlLangReview" ma:index="49" nillable="true" ma:displayName="Intl Lang QA Review Required?" ma:default="" ma:internalName="IntlLangReview" ma:readOnly="false">
+      <xsd:simpleType>
+        <xsd:restriction base="dms:Boolean"/>
+      </xsd:simpleType>
+    </xsd:element>
+    <xsd:element name="IntlLangReviewer" ma:index="50" nillable="true" ma:displayName="Intl Lang QA Reviewer" ma:default="" ma:internalName="IntlLangReviewer" ma:readOnly="false">
+      <xsd:simpleType>
+        <xsd:restriction base="dms:Text"/>
+      </xsd:simpleType>
+    </xsd:element>
+    <xsd:element name="MarketSpecific" ma:index="51" nillable="true" ma:displayName="Is Market Specific?" ma:default="" ma:internalName="MarketSpecific" ma:readOnly="false">
+      <xsd:simpleType>
+        <xsd:restriction base="dms:Boolean"/>
+      </xsd:simpleType>
+    </xsd:element>
+    <xsd:element name="LastCompleteVersionLookup" ma:index="52" nillable="true" ma:displayName="Last Complete Version Lookup" ma:default="" ma:list="{9E343742-310B-4684-A24C-1D137CB4B230}" ma:internalName="LastCompleteVersionLookup" ma:readOnly="true" ma:showField="LastCompleteVersion" ma:web="4873beb7-5857-4685-be1f-d57550cc96cc">
+      <xsd:complexType>
+        <xsd:complexContent>
+          <xsd:extension base="dms:MultiChoiceLookup">
+            <xsd:sequence>
+              <xsd:element name="Value" type="dms:Lookup" maxOccurs="unbounded" minOccurs="0" nillable="true"/>
+            </xsd:sequence>
+          </xsd:extension>
+        </xsd:complexContent>
+      </xsd:complexType>
+    </xsd:element>
+    <xsd:element name="LastHandOff" ma:index="53" nillable="true" ma:displayName="Last Hand-off" ma:default="" ma:internalName="LastHandOff" ma:readOnly="false">
+      <xsd:simpleType>
+        <xsd:restriction base="dms:DateTime"/>
+      </xsd:simpleType>
+    </xsd:element>
+    <xsd:element name="LastModifiedDateTime" ma:index="54" nillable="true" ma:displayName="Last Modified Date" ma:default="" ma:internalName="LastModifiedDateTime" ma:readOnly="false">
+      <xsd:simpleType>
+        <xsd:restriction base="dms:DateTime"/>
+      </xsd:simpleType>
+    </xsd:element>
+    <xsd:element name="LastPreviewErrorLookup" ma:index="55" nillable="true" ma:displayName="Last Preview Attempt Error" ma:default="" ma:list="{9E343742-310B-4684-A24C-1D137CB4B230}" ma:internalName="LastPreviewErrorLookup" ma:readOnly="true" ma:showField="LastPreviewError" ma:web="4873beb7-5857-4685-be1f-d57550cc96cc">
+      <xsd:complexType>
+        <xsd:complexContent>
+          <xsd:extension base="dms:MultiChoiceLookup">
+            <xsd:sequence>
+              <xsd:element name="Value" type="dms:Lookup" maxOccurs="unbounded" minOccurs="0" nillable="true"/>
+            </xsd:sequence>
+          </xsd:extension>
+        </xsd:complexContent>
+      </xsd:complexType>
+    </xsd:element>
+    <xsd:element name="LastPreviewResultLookup" ma:index="56" nillable="true" ma:displayName="Last Preview Attempt Result" ma:default="" ma:list="{9E343742-310B-4684-A24C-1D137CB4B230}" ma:internalName="LastPreviewResultLookup" ma:readOnly="true" ma:showField="LastPreviewResult" ma:web="4873beb7-5857-4685-be1f-d57550cc96cc">
+      <xsd:complexType>
+        <xsd:complexContent>
+          <xsd:extension base="dms:MultiChoiceLookup">
+            <xsd:sequence>
+              <xsd:element name="Value" type="dms:Lookup" maxOccurs="unbounded" minOccurs="0" nillable="true"/>
+            </xsd:sequence>
+          </xsd:extension>
+        </xsd:complexContent>
+      </xsd:complexType>
+    </xsd:element>
+    <xsd:element name="LastPreviewAttemptDateLookup" ma:index="57" nillable="true" ma:displayName="Last Preview Attempted On" ma:default="" ma:list="{9E343742-310B-4684-A24C-1D137CB4B230}" ma:internalName="LastPreviewAttemptDateLookup" ma:readOnly="true" ma:showField="LastPreviewAttemptDate" ma:web="4873beb7-5857-4685-be1f-d57550cc96cc">
+      <xsd:complexType>
+        <xsd:complexContent>
+          <xsd:extension base="dms:MultiChoiceLookup">
+            <xsd:sequence>
+              <xsd:element name="Value" type="dms:Lookup" maxOccurs="unbounded" minOccurs="0" nillable="true"/>
+            </xsd:sequence>
+          </xsd:extension>
+        </xsd:complexContent>
+      </xsd:complexType>
+    </xsd:element>
+    <xsd:element name="LastPreviewedByLookup" ma:index="58" nillable="true" ma:displayName="Last Previewed By" ma:default="" ma:list="{9E343742-310B-4684-A24C-1D137CB4B230}" ma:internalName="LastPreviewedByLookup" ma:readOnly="true" ma:showField="LastPreviewedBy" ma:web="4873beb7-5857-4685-be1f-d57550cc96cc">
+      <xsd:complexType>
+        <xsd:complexContent>
+          <xsd:extension base="dms:MultiChoiceLookup">
+            <xsd:sequence>
+              <xsd:element name="Value" type="dms:Lookup" maxOccurs="unbounded" minOccurs="0" nillable="true"/>
+            </xsd:sequence>
+          </xsd:extension>
+        </xsd:complexContent>
+      </xsd:complexType>
+    </xsd:element>
+    <xsd:element name="LastPreviewTimeLookup" ma:index="59" nillable="true" ma:displayName="Last Previewed Date" ma:default="" ma:list="{9E343742-310B-4684-A24C-1D137CB4B230}" ma:internalName="LastPreviewTimeLookup" ma:readOnly="true" ma:showField="LastPreviewTime" ma:web="4873beb7-5857-4685-be1f-d57550cc96cc">
+      <xsd:complexType>
+        <xsd:complexContent>
+          <xsd:extension base="dms:MultiChoiceLookup">
+            <xsd:sequence>
+              <xsd:element name="Value" type="dms:Lookup" maxOccurs="unbounded" minOccurs="0" nillable="true"/>
+            </xsd:sequence>
+          </xsd:extension>
+        </xsd:complexContent>
+      </xsd:complexType>
+    </xsd:element>
+    <xsd:element name="LastPreviewVersionLookup" ma:index="60" nillable="true" ma:displayName="Last Previewed Version" ma:default="" ma:list="{9E343742-310B-4684-A24C-1D137CB4B230}" ma:internalName="LastPreviewVersionLookup" ma:readOnly="true" ma:showField="LastPreviewVersion" ma:web="4873beb7-5857-4685-be1f-d57550cc96cc">
+      <xsd:complexType>
+        <xsd:complexContent>
+          <xsd:extension base="dms:MultiChoiceLookup">
+            <xsd:sequence>
+              <xsd:element name="Value" type="dms:Lookup" maxOccurs="unbounded" minOccurs="0" nillable="true"/>
+            </xsd:sequence>
+          </xsd:extension>
+        </xsd:complexContent>
+      </xsd:complexType>
+    </xsd:element>
+    <xsd:element name="LastPublishErrorLookup" ma:index="61" nillable="true" ma:displayName="Last Publish Attempt Error" ma:default="" ma:list="{9E343742-310B-4684-A24C-1D137CB4B230}" ma:internalName="LastPublishErrorLookup" ma:readOnly="true" ma:showField="LastPublishError" ma:web="4873beb7-5857-4685-be1f-d57550cc96cc">
+      <xsd:complexType>
+        <xsd:complexContent>
+          <xsd:extension base="dms:MultiChoiceLookup">
+            <xsd:sequence>
+              <xsd:element name="Value" type="dms:Lookup" maxOccurs="unbounded" minOccurs="0" nillable="true"/>
+            </xsd:sequence>
+          </xsd:extension>
+        </xsd:complexContent>
+      </xsd:complexType>
+    </xsd:element>
+    <xsd:element name="LastPublishResultLookup" ma:index="62" nillable="true" ma:displayName="Last Publish Attempt Result" ma:default="" ma:list="{9E343742-310B-4684-A24C-1D137CB4B230}" ma:internalName="LastPublishResultLookup" ma:readOnly="true" ma:showField="LastPublishResult" ma:web="4873beb7-5857-4685-be1f-d57550cc96cc">
+      <xsd:complexType>
+        <xsd:complexContent>
+          <xsd:extension base="dms:MultiChoiceLookup">
+            <xsd:sequence>
+              <xsd:element name="Value" type="dms:Lookup" maxOccurs="unbounded" minOccurs="0" nillable="true"/>
+            </xsd:sequence>
+          </xsd:extension>
+        </xsd:complexContent>
+      </xsd:complexType>
+    </xsd:element>
+    <xsd:element name="LastPublishAttemptDateLookup" ma:index="63" nillable="true" ma:displayName="Last Publish Attempted On" ma:default="" ma:list="{9E343742-310B-4684-A24C-1D137CB4B230}" ma:internalName="LastPublishAttemptDateLookup" ma:readOnly="true" ma:showField="LastPublishAttemptDate" ma:web="4873beb7-5857-4685-be1f-d57550cc96cc">
+      <xsd:complexType>
+        <xsd:complexContent>
+          <xsd:extension base="dms:MultiChoiceLookup">
+            <xsd:sequence>
+              <xsd:element name="Value" type="dms:Lookup" maxOccurs="unbounded" minOccurs="0" nillable="true"/>
+            </xsd:sequence>
+          </xsd:extension>
+        </xsd:complexContent>
+      </xsd:complexType>
+    </xsd:element>
+    <xsd:element name="LastPublishedByLookup" ma:index="64" nillable="true" ma:displayName="Last Published By" ma:default="" ma:list="{9E343742-310B-4684-A24C-1D137CB4B230}" ma:internalName="LastPublishedByLookup" ma:readOnly="true" ma:showField="LastPublishedBy" ma:web="4873beb7-5857-4685-be1f-d57550cc96cc">
+      <xsd:complexType>
+        <xsd:complexContent>
+          <xsd:extension base="dms:MultiChoiceLookup">
+            <xsd:sequence>
+              <xsd:element name="Value" type="dms:Lookup" maxOccurs="unbounded" minOccurs="0" nillable="true"/>
+            </xsd:sequence>
+          </xsd:extension>
+        </xsd:complexContent>
+      </xsd:complexType>
+    </xsd:element>
+    <xsd:element name="LastPublishTimeLookup" ma:index="65" nillable="true" ma:displayName="Last Published Date" ma:default="" ma:list="{9E343742-310B-4684-A24C-1D137CB4B230}" ma:internalName="LastPublishTimeLookup" ma:readOnly="true" ma:showField="LastPublishTime" ma:web="4873beb7-5857-4685-be1f-d57550cc96cc">
+      <xsd:complexType>
+        <xsd:complexContent>
+          <xsd:extension base="dms:MultiChoiceLookup">
+            <xsd:sequence>
+              <xsd:element name="Value" type="dms:Lookup" maxOccurs="unbounded" minOccurs="0" nillable="true"/>
+            </xsd:sequence>
+          </xsd:extension>
+        </xsd:complexContent>
+      </xsd:complexType>
+    </xsd:element>
+    <xsd:element name="LastPublishVersionLookup" ma:index="66" nillable="true" ma:displayName="Last Published Version" ma:default="" ma:list="{9E343742-310B-4684-A24C-1D137CB4B230}" ma:internalName="LastPublishVersionLookup" ma:readOnly="true" ma:showField="LastPublishVersion" ma:web="4873beb7-5857-4685-be1f-d57550cc96cc">
+      <xsd:complexType>
+        <xsd:complexContent>
+          <xsd:extension base="dms:MultiChoiceLookup">
+            <xsd:sequence>
+              <xsd:element name="Value" type="dms:Lookup" maxOccurs="unbounded" minOccurs="0" nillable="true"/>
+            </xsd:sequence>
+          </xsd:extension>
+        </xsd:complexContent>
+      </xsd:complexType>
+    </xsd:element>
+    <xsd:element name="TPLaunchHelpLinkType" ma:index="67" nillable="true" ma:displayName="Launch Help Link Type" ma:default="Template" ma:internalName="TPLaunchHelpLinkType">
+      <xsd:simpleType>
+        <xsd:restriction base="dms:Choice">
+          <xsd:enumeration value="Template"/>
+          <xsd:enumeration value="Training"/>
+          <xsd:enumeration value="URL"/>
+          <xsd:enumeration value="None"/>
+        </xsd:restriction>
+      </xsd:simpleType>
+    </xsd:element>
+    <xsd:element name="LegacyData" ma:index="68" nillable="true" ma:displayName="Legacy Data" ma:default="" ma:internalName="LegacyData" ma:readOnly="false">
+      <xsd:simpleType>
+        <xsd:restriction base="dms:Note"/>
+      </xsd:simpleType>
+    </xsd:element>
+    <xsd:element name="TPLaunchHelpLink" ma:index="69" nillable="true" ma:displayName="Link to Launch Help Topic" ma:default="" ma:internalName="TPLaunchHelpLink">
+      <xsd:simpleType>
+        <xsd:restriction base="dms:Text"/>
+      </xsd:simpleType>
+    </xsd:element>
+    <xsd:element name="LocComments" ma:index="70" nillable="true" ma:displayName="Loc Approval Comments" ma:default="" ma:internalName="LocComments" ma:readOnly="false">
+      <xsd:simpleType>
+        <xsd:restriction base="dms:Note"/>
+      </xsd:simpleType>
+    </xsd:element>
+    <xsd:element name="LocLastLocAttemptVersionLookup" ma:index="71" nillable="true" ma:displayName="Loc Last Loc Attempt Version" ma:default="" ma:list="{7DD1DCEC-E449-43D3-891F-7DC62F62AD21}" ma:internalName="LocLastLocAttemptVersionLookup" ma:readOnly="false" ma:showField="LastLocAttemptVersion" ma:web="4873beb7-5857-4685-be1f-d57550cc96cc">
+      <xsd:simpleType>
+        <xsd:restriction base="dms:Lookup"/>
+      </xsd:simpleType>
+    </xsd:element>
+    <xsd:element name="LocLastLocAttemptVersionTypeLookup" ma:index="72" nillable="true" ma:displayName="Loc Last Loc Attempt Version Type" ma:default="" ma:list="{7DD1DCEC-E449-43D3-891F-7DC62F62AD21}" ma:internalName="LocLastLocAttemptVersionTypeLookup" ma:readOnly="true" ma:showField="LastLocAttemptVersionType" ma:web="4873beb7-5857-4685-be1f-d57550cc96cc">
+      <xsd:simpleType>
+        <xsd:restriction base="dms:Lookup"/>
+      </xsd:simpleType>
+    </xsd:element>
+    <xsd:element name="LocManualTestRequired" ma:index="73" nillable="true" ma:displayName="Loc Manual Test Required" ma:default="" ma:internalName="LocManualTestRequired" ma:readOnly="false">
+      <xsd:simpleType>
+        <xsd:restriction base="dms:Boolean"/>
+      </xsd:simpleType>
+    </xsd:element>
+    <xsd:element name="LocMarketGroupTiers2" ma:index="74" nillable="true" ma:displayName="Loc Market Group Tiers" ma:internalName="LocMarketGroupTiers2" ma:readOnly="false">
+      <xsd:simpleType>
+        <xsd:restriction base="dms:Unknown"/>
+      </xsd:simpleType>
+    </xsd:element>
+    <xsd:element name="LocNewPublishedVersionLookup" ma:index="75" nillable="true" ma:displayName="Loc New Published Version Lookup" ma:default="" ma:list="{7DD1DCEC-E449-43D3-891F-7DC62F62AD21}" ma:internalName="LocNewPublishedVersionLookup" ma:readOnly="true" ma:showField="NewPublishedVersion" ma:web="4873beb7-5857-4685-be1f-d57550cc96cc">
+      <xsd:simpleType>
+        <xsd:restriction base="dms:Lookup"/>
+      </xsd:simpleType>
+    </xsd:element>
+    <xsd:element name="LocOverallHandbackStatusLookup" ma:index="76" nillable="true" ma:displayName="Loc Overall Handback Status" ma:default="" ma:list="{7DD1DCEC-E449-43D3-891F-7DC62F62AD21}" ma:internalName="LocOverallHandbackStatusLookup" ma:readOnly="true" ma:showField="OverallHandbackStatus" ma:web="4873beb7-5857-4685-be1f-d57550cc96cc">
+      <xsd:simpleType>
+        <xsd:restriction base="dms:Lookup"/>
+      </xsd:simpleType>
+    </xsd:element>
+    <xsd:element name="LocOverallLocStatusLookup" ma:index="77" nillable="true" ma:displayName="Loc Overall Localize Status" ma:default="" ma:list="{7DD1DCEC-E449-43D3-891F-7DC62F62AD21}" ma:internalName="LocOverallLocStatusLookup" ma:readOnly="true" ma:showField="OverallLocStatus" ma:web="4873beb7-5857-4685-be1f-d57550cc96cc">
+      <xsd:simpleType>
+        <xsd:restriction base="dms:Lookup"/>
+      </xsd:simpleType>
+    </xsd:element>
+    <xsd:element name="LocOverallPreviewStatusLookup" ma:index="78" nillable="true" ma:displayName="Loc Overall Preview Status" ma:default="" ma:list="{7DD1DCEC-E449-43D3-891F-7DC62F62AD21}" ma:internalName="LocOverallPreviewStatusLookup" ma:readOnly="true" ma:showField="OverallPreviewStatus" ma:web="4873beb7-5857-4685-be1f-d57550cc96cc">
+      <xsd:simpleType>
+        <xsd:restriction base="dms:Lookup"/>
+      </xsd:simpleType>
+    </xsd:element>
+    <xsd:element name="LocOverallPublishStatusLookup" ma:index="79" nillable="true" ma:displayName="Loc Overall Publish Status" ma:default="" ma:list="{7DD1DCEC-E449-43D3-891F-7DC62F62AD21}" ma:internalName="LocOverallPublishStatusLookup" ma:readOnly="true" ma:showField="OverallPublishStatus" ma:web="4873beb7-5857-4685-be1f-d57550cc96cc">
+      <xsd:simpleType>
+        <xsd:restriction base="dms:Lookup"/>
+      </xsd:simpleType>
+    </xsd:element>
+    <xsd:element name="IntlLocPriority" ma:index="80" nillable="true" ma:displayName="Loc Priority" ma:default="" ma:internalName="IntlLocPriority" ma:readOnly="false">
+      <xsd:simpleType>
+        <xsd:restriction base="dms:Unknown"/>
+      </xsd:simpleType>
+    </xsd:element>
+    <xsd:element name="LocProcessedForHandoffsLookup" ma:index="81" nillable="true" ma:displayName="Loc Processed For Handoffs" ma:default="" ma:list="{7DD1DCEC-E449-43D3-891F-7DC62F62AD21}" ma:internalName="LocProcessedForHandoffsLookup" ma:readOnly="true" ma:showField="ProcessedForHandoffs" ma:web="4873beb7-5857-4685-be1f-d57550cc96cc">
+      <xsd:simpleType>
+        <xsd:restriction base="dms:Lookup"/>
+      </xsd:simpleType>
+    </xsd:element>
+    <xsd:element name="LocProcessedForMarketsLookup" ma:index="82" nillable="true" ma:displayName="Loc Processed For Markets" ma:default="" ma:list="{7DD1DCEC-E449-43D3-891F-7DC62F62AD21}" ma:internalName="LocProcessedForMarketsLookup" ma:readOnly="true" ma:showField="ProcessedForMarkets" ma:web="4873beb7-5857-4685-be1f-d57550cc96cc">
+      <xsd:simpleType>
+        <xsd:restriction base="dms:Lookup"/>
+      </xsd:simpleType>
+    </xsd:element>
+    <xsd:element name="LocPublishedDependentAssetsLookup" ma:index="83" nillable="true" ma:displayName="Loc Published Dependent Assets" ma:default="" ma:list="{7DD1DCEC-E449-43D3-891F-7DC62F62AD21}" ma:internalName="LocPublishedDependentAssetsLookup" ma:readOnly="true" ma:showField="PublishedDependentAssets" ma:web="4873beb7-5857-4685-be1f-d57550cc96cc">
+      <xsd:simpleType>
+        <xsd:restriction base="dms:Lookup"/>
+      </xsd:simpleType>
+    </xsd:element>
+    <xsd:element name="LocPublishedLinkedAssetsLookup" ma:index="84" nillable="true" ma:displayName="Loc Published Linked Assets" ma:default="" ma:list="{7DD1DCEC-E449-43D3-891F-7DC62F62AD21}" ma:internalName="LocPublishedLinkedAssetsLookup" ma:readOnly="true" ma:showField="PublishedLinkedAssets" ma:web="4873beb7-5857-4685-be1f-d57550cc96cc">
+      <xsd:simpleType>
+        <xsd:restriction base="dms:Lookup"/>
+      </xsd:simpleType>
+    </xsd:element>
+    <xsd:element name="LocRecommendedHandoff" ma:index="85" nillable="true" ma:displayName="Loc Recommended Handoff" ma:default="" ma:indexed="true" ma:internalName="LocRecommendedHandoff" ma:readOnly="false">
+      <xsd:simpleType>
+        <xsd:restriction base="dms:Text"/>
+      </xsd:simpleType>
+    </xsd:element>
+    <xsd:element name="LocalizationTagsTaxHTField0" ma:index="87" nillable="true" ma:taxonomy="true" ma:internalName="LocalizationTagsTaxHTField0" ma:taxonomyFieldName="LocalizationTags" ma:displayName="Localization Tags" ma:readOnly="false" ma:default="" ma:fieldId="{00f02cb3-2c7c-424a-9c61-10e9b6878429}" ma:taxonomyMulti="true" ma:sspId="8f79753a-75d3-41f5-8ca3-40b843941b4f" ma:termSetId="5b7703a5-8e8b-4b58-8b31-1cea35331da3" ma:anchorId="00000000-0000-0000-0000-000000000000" ma:open="false" ma:isKeyword="false">
+      <xsd:complexType>
+        <xsd:sequence>
+          <xsd:element ref="pc:Terms" minOccurs="0" maxOccurs="1"/>
+        </xsd:sequence>
+      </xsd:complexType>
+    </xsd:element>
+    <xsd:element name="MachineTranslated" ma:index="88" nillable="true" ma:displayName="Machine Translated" ma:default="" ma:internalName="MachineTranslated" ma:readOnly="false">
+      <xsd:simpleType>
+        <xsd:restriction base="dms:Boolean"/>
+      </xsd:simpleType>
+    </xsd:element>
+    <xsd:element name="Manager" ma:index="89" nillable="true" ma:displayName="Manager" ma:hidden="true" ma:internalName="Manager" ma:readOnly="false">
+      <xsd:simpleType>
+        <xsd:restriction base="dms:Text"/>
+      </xsd:simpleType>
+    </xsd:element>
+    <xsd:element name="Markets" ma:index="90" nillable="true" ma:displayName="Markets" ma:default="" ma:description="Leave blank to show in all markets" ma:list="{2FBD1B11-2ACE-4FDC-B5A3-635D4ADF6F1B}" ma:internalName="Markets" ma:readOnly="false" ma:showField="MarketName" ma:web="4873beb7-5857-4685-be1f-d57550cc96cc">
+      <xsd:complexType>
+        <xsd:complexContent>
+          <xsd:extension base="dms:MultiChoiceLookup">
+            <xsd:sequence>
+              <xsd:element name="Value" type="dms:Lookup" maxOccurs="unbounded" minOccurs="0" nillable="true"/>
+            </xsd:sequence>
+          </xsd:extension>
+        </xsd:complexContent>
+      </xsd:complexType>
+    </xsd:element>
+    <xsd:element name="Milestone" ma:index="91" nillable="true" ma:displayName="Milestone" ma:default="" ma:internalName="Milestone" ma:readOnly="false">
+      <xsd:simpleType>
+        <xsd:restriction base="dms:Unknown"/>
+      </xsd:simpleType>
+    </xsd:element>
+    <xsd:element name="TPNamespace" ma:index="94" nillable="true" ma:displayName="Namespace" ma:default="" ma:internalName="TPNamespace">
+      <xsd:simpleType>
+        <xsd:restriction base="dms:Text"/>
+      </xsd:simpleType>
+    </xsd:element>
+    <xsd:element name="NumericId" ma:index="95" nillable="true" ma:displayName="Numeric ID" ma:default="" ma:indexed="true" ma:internalName="NumericId" ma:readOnly="false">
+      <xsd:simpleType>
+        <xsd:restriction base="dms:Number"/>
+      </xsd:simpleType>
+    </xsd:element>
+    <xsd:element name="NumOfRatingsLookup" ma:index="96" nillable="true" ma:displayName="NumOfRatings" ma:default="" ma:list="{9E343742-310B-4684-A24C-1D137CB4B230}" ma:internalName="NumOfRatingsLookup" ma:readOnly="true" ma:showField="NumOfRatings" ma:web="4873beb7-5857-4685-be1f-d57550cc96cc">
+      <xsd:complexType>
+        <xsd:complexContent>
+          <xsd:extension base="dms:MultiChoiceLookup">
+            <xsd:sequence>
+              <xsd:element name="Value" type="dms:Lookup" maxOccurs="unbounded" minOccurs="0" nillable="true"/>
+            </xsd:sequence>
+          </xsd:extension>
+        </xsd:complexContent>
+      </xsd:complexType>
+    </xsd:element>
+    <xsd:element name="OOCacheId" ma:index="97" nillable="true" ma:displayName="OOCacheId" ma:internalName="OOCacheId" ma:readOnly="false">
+      <xsd:simpleType>
+        <xsd:restriction base="dms:Text"/>
+      </xsd:simpleType>
+    </xsd:element>
+    <xsd:element name="OpenTemplate" ma:index="98" nillable="true" ma:displayName="Open Template" ma:default="true" ma:internalName="OpenTemplate">
+      <xsd:simpleType>
+        <xsd:restriction base="dms:Boolean"/>
+      </xsd:simpleType>
+    </xsd:element>
+    <xsd:element name="OriginAsset" ma:index="99" nillable="true" ma:displayName="Origin Asset" ma:default="" ma:internalName="OriginAsset" ma:readOnly="false">
+      <xsd:simpleType>
+        <xsd:restriction base="dms:Text"/>
+      </xsd:simpleType>
+    </xsd:element>
+    <xsd:element name="OriginalRelease" ma:index="100" nillable="true" ma:displayName="Original Release" ma:default="15" ma:internalName="OriginalRelease" ma:readOnly="false">
+      <xsd:simpleType>
+        <xsd:restriction base="dms:Choice">
+          <xsd:enumeration value="14"/>
+          <xsd:enumeration value="15"/>
+          <xsd:enumeration value="16"/>
+        </xsd:restriction>
+      </xsd:simpleType>
+    </xsd:element>
+    <xsd:element name="OriginalSourceMarket" ma:index="101" nillable="true" ma:displayName="Original Source Market Group" ma:default="" ma:internalName="OriginalSourceMarket" ma:readOnly="false">
+      <xsd:simpleType>
+        <xsd:restriction base="dms:Text"/>
+      </xsd:simpleType>
+    </xsd:element>
+    <xsd:element name="OutputCachingOn" ma:index="102" nillable="true" ma:displayName="Output Caching" ma:default="true" ma:hidden="true" ma:internalName="OutputCachingOn" ma:readOnly="false">
+      <xsd:simpleType>
+        <xsd:restriction base="dms:Boolean"/>
+      </xsd:simpleType>
+    </xsd:element>
+    <xsd:element name="ParentAssetId" ma:index="103" nillable="true" ma:displayName="Parent Asset Id" ma:default="" ma:internalName="ParentAssetId" ma:readOnly="false">
+      <xsd:simpleType>
+        <xsd:restriction base="dms:Text"/>
+      </xsd:simpleType>
+    </xsd:element>
+    <xsd:element name="PlannedPubDate" ma:index="104" nillable="true" ma:displayName="Planned Publish Date" ma:default="" ma:indexed="true" ma:internalName="PlannedPubDate" ma:readOnly="false">
+      <xsd:simpleType>
+        <xsd:restriction base="dms:DateTime"/>
+      </xsd:simpleType>
+    </xsd:element>
+    <xsd:element name="PolicheckWords" ma:index="105" nillable="true" ma:displayName="Policheck Words" ma:default="" ma:internalName="PolicheckWords" ma:readOnly="false">
+      <xsd:simpleType>
+        <xsd:restriction base="dms:Text"/>
+      </xsd:simpleType>
+    </xsd:element>
+    <xsd:element name="BusinessGroup" ma:index="106" nillable="true" ma:displayName="Product Division Owner" ma:default="" ma:internalName="BusinessGroup" ma:readOnly="false">
+      <xsd:simpleType>
+        <xsd:restriction base="dms:Unknown"/>
+      </xsd:simpleType>
+    </xsd:element>
+    <xsd:element name="UAProjectedTotalWords" ma:index="107" nillable="true" ma:displayName="Projected Word Count" ma:default="" ma:internalName="UAProjectedTotalWords" ma:readOnly="false">
+      <xsd:simpleType>
+        <xsd:restriction base="dms:Unknown"/>
+      </xsd:simpleType>
+    </xsd:element>
+    <xsd:element name="Provider" ma:index="108" nillable="true" ma:displayName="Provider" ma:default="" ma:internalName="Provider" ma:readOnly="false">
+      <xsd:simpleType>
+        <xsd:restriction base="dms:Unknown"/>
+      </xsd:simpleType>
+    </xsd:element>
+    <xsd:element name="Providers" ma:index="109" nillable="true" ma:displayName="Providers" ma:default="" ma:internalName="Providers">
+      <xsd:simpleType>
+        <xsd:restriction base="dms:Unknown"/>
+      </xsd:simpleType>
+    </xsd:element>
+    <xsd:element name="PublishStatusLookup" ma:index="110" nillable="true" ma:displayName="Publish Status" ma:default="" ma:list="{9E343742-310B-4684-A24C-1D137CB4B230}" ma:internalName="PublishStatusLookup" ma:readOnly="false" ma:showField="PublishStatus" ma:web="4873beb7-5857-4685-be1f-d57550cc96cc">
+      <xsd:complexType>
+        <xsd:complexContent>
+          <xsd:extension base="dms:MultiChoiceLookup">
+            <xsd:sequence>
+              <xsd:element name="Value" type="dms:Lookup" maxOccurs="unbounded" minOccurs="0" nillable="true"/>
+            </xsd:sequence>
+          </xsd:extension>
+        </xsd:complexContent>
+      </xsd:complexType>
+    </xsd:element>
+    <xsd:element name="PublishTargets" ma:index="111" nillable="true" ma:displayName="Publish Target" ma:default="OfficeOnlineVNext" ma:internalName="PublishTargets" ma:readOnly="false">
+      <xsd:simpleType>
+        <xsd:restriction base="dms:Unknown"/>
+      </xsd:simpleType>
+    </xsd:element>
+    <xsd:element name="RecommendationsModifier" ma:index="112" nillable="true" ma:displayName="Recommendations Modifier" ma:default="" ma:internalName="RecommendationsModifier" ma:readOnly="false">
+      <xsd:simpleType>
+        <xsd:restriction base="dms:Number"/>
+      </xsd:simpleType>
+    </xsd:element>
+    <xsd:element name="ArtSampleDocs" ma:index="113" nillable="true" ma:displayName="Sample Docs" ma:default="" ma:hidden="true" ma:internalName="ArtSampleDocs" ma:readOnly="false">
+      <xsd:simpleType>
+        <xsd:restriction base="dms:Text"/>
+      </xsd:simpleType>
+    </xsd:element>
+    <xsd:element name="ScenarioTagsTaxHTField0" ma:index="115" nillable="true" ma:taxonomy="true" ma:internalName="ScenarioTagsTaxHTField0" ma:taxonomyFieldName="ScenarioTags" ma:displayName="Scenarios" ma:readOnly="false" ma:default="" ma:fieldId="{93aef74d-6c78-4815-8310-51477dceeccc}" ma:taxonomyMulti="true" ma:sspId="8f79753a-75d3-41f5-8ca3-40b843941b4f" ma:termSetId="4b7d5f16-e2f2-4fc0-bab3-6e8b931e57d6" ma:anchorId="00000000-0000-0000-0000-000000000000" ma:open="false" ma:isKeyword="false">
+      <xsd:complexType>
+        <xsd:sequence>
+          <xsd:element ref="pc:Terms" minOccurs="0" maxOccurs="1"/>
+        </xsd:sequence>
+      </xsd:complexType>
+    </xsd:element>
+    <xsd:element name="ShowIn" ma:index="117" nillable="true" ma:displayName="Show In" ma:default="Show everywhere" ma:internalName="ShowIn" ma:readOnly="false">
+      <xsd:simpleType>
+        <xsd:restriction base="dms:Choice">
+          <xsd:enumeration value="Hide on web"/>
+          <xsd:enumeration value="On Web no search"/>
+          <xsd:enumeration value="Show everywhere"/>
+          <xsd:enumeration value="Special use only"/>
+        </xsd:restriction>
+      </xsd:simpleType>
+    </xsd:element>
+    <xsd:element name="SourceTitle" ma:index="118" nillable="true" ma:displayName="Source Title" ma:default="" ma:indexed="true" ma:internalName="SourceTitle" ma:readOnly="false">
+      <xsd:simpleType>
+        <xsd:restriction base="dms:Text"/>
+      </xsd:simpleType>
+    </xsd:element>
+    <xsd:element name="CSXSubmissionDate" ma:index="119" nillable="true" ma:displayName="Submission Date" ma:default="" ma:internalName="CSXSubmissionDate" ma:readOnly="false">
+      <xsd:simpleType>
+        <xsd:restriction base="dms:DateTime"/>
+      </xsd:simpleType>
+    </xsd:element>
+    <xsd:element name="SubmitterId" ma:index="120" nillable="true" ma:displayName="Submitter ID" ma:default="" ma:internalName="SubmitterId" ma:readOnly="false">
+      <xsd:simpleType>
+        <xsd:restriction base="dms:Text"/>
+      </xsd:simpleType>
+    </xsd:element>
+    <xsd:element name="TaxCatchAll" ma:index="121" nillable="true" ma:displayName="Taxonomy Catch All Column" ma:hidden="true" ma:list="{530f955b-6704-4601-bd83-f81d87f1e440}" ma:internalName="TaxCatchAll" ma:showField="CatchAllData" ma:web="4873beb7-5857-4685-be1f-d57550cc96cc">
+      <xsd:complexType>
+        <xsd:complexContent>
+          <xsd:extension base="dms:MultiChoiceLookup">
+            <xsd:sequence>
+              <xsd:element name="Value" type="dms:Lookup" maxOccurs="unbounded" minOccurs="0" nillable="true"/>
+            </xsd:sequence>
+          </xsd:extension>
+        </xsd:complexContent>
+      </xsd:complexType>
+    </xsd:element>
+    <xsd:element name="TaxCatchAllLabel" ma:index="122" nillable="true" ma:displayName="Taxonomy Catch All Column1" ma:hidden="true" ma:list="{530f955b-6704-4601-bd83-f81d87f1e440}" ma:internalName="TaxCatchAllLabel" ma:readOnly="true" ma:showField="CatchAllDataLabel" ma:web="4873beb7-5857-4685-be1f-d57550cc96cc">
+      <xsd:complexType>
+        <xsd:complexContent>
+          <xsd:extension base="dms:MultiChoiceLookup">
+            <xsd:sequence>
+              <xsd:element name="Value" type="dms:Lookup" maxOccurs="unbounded" minOccurs="0" nillable="true"/>
+            </xsd:sequence>
+          </xsd:extension>
+        </xsd:complexContent>
+      </xsd:complexType>
+    </xsd:element>
+    <xsd:element name="TemplateStatus" ma:index="123" nillable="true" ma:displayName="Template Status" ma:default="" ma:internalName="TemplateStatus">
+      <xsd:simpleType>
+        <xsd:restriction base="dms:Unknown"/>
+      </xsd:simpleType>
+    </xsd:element>
+    <xsd:element name="TemplateTemplateType" ma:index="124" nillable="true" ma:displayName="Template Type" ma:default="" ma:internalName="TemplateTemplateType">
+      <xsd:simpleType>
+        <xsd:restriction base="dms:Unknown"/>
+      </xsd:simpleType>
+    </xsd:element>
+    <xsd:element name="ThumbnailAssetId" ma:index="125" nillable="true" ma:displayName="Thumbnail Image Asset" ma:default="" ma:internalName="ThumbnailAssetId" ma:readOnly="false">
+      <xsd:simpleType>
+        <xsd:restriction base="dms:Text"/>
+      </xsd:simpleType>
+    </xsd:element>
+    <xsd:element name="TimesCloned" ma:index="126" nillable="true" ma:displayName="Times Cloned" ma:default="" ma:internalName="TimesCloned" ma:readOnly="false">
+      <xsd:simpleType>
+        <xsd:restriction base="dms:Number"/>
+      </xsd:simpleType>
+    </xsd:element>
+    <xsd:element name="TrustLevel" ma:index="128" nillable="true" ma:displayName="Trust Level" ma:default="1 Microsoft Managed Content" ma:internalName="TrustLevel" ma:readOnly="false">
+      <xsd:simpleType>
+        <xsd:restriction base="dms:Unknown"/>
+      </xsd:simpleType>
+    </xsd:element>
+    <xsd:element name="UALocComments" ma:index="129" nillable="true" ma:displayName="UA Loc Comments" ma:default="" ma:internalName="UALocComments" ma:readOnly="false">
+      <xsd:simpleType>
+        <xsd:restriction base="dms:Note"/>
+      </xsd:simpleType>
+    </xsd:element>
+    <xsd:element name="UALocRecommendation" ma:index="130" nillable="true" ma:displayName="UA Loc Recommendation" ma:default="Localize" ma:internalName="UALocRecommendation" ma:readOnly="false">
+      <xsd:simpleType>
+        <xsd:restriction base="dms:Choice">
+          <xsd:enumeration value="Localize"/>
+          <xsd:enumeration value="Never Localize"/>
+          <xsd:enumeration value="Priority Localize"/>
+        </xsd:restriction>
+      </xsd:simpleType>
+    </xsd:element>
+    <xsd:element name="UANotes" ma:index="131" nillable="true" ma:displayName="UA Notes" ma:default="" ma:internalName="UANotes" ma:readOnly="false">
+      <xsd:simpleType>
+        <xsd:restriction base="dms:Note"/>
+      </xsd:simpleType>
+    </xsd:element>
+    <xsd:element name="TPAppVersion" ma:index="132" nillable="true" ma:displayName="Version" ma:default="" ma:internalName="TPAppVersion">
+      <xsd:simpleType>
+        <xsd:restriction base="dms:Text"/>
+      </xsd:simpleType>
+    </xsd:element>
+    <xsd:element name="VoteCount" ma:index="133" nillable="true" ma:displayName="Vote Count" ma:default="" ma:internalName="VoteCount" ma:readOnly="false">
+      <xsd:simpleType>
+        <xsd:restriction base="dms:Unknown"/>
+      </xsd:simpleType>
+    </xsd:element>
+  </xsd:schema>
+  <xsd:schema xmlns="http://schemas.openxmlformats.org/package/2006/metadata/core-properties" xmlns:xsd="http://www.w3.org/2001/XMLSchema" xmlns:xsi="http://www.w3.org/2001/XMLSchema-instance" xmlns:dc="http://purl.org/dc/elements/1.1/" xmlns:dcterms="http://purl.org/dc/terms/" xmlns:odoc="http://schemas.microsoft.com/internal/obd" targetNamespace="http://schemas.openxmlformats.org/package/2006/metadata/core-properties" elementFormDefault="qualified" attributeFormDefault="unqualified" blockDefault="#all">
+    <xsd:import namespace="http://purl.org/dc/elements/1.1/" schemaLocation="http://dublincore.org/schemas/xmls/qdc/2003/04/02/dc.xsd"/>
+    <xsd:import namespace="http://purl.org/dc/terms/" schemaLocation="http://dublincore.org/schemas/xmls/qdc/2003/04/02/dcterms.xsd"/>
+    <xsd:element name="coreProperties" type="CT_coreProperties"/>
+    <xsd:complexType name="CT_coreProperties">
+      <xsd:all>
+        <xsd:element ref="dc:creator" minOccurs="0" maxOccurs="1"/>
+        <xsd:element ref="dcterms:created" minOccurs="0" maxOccurs="1"/>
+        <xsd:element ref="dc:identifier" minOccurs="0" maxOccurs="1"/>
+        <xsd:element name="contentType" minOccurs="0" maxOccurs="1" type="xsd:string" ma:index="22" ma:displayName="Content Type"/>
+        <xsd:element ref="dc:title" minOccurs="0" maxOccurs="1" ma:index="127" ma:displayName="Title"/>
+        <xsd:element ref="dc:subject" minOccurs="0" maxOccurs="1"/>
+        <xsd:element ref="dc:description" minOccurs="0" maxOccurs="1"/>
+        <xsd:element name="keywords" minOccurs="0" maxOccurs="1" type="xsd:string"/>
+        <xsd:element ref="dc:language" minOccurs="0" maxOccurs="1"/>
+        <xsd:element name="category" minOccurs="0" maxOccurs="1" type="xsd:string"/>
+        <xsd:element name="version" minOccurs="0" maxOccurs="1" type="xsd:string"/>
+        <xsd:element name="revision" minOccurs="0" maxOccurs="1" type="xsd:string">
+          <xsd:annotation>
+            <xsd:documentation>
+                        This value indicates the number of saves or revisions. The application is responsible for updating this value after each revision.
+                    </xsd:documentation>
+          </xsd:annotation>
+        </xsd:element>
+        <xsd:element name="lastModifiedBy" minOccurs="0" maxOccurs="1" type="xsd:string"/>
+        <xsd:element ref="dcterms:modified" minOccurs="0" maxOccurs="1"/>
+        <xsd:element name="contentStatus" minOccurs="0" maxOccurs="1" type="xsd:string"/>
+      </xsd:all>
+    </xsd:complexType>
+  </xsd:schema>
+  <xs:schema xmlns:pc="http://schemas.microsoft.com/office/infopath/2007/PartnerControls" xmlns:xs="http://www.w3.org/2001/XMLSchema" targetNamespace="http://schemas.microsoft.com/office/infopath/2007/PartnerControls" elementFormDefault="qualified" attributeFormDefault="unqualified">
+    <xs:element name="Person">
+      <xs:complexType>
+        <xs:sequence>
+          <xs:element ref="pc:DisplayName" minOccurs="0"/>
+          <xs:element ref="pc:AccountId" minOccurs="0"/>
+          <xs:element ref="pc:AccountType" minOccurs="0"/>
+        </xs:sequence>
+      </xs:complexType>
+    </xs:element>
+    <xs:element name="DisplayName" type="xs:string"/>
+    <xs:element name="AccountId" type="xs:string"/>
+    <xs:element name="AccountType" type="xs:string"/>
+    <xs:element name="BDCAssociatedEntity">
+      <xs:complexType>
+        <xs:sequence>
+          <xs:element ref="pc:BDCEntity" minOccurs="0" maxOccurs="unbounded"/>
+        </xs:sequence>
+        <xs:attribute ref="pc:EntityNamespace"/>
+        <xs:attribute ref="pc:EntityName"/>
+        <xs:attribute ref="pc:SystemInstanceName"/>
+        <xs:attribute ref="pc:AssociationName"/>
+      </xs:complexType>
+    </xs:element>
+    <xs:attribute name="EntityNamespace" type="xs:string"/>
+    <xs:attribute name="EntityName" type="xs:string"/>
+    <xs:attribute name="SystemInstanceName" type="xs:string"/>
+    <xs:attribute name="AssociationName" type="xs:string"/>
+    <xs:element name="BDCEntity">
+      <xs:complexType>
+        <xs:sequence>
+          <xs:element ref="pc:EntityDisplayName" minOccurs="0"/>
+          <xs:element ref="pc:EntityInstanceReference" minOccurs="0"/>
+          <xs:element ref="pc:EntityId1" minOccurs="0"/>
+          <xs:element ref="pc:EntityId2" minOccurs="0"/>
+          <xs:element ref="pc:EntityId3" minOccurs="0"/>
+          <xs:element ref="pc:EntityId4" minOccurs="0"/>
+          <xs:element ref="pc:EntityId5" minOccurs="0"/>
+        </xs:sequence>
+      </xs:complexType>
+    </xs:element>
+    <xs:element name="EntityDisplayName" type="xs:string"/>
+    <xs:element name="EntityInstanceReference" type="xs:string"/>
+    <xs:element name="EntityId1" type="xs:string"/>
+    <xs:element name="EntityId2" type="xs:string"/>
+    <xs:element name="EntityId3" type="xs:string"/>
+    <xs:element name="EntityId4" type="xs:string"/>
+    <xs:element name="EntityId5" type="xs:string"/>
+    <xs:element name="Terms">
+      <xs:complexType>
+        <xs:sequence>
+          <xs:element ref="pc:TermInfo" minOccurs="0" maxOccurs="unbounded"/>
+        </xs:sequence>
+      </xs:complexType>
+    </xs:element>
+    <xs:element name="TermInfo">
+      <xs:complexType>
+        <xs:sequence>
+          <xs:element ref="pc:TermName" minOccurs="0"/>
+          <xs:element ref="pc:TermId" minOccurs="0"/>
+        </xs:sequence>
+      </xs:complexType>
+    </xs:element>
+    <xs:element name="TermName" type="xs:string"/>
+    <xs:element name="TermId" type="xs:string"/>
+  </xs:schema>
+</ct:contentTypeSchema>
+</file>
+
+<file path=customXml/item3.xml><?xml version="1.0" encoding="utf-8"?>
 <p:properties xmlns:p="http://schemas.microsoft.com/office/2006/metadata/properties" xmlns:xsi="http://www.w3.org/2001/XMLSchema-instance" xmlns:pc="http://schemas.microsoft.com/office/infopath/2007/PartnerControls">
   <documentManagement>
     <LocLastLocAttemptVersionTypeLookup xmlns="4873beb7-5857-4685-be1f-d57550cc96cc" xsi:nil="true"/>
@@ -3954,1074 +5104,19 @@
 </p:properties>
 </file>
 
-<file path=customXml/item3.xml><?xml version="1.0" encoding="utf-8"?>
-<ct:contentTypeSchema xmlns:ct="http://schemas.microsoft.com/office/2006/metadata/contentType" xmlns:ma="http://schemas.microsoft.com/office/2006/metadata/properties/metaAttributes" ct:_="" ma:_="" ma:contentTypeName="TemplateFile" ma:contentTypeID="0x0101006EDDDB5EE6D98C44930B742096920B300400F5B6D36B3EF94B4E9A635CDF2A18F5B8" ma:contentTypeVersion="72" ma:contentTypeDescription="Create a new document." ma:contentTypeScope="" ma:versionID="a23e56308344d904b51738559c3d67c9">
-  <xsd:schema xmlns:xsd="http://www.w3.org/2001/XMLSchema" xmlns:xs="http://www.w3.org/2001/XMLSchema" xmlns:p="http://schemas.microsoft.com/office/2006/metadata/properties" xmlns:ns2="4873beb7-5857-4685-be1f-d57550cc96cc" targetNamespace="http://schemas.microsoft.com/office/2006/metadata/properties" ma:root="true" ma:fieldsID="cd0908cc4600e77bf5da051303e00c8d" ns2:_="">
-    <xsd:import namespace="4873beb7-5857-4685-be1f-d57550cc96cc"/>
-    <xsd:element name="properties">
-      <xsd:complexType>
-        <xsd:sequence>
-          <xsd:element name="documentManagement">
-            <xsd:complexType>
-              <xsd:all>
-                <xsd:element ref="ns2:AcquiredFrom" minOccurs="0"/>
-                <xsd:element ref="ns2:UACurrentWords" minOccurs="0"/>
-                <xsd:element ref="ns2:TPApplication" minOccurs="0"/>
-                <xsd:element ref="ns2:ApprovalLog" minOccurs="0"/>
-                <xsd:element ref="ns2:ApprovalStatus" minOccurs="0"/>
-                <xsd:element ref="ns2:AssetStart" minOccurs="0"/>
-                <xsd:element ref="ns2:AssetExpire" minOccurs="0"/>
-                <xsd:element ref="ns2:AssetId" minOccurs="0"/>
-                <xsd:element ref="ns2:IsSearchable" minOccurs="0"/>
-                <xsd:element ref="ns2:AssetType" minOccurs="0"/>
-                <xsd:element ref="ns2:APAuthor" minOccurs="0"/>
-                <xsd:element ref="ns2:AverageRating" minOccurs="0"/>
-                <xsd:element ref="ns2:BlockPublish" minOccurs="0"/>
-                <xsd:element ref="ns2:BugNumber" minOccurs="0"/>
-                <xsd:element ref="ns2:CampaignTagsTaxHTField0" minOccurs="0"/>
-                <xsd:element ref="ns2:TPClientViewer" minOccurs="0"/>
-                <xsd:element ref="ns2:ClipArtFilename" minOccurs="0"/>
-                <xsd:element ref="ns2:TPCommandLine" minOccurs="0"/>
-                <xsd:element ref="ns2:TPComponent" minOccurs="0"/>
-                <xsd:element ref="ns2:ContentItem" minOccurs="0"/>
-                <xsd:element ref="ns2:CrawlForDependencies" minOccurs="0"/>
-                <xsd:element ref="ns2:CSXHash" minOccurs="0"/>
-                <xsd:element ref="ns2:CSXSubmissionMarket" minOccurs="0"/>
-                <xsd:element ref="ns2:CSXUpdate" minOccurs="0"/>
-                <xsd:element ref="ns2:IntlLangReviewDate" minOccurs="0"/>
-                <xsd:element ref="ns2:IsDeleted" minOccurs="0"/>
-                <xsd:element ref="ns2:APDescription" minOccurs="0"/>
-                <xsd:element ref="ns2:DirectSourceMarket" minOccurs="0"/>
-                <xsd:element ref="ns2:Downloads" minOccurs="0"/>
-                <xsd:element ref="ns2:DSATActionTaken" minOccurs="0"/>
-                <xsd:element ref="ns2:APEditor" minOccurs="0"/>
-                <xsd:element ref="ns2:EditorialStatus" minOccurs="0"/>
-                <xsd:element ref="ns2:EditorialTags" minOccurs="0"/>
-                <xsd:element ref="ns2:TPExecutable" minOccurs="0"/>
-                <xsd:element ref="ns2:FeatureTagsTaxHTField0" minOccurs="0"/>
-                <xsd:element ref="ns2:TPFriendlyName" minOccurs="0"/>
-                <xsd:element ref="ns2:FriendlyTitle" minOccurs="0"/>
-                <xsd:element ref="ns2:PrimaryImageGen" minOccurs="0"/>
-                <xsd:element ref="ns2:HandoffToMSDN" minOccurs="0"/>
-                <xsd:element ref="ns2:InProjectListLookup" minOccurs="0"/>
-                <xsd:element ref="ns2:TPInstallLocation" minOccurs="0"/>
-                <xsd:element ref="ns2:InternalTagsTaxHTField0" minOccurs="0"/>
-                <xsd:element ref="ns2:IntlLangReview" minOccurs="0"/>
-                <xsd:element ref="ns2:IntlLangReviewer" minOccurs="0"/>
-                <xsd:element ref="ns2:MarketSpecific" minOccurs="0"/>
-                <xsd:element ref="ns2:LastCompleteVersionLookup" minOccurs="0"/>
-                <xsd:element ref="ns2:LastHandOff" minOccurs="0"/>
-                <xsd:element ref="ns2:LastModifiedDateTime" minOccurs="0"/>
-                <xsd:element ref="ns2:LastPreviewErrorLookup" minOccurs="0"/>
-                <xsd:element ref="ns2:LastPreviewResultLookup" minOccurs="0"/>
-                <xsd:element ref="ns2:LastPreviewAttemptDateLookup" minOccurs="0"/>
-                <xsd:element ref="ns2:LastPreviewedByLookup" minOccurs="0"/>
-                <xsd:element ref="ns2:LastPreviewTimeLookup" minOccurs="0"/>
-                <xsd:element ref="ns2:LastPreviewVersionLookup" minOccurs="0"/>
-                <xsd:element ref="ns2:LastPublishErrorLookup" minOccurs="0"/>
-                <xsd:element ref="ns2:LastPublishResultLookup" minOccurs="0"/>
-                <xsd:element ref="ns2:LastPublishAttemptDateLookup" minOccurs="0"/>
-                <xsd:element ref="ns2:LastPublishedByLookup" minOccurs="0"/>
-                <xsd:element ref="ns2:LastPublishTimeLookup" minOccurs="0"/>
-                <xsd:element ref="ns2:LastPublishVersionLookup" minOccurs="0"/>
-                <xsd:element ref="ns2:TPLaunchHelpLinkType" minOccurs="0"/>
-                <xsd:element ref="ns2:LegacyData" minOccurs="0"/>
-                <xsd:element ref="ns2:TPLaunchHelpLink" minOccurs="0"/>
-                <xsd:element ref="ns2:LocComments" minOccurs="0"/>
-                <xsd:element ref="ns2:LocLastLocAttemptVersionLookup" minOccurs="0"/>
-                <xsd:element ref="ns2:LocLastLocAttemptVersionTypeLookup" minOccurs="0"/>
-                <xsd:element ref="ns2:LocManualTestRequired" minOccurs="0"/>
-                <xsd:element ref="ns2:LocMarketGroupTiers2" minOccurs="0"/>
-                <xsd:element ref="ns2:LocNewPublishedVersionLookup" minOccurs="0"/>
-                <xsd:element ref="ns2:LocOverallHandbackStatusLookup" minOccurs="0"/>
-                <xsd:element ref="ns2:LocOverallLocStatusLookup" minOccurs="0"/>
-                <xsd:element ref="ns2:LocOverallPreviewStatusLookup" minOccurs="0"/>
-                <xsd:element ref="ns2:LocOverallPublishStatusLookup" minOccurs="0"/>
-                <xsd:element ref="ns2:IntlLocPriority" minOccurs="0"/>
-                <xsd:element ref="ns2:LocProcessedForHandoffsLookup" minOccurs="0"/>
-                <xsd:element ref="ns2:LocProcessedForMarketsLookup" minOccurs="0"/>
-                <xsd:element ref="ns2:LocPublishedDependentAssetsLookup" minOccurs="0"/>
-                <xsd:element ref="ns2:LocPublishedLinkedAssetsLookup" minOccurs="0"/>
-                <xsd:element ref="ns2:LocRecommendedHandoff" minOccurs="0"/>
-                <xsd:element ref="ns2:LocalizationTagsTaxHTField0" minOccurs="0"/>
-                <xsd:element ref="ns2:MachineTranslated" minOccurs="0"/>
-                <xsd:element ref="ns2:Manager" minOccurs="0"/>
-                <xsd:element ref="ns2:Markets" minOccurs="0"/>
-                <xsd:element ref="ns2:Milestone" minOccurs="0"/>
-                <xsd:element ref="ns2:TPNamespace" minOccurs="0"/>
-                <xsd:element ref="ns2:NumericId" minOccurs="0"/>
-                <xsd:element ref="ns2:NumOfRatingsLookup" minOccurs="0"/>
-                <xsd:element ref="ns2:OOCacheId" minOccurs="0"/>
-                <xsd:element ref="ns2:OpenTemplate" minOccurs="0"/>
-                <xsd:element ref="ns2:OriginAsset" minOccurs="0"/>
-                <xsd:element ref="ns2:OriginalRelease" minOccurs="0"/>
-                <xsd:element ref="ns2:OriginalSourceMarket" minOccurs="0"/>
-                <xsd:element ref="ns2:OutputCachingOn" minOccurs="0"/>
-                <xsd:element ref="ns2:ParentAssetId" minOccurs="0"/>
-                <xsd:element ref="ns2:PlannedPubDate" minOccurs="0"/>
-                <xsd:element ref="ns2:PolicheckWords" minOccurs="0"/>
-                <xsd:element ref="ns2:BusinessGroup" minOccurs="0"/>
-                <xsd:element ref="ns2:UAProjectedTotalWords" minOccurs="0"/>
-                <xsd:element ref="ns2:Provider" minOccurs="0"/>
-                <xsd:element ref="ns2:Providers" minOccurs="0"/>
-                <xsd:element ref="ns2:PublishStatusLookup" minOccurs="0"/>
-                <xsd:element ref="ns2:PublishTargets" minOccurs="0"/>
-                <xsd:element ref="ns2:RecommendationsModifier" minOccurs="0"/>
-                <xsd:element ref="ns2:ArtSampleDocs" minOccurs="0"/>
-                <xsd:element ref="ns2:ScenarioTagsTaxHTField0" minOccurs="0"/>
-                <xsd:element ref="ns2:ShowIn" minOccurs="0"/>
-                <xsd:element ref="ns2:SourceTitle" minOccurs="0"/>
-                <xsd:element ref="ns2:CSXSubmissionDate" minOccurs="0"/>
-                <xsd:element ref="ns2:SubmitterId" minOccurs="0"/>
-                <xsd:element ref="ns2:TaxCatchAll" minOccurs="0"/>
-                <xsd:element ref="ns2:TaxCatchAllLabel" minOccurs="0"/>
-                <xsd:element ref="ns2:TemplateStatus" minOccurs="0"/>
-                <xsd:element ref="ns2:TemplateTemplateType" minOccurs="0"/>
-                <xsd:element ref="ns2:ThumbnailAssetId" minOccurs="0"/>
-                <xsd:element ref="ns2:TimesCloned" minOccurs="0"/>
-                <xsd:element ref="ns2:TrustLevel" minOccurs="0"/>
-                <xsd:element ref="ns2:UALocComments" minOccurs="0"/>
-                <xsd:element ref="ns2:UALocRecommendation" minOccurs="0"/>
-                <xsd:element ref="ns2:UANotes" minOccurs="0"/>
-                <xsd:element ref="ns2:TPAppVersion" minOccurs="0"/>
-                <xsd:element ref="ns2:VoteCount" minOccurs="0"/>
-              </xsd:all>
-            </xsd:complexType>
-          </xsd:element>
-        </xsd:sequence>
-      </xsd:complexType>
-    </xsd:element>
-  </xsd:schema>
-  <xsd:schema xmlns:xsd="http://www.w3.org/2001/XMLSchema" xmlns:xs="http://www.w3.org/2001/XMLSchema" xmlns:dms="http://schemas.microsoft.com/office/2006/documentManagement/types" xmlns:pc="http://schemas.microsoft.com/office/infopath/2007/PartnerControls" targetNamespace="4873beb7-5857-4685-be1f-d57550cc96cc" elementFormDefault="qualified">
-    <xsd:import namespace="http://schemas.microsoft.com/office/2006/documentManagement/types"/>
-    <xsd:import namespace="http://schemas.microsoft.com/office/infopath/2007/PartnerControls"/>
-    <xsd:element name="AcquiredFrom" ma:index="1" nillable="true" ma:displayName="Acquired From" ma:default="Internal MS" ma:internalName="AcquiredFrom" ma:readOnly="false">
-      <xsd:simpleType>
-        <xsd:restriction base="dms:Choice">
-          <xsd:enumeration value="Internal MS"/>
-          <xsd:enumeration value="Community"/>
-          <xsd:enumeration value="MVP"/>
-          <xsd:enumeration value="Publisher"/>
-          <xsd:enumeration value="Partner"/>
-          <xsd:enumeration value="None"/>
-        </xsd:restriction>
-      </xsd:simpleType>
-    </xsd:element>
-    <xsd:element name="UACurrentWords" ma:index="2" nillable="true" ma:displayName="Actual Word Count" ma:default="" ma:internalName="UACurrentWords" ma:readOnly="false">
-      <xsd:simpleType>
-        <xsd:restriction base="dms:Unknown"/>
-      </xsd:simpleType>
-    </xsd:element>
-    <xsd:element name="TPApplication" ma:index="3" nillable="true" ma:displayName="Application to Open Template With" ma:default="" ma:internalName="TPApplication">
-      <xsd:simpleType>
-        <xsd:restriction base="dms:Text"/>
-      </xsd:simpleType>
-    </xsd:element>
-    <xsd:element name="ApprovalLog" ma:index="4" nillable="true" ma:displayName="Approval Log" ma:default="" ma:hidden="true" ma:internalName="ApprovalLog" ma:readOnly="false">
-      <xsd:simpleType>
-        <xsd:restriction base="dms:Note"/>
-      </xsd:simpleType>
-    </xsd:element>
-    <xsd:element name="ApprovalStatus" ma:index="5" nillable="true" ma:displayName="Approval Status" ma:default="InProgress" ma:internalName="ApprovalStatus" ma:readOnly="false">
-      <xsd:simpleType>
-        <xsd:restriction base="dms:Choice">
-          <xsd:enumeration value="InProgress"/>
-          <xsd:enumeration value="Rejected"/>
-          <xsd:enumeration value="Questionable"/>
-          <xsd:enumeration value="ApprovedAutomatic"/>
-          <xsd:enumeration value="ApprovedManual"/>
-          <xsd:enumeration value="On Hold"/>
-          <xsd:enumeration value="Needs Review"/>
-          <xsd:enumeration value="A Violation"/>
-          <xsd:enumeration value="Unpublished Violation"/>
-        </xsd:restriction>
-      </xsd:simpleType>
-    </xsd:element>
-    <xsd:element name="AssetStart" ma:index="6" nillable="true" ma:displayName="Asset Begin Date" ma:default="[Today]" ma:internalName="AssetStart" ma:readOnly="false">
-      <xsd:simpleType>
-        <xsd:restriction base="dms:DateTime"/>
-      </xsd:simpleType>
-    </xsd:element>
-    <xsd:element name="AssetExpire" ma:index="7" nillable="true" ma:displayName="Asset End Date" ma:default="2029-01-01T08:00:00Z" ma:format="DateTime" ma:internalName="AssetExpire" ma:readOnly="false">
-      <xsd:simpleType>
-        <xsd:restriction base="dms:DateTime"/>
-      </xsd:simpleType>
-    </xsd:element>
-    <xsd:element name="AssetId" ma:index="8" nillable="true" ma:displayName="Asset ID" ma:default="" ma:indexed="true" ma:internalName="AssetId" ma:readOnly="false">
-      <xsd:simpleType>
-        <xsd:restriction base="dms:Text">
-          <xsd:maxLength value="255"/>
-        </xsd:restriction>
-      </xsd:simpleType>
-    </xsd:element>
-    <xsd:element name="IsSearchable" ma:index="9" nillable="true" ma:displayName="Asset Searchable?" ma:default="true" ma:internalName="IsSearchable" ma:readOnly="false">
-      <xsd:simpleType>
-        <xsd:restriction base="dms:Boolean"/>
-      </xsd:simpleType>
-    </xsd:element>
-    <xsd:element name="AssetType" ma:index="10" nillable="true" ma:displayName="Asset Type" ma:default="" ma:internalName="AssetType" ma:readOnly="false">
-      <xsd:simpleType>
-        <xsd:restriction base="dms:Unknown"/>
-      </xsd:simpleType>
-    </xsd:element>
-    <xsd:element name="APAuthor" ma:index="11" nillable="true" ma:displayName="Author" ma:default="" ma:list="UserInfo" ma:internalName="APAuthor" ma:readOnly="false">
-      <xsd:complexType>
-        <xsd:complexContent>
-          <xsd:extension base="dms:User">
-            <xsd:sequence>
-              <xsd:element name="UserInfo" minOccurs="0" maxOccurs="unbounded">
-                <xsd:complexType>
-                  <xsd:sequence>
-                    <xsd:element name="DisplayName" type="xsd:string" minOccurs="0"/>
-                    <xsd:element name="AccountId" type="dms:UserId" minOccurs="0" nillable="true"/>
-                    <xsd:element name="AccountType" type="xsd:string" minOccurs="0"/>
-                  </xsd:sequence>
-                </xsd:complexType>
-              </xsd:element>
-            </xsd:sequence>
-          </xsd:extension>
-        </xsd:complexContent>
-      </xsd:complexType>
-    </xsd:element>
-    <xsd:element name="AverageRating" ma:index="12" nillable="true" ma:displayName="Average Rating" ma:internalName="AverageRating" ma:readOnly="false">
-      <xsd:simpleType>
-        <xsd:restriction base="dms:Text"/>
-      </xsd:simpleType>
-    </xsd:element>
-    <xsd:element name="BlockPublish" ma:index="13" nillable="true" ma:displayName="Block from Publishing?" ma:default="" ma:internalName="BlockPublish" ma:readOnly="false">
-      <xsd:simpleType>
-        <xsd:restriction base="dms:Boolean"/>
-      </xsd:simpleType>
-    </xsd:element>
-    <xsd:element name="BugNumber" ma:index="14" nillable="true" ma:displayName="Bug Number" ma:default="" ma:internalName="BugNumber" ma:readOnly="false">
-      <xsd:simpleType>
-        <xsd:restriction base="dms:Text"/>
-      </xsd:simpleType>
-    </xsd:element>
-    <xsd:element name="CampaignTagsTaxHTField0" ma:index="16" nillable="true" ma:taxonomy="true" ma:internalName="CampaignTagsTaxHTField0" ma:taxonomyFieldName="CampaignTags" ma:displayName="Campaigns" ma:readOnly="false" ma:default="" ma:fieldId="{1df42cc3-2301-4f11-a52a-6ead923c29ed}" ma:taxonomyMulti="true" ma:sspId="8f79753a-75d3-41f5-8ca3-40b843941b4f" ma:termSetId="ca0e50d4-faa1-44ce-961e-bb1441c60e66" ma:anchorId="00000000-0000-0000-0000-000000000000" ma:open="false" ma:isKeyword="false">
-      <xsd:complexType>
-        <xsd:sequence>
-          <xsd:element ref="pc:Terms" minOccurs="0" maxOccurs="1"/>
-        </xsd:sequence>
-      </xsd:complexType>
-    </xsd:element>
-    <xsd:element name="TPClientViewer" ma:index="17" nillable="true" ma:displayName="Client Viewer" ma:default="" ma:internalName="TPClientViewer">
-      <xsd:simpleType>
-        <xsd:restriction base="dms:Text"/>
-      </xsd:simpleType>
-    </xsd:element>
-    <xsd:element name="ClipArtFilename" ma:index="18" nillable="true" ma:displayName="Clip Art Name" ma:default="" ma:internalName="ClipArtFilename" ma:readOnly="false">
-      <xsd:simpleType>
-        <xsd:restriction base="dms:Text"/>
-      </xsd:simpleType>
-    </xsd:element>
-    <xsd:element name="TPCommandLine" ma:index="19" nillable="true" ma:displayName="Command Line" ma:default="" ma:internalName="TPCommandLine">
-      <xsd:simpleType>
-        <xsd:restriction base="dms:Text"/>
-      </xsd:simpleType>
-    </xsd:element>
-    <xsd:element name="TPComponent" ma:index="20" nillable="true" ma:displayName="Component" ma:default="" ma:internalName="TPComponent">
-      <xsd:simpleType>
-        <xsd:restriction base="dms:Text"/>
-      </xsd:simpleType>
-    </xsd:element>
-    <xsd:element name="ContentItem" ma:index="21" nillable="true" ma:displayName="Content Item" ma:default="" ma:hidden="true" ma:internalName="ContentItem" ma:readOnly="false">
-      <xsd:simpleType>
-        <xsd:restriction base="dms:Unknown"/>
-      </xsd:simpleType>
-    </xsd:element>
-    <xsd:element name="CrawlForDependencies" ma:index="23" nillable="true" ma:displayName="Crawl for Dependencies?" ma:default="true" ma:internalName="CrawlForDependencies" ma:readOnly="false">
-      <xsd:simpleType>
-        <xsd:restriction base="dms:Boolean"/>
-      </xsd:simpleType>
-    </xsd:element>
-    <xsd:element name="CSXHash" ma:index="26" nillable="true" ma:displayName="CSX Hash" ma:default="" ma:indexed="true" ma:internalName="CSXHash" ma:readOnly="false">
-      <xsd:simpleType>
-        <xsd:restriction base="dms:Text"/>
-      </xsd:simpleType>
-    </xsd:element>
-    <xsd:element name="CSXSubmissionMarket" ma:index="27" nillable="true" ma:displayName="CSX Submission Market" ma:default="" ma:list="{2FBD1B11-2ACE-4FDC-B5A3-635D4ADF6F1B}" ma:internalName="CSXSubmissionMarket" ma:readOnly="false" ma:showField="MarketName" ma:web="4873beb7-5857-4685-be1f-d57550cc96cc">
-      <xsd:simpleType>
-        <xsd:restriction base="dms:Lookup"/>
-      </xsd:simpleType>
-    </xsd:element>
-    <xsd:element name="CSXUpdate" ma:index="28" nillable="true" ma:displayName="CSX Updated?" ma:default="false" ma:internalName="CSXUpdate" ma:readOnly="false">
-      <xsd:simpleType>
-        <xsd:restriction base="dms:Boolean"/>
-      </xsd:simpleType>
-    </xsd:element>
-    <xsd:element name="IntlLangReviewDate" ma:index="29" nillable="true" ma:displayName="Date to Complete Intl QA" ma:default="" ma:internalName="IntlLangReviewDate" ma:readOnly="false">
-      <xsd:simpleType>
-        <xsd:restriction base="dms:DateTime"/>
-      </xsd:simpleType>
-    </xsd:element>
-    <xsd:element name="IsDeleted" ma:index="30" nillable="true" ma:displayName="Deleted?" ma:default="" ma:internalName="IsDeleted" ma:readOnly="false">
-      <xsd:simpleType>
-        <xsd:restriction base="dms:Boolean"/>
-      </xsd:simpleType>
-    </xsd:element>
-    <xsd:element name="APDescription" ma:index="31" nillable="true" ma:displayName="Description" ma:default="" ma:internalName="APDescription" ma:readOnly="false">
-      <xsd:simpleType>
-        <xsd:restriction base="dms:Note"/>
-      </xsd:simpleType>
-    </xsd:element>
-    <xsd:element name="DirectSourceMarket" ma:index="32" nillable="true" ma:displayName="Direct Source Market Group" ma:default="" ma:internalName="DirectSourceMarket" ma:readOnly="false">
-      <xsd:simpleType>
-        <xsd:restriction base="dms:Text"/>
-      </xsd:simpleType>
-    </xsd:element>
-    <xsd:element name="Downloads" ma:index="33" nillable="true" ma:displayName="Downloads" ma:default="0" ma:hidden="true" ma:internalName="Downloads" ma:readOnly="false">
-      <xsd:simpleType>
-        <xsd:restriction base="dms:Unknown"/>
-      </xsd:simpleType>
-    </xsd:element>
-    <xsd:element name="DSATActionTaken" ma:index="34" nillable="true" ma:displayName="DSAT Action Taken" ma:default="" ma:internalName="DSATActionTaken" ma:readOnly="false">
-      <xsd:simpleType>
-        <xsd:restriction base="dms:Choice">
-          <xsd:enumeration value="Best Bets"/>
-          <xsd:enumeration value="Expire"/>
-          <xsd:enumeration value="Hide"/>
-          <xsd:enumeration value="None"/>
-        </xsd:restriction>
-      </xsd:simpleType>
-    </xsd:element>
-    <xsd:element name="APEditor" ma:index="35" nillable="true" ma:displayName="Editor" ma:default="" ma:list="UserInfo" ma:internalName="APEditor" ma:readOnly="false">
-      <xsd:complexType>
-        <xsd:complexContent>
-          <xsd:extension base="dms:User">
-            <xsd:sequence>
-              <xsd:element name="UserInfo" minOccurs="0" maxOccurs="unbounded">
-                <xsd:complexType>
-                  <xsd:sequence>
-                    <xsd:element name="DisplayName" type="xsd:string" minOccurs="0"/>
-                    <xsd:element name="AccountId" type="dms:UserId" minOccurs="0" nillable="true"/>
-                    <xsd:element name="AccountType" type="xsd:string" minOccurs="0"/>
-                  </xsd:sequence>
-                </xsd:complexType>
-              </xsd:element>
-            </xsd:sequence>
-          </xsd:extension>
-        </xsd:complexContent>
-      </xsd:complexType>
-    </xsd:element>
-    <xsd:element name="EditorialStatus" ma:index="36" nillable="true" ma:displayName="Editorial Status" ma:default="" ma:internalName="EditorialStatus" ma:readOnly="false">
-      <xsd:simpleType>
-        <xsd:restriction base="dms:Unknown"/>
-      </xsd:simpleType>
-    </xsd:element>
-    <xsd:element name="EditorialTags" ma:index="37" nillable="true" ma:displayName="Editorial Tags" ma:default="" ma:internalName="EditorialTags">
-      <xsd:simpleType>
-        <xsd:restriction base="dms:Unknown"/>
-      </xsd:simpleType>
-    </xsd:element>
-    <xsd:element name="TPExecutable" ma:index="38" nillable="true" ma:displayName="Executable" ma:default="" ma:internalName="TPExecutable">
-      <xsd:simpleType>
-        <xsd:restriction base="dms:Text"/>
-      </xsd:simpleType>
-    </xsd:element>
-    <xsd:element name="FeatureTagsTaxHTField0" ma:index="40" nillable="true" ma:taxonomy="true" ma:internalName="FeatureTagsTaxHTField0" ma:taxonomyFieldName="FeatureTags" ma:displayName="Features" ma:readOnly="false" ma:default="" ma:fieldId="{7fc0d542-15c6-4882-a8e3-13bca44403fb}" ma:taxonomyMulti="true" ma:sspId="8f79753a-75d3-41f5-8ca3-40b843941b4f" ma:termSetId="f1ab6845-967d-4854-a0ba-4ec07f0f8113" ma:anchorId="00000000-0000-0000-0000-000000000000" ma:open="false" ma:isKeyword="false">
-      <xsd:complexType>
-        <xsd:sequence>
-          <xsd:element ref="pc:Terms" minOccurs="0" maxOccurs="1"/>
-        </xsd:sequence>
-      </xsd:complexType>
-    </xsd:element>
-    <xsd:element name="TPFriendlyName" ma:index="41" nillable="true" ma:displayName="Friendly Name" ma:default="" ma:internalName="TPFriendlyName">
-      <xsd:simpleType>
-        <xsd:restriction base="dms:Text"/>
-      </xsd:simpleType>
-    </xsd:element>
-    <xsd:element name="FriendlyTitle" ma:index="42" nillable="true" ma:displayName="Friendly Title" ma:default="" ma:description="Shorter title to be used when displaying search results" ma:internalName="FriendlyTitle" ma:readOnly="false">
-      <xsd:simpleType>
-        <xsd:restriction base="dms:Text"/>
-      </xsd:simpleType>
-    </xsd:element>
-    <xsd:element name="PrimaryImageGen" ma:index="43" nillable="true" ma:displayName="Generate Images?" ma:default="true" ma:internalName="PrimaryImageGen">
-      <xsd:simpleType>
-        <xsd:restriction base="dms:Boolean"/>
-      </xsd:simpleType>
-    </xsd:element>
-    <xsd:element name="HandoffToMSDN" ma:index="44" nillable="true" ma:displayName="Handoff To MSDN Date" ma:default="" ma:internalName="HandoffToMSDN" ma:readOnly="false">
-      <xsd:simpleType>
-        <xsd:restriction base="dms:DateTime"/>
-      </xsd:simpleType>
-    </xsd:element>
-    <xsd:element name="InProjectListLookup" ma:index="45" nillable="true" ma:displayName="InProjectListLookup" ma:list="{9E343742-310B-4684-A24C-1D137CB4B230}" ma:internalName="InProjectListLookup" ma:readOnly="true" ma:showField="InProjectList" ma:web="4873beb7-5857-4685-be1f-d57550cc96cc">
-      <xsd:complexType>
-        <xsd:complexContent>
-          <xsd:extension base="dms:MultiChoiceLookup">
-            <xsd:sequence>
-              <xsd:element name="Value" type="dms:Lookup" maxOccurs="unbounded" minOccurs="0" nillable="true"/>
-            </xsd:sequence>
-          </xsd:extension>
-        </xsd:complexContent>
-      </xsd:complexType>
-    </xsd:element>
-    <xsd:element name="TPInstallLocation" ma:index="46" nillable="true" ma:displayName="Install Location" ma:default="" ma:internalName="TPInstallLocation">
-      <xsd:simpleType>
-        <xsd:restriction base="dms:Text"/>
-      </xsd:simpleType>
-    </xsd:element>
-    <xsd:element name="InternalTagsTaxHTField0" ma:index="48" nillable="true" ma:taxonomy="true" ma:internalName="InternalTagsTaxHTField0" ma:taxonomyFieldName="InternalTags" ma:displayName="Internal Tags" ma:readOnly="false" ma:default="" ma:fieldId="{1490b8a4-2706-41ec-b5e3-73176dccf34e}" ma:taxonomyMulti="true" ma:sspId="8f79753a-75d3-41f5-8ca3-40b843941b4f" ma:termSetId="82b6639e-f7fc-4c18-ad2d-003a6e707765" ma:anchorId="00000000-0000-0000-0000-000000000000" ma:open="false" ma:isKeyword="false">
-      <xsd:complexType>
-        <xsd:sequence>
-          <xsd:element ref="pc:Terms" minOccurs="0" maxOccurs="1"/>
-        </xsd:sequence>
-      </xsd:complexType>
-    </xsd:element>
-    <xsd:element name="IntlLangReview" ma:index="49" nillable="true" ma:displayName="Intl Lang QA Review Required?" ma:default="" ma:internalName="IntlLangReview" ma:readOnly="false">
-      <xsd:simpleType>
-        <xsd:restriction base="dms:Boolean"/>
-      </xsd:simpleType>
-    </xsd:element>
-    <xsd:element name="IntlLangReviewer" ma:index="50" nillable="true" ma:displayName="Intl Lang QA Reviewer" ma:default="" ma:internalName="IntlLangReviewer" ma:readOnly="false">
-      <xsd:simpleType>
-        <xsd:restriction base="dms:Text"/>
-      </xsd:simpleType>
-    </xsd:element>
-    <xsd:element name="MarketSpecific" ma:index="51" nillable="true" ma:displayName="Is Market Specific?" ma:default="" ma:internalName="MarketSpecific" ma:readOnly="false">
-      <xsd:simpleType>
-        <xsd:restriction base="dms:Boolean"/>
-      </xsd:simpleType>
-    </xsd:element>
-    <xsd:element name="LastCompleteVersionLookup" ma:index="52" nillable="true" ma:displayName="Last Complete Version Lookup" ma:default="" ma:list="{9E343742-310B-4684-A24C-1D137CB4B230}" ma:internalName="LastCompleteVersionLookup" ma:readOnly="true" ma:showField="LastCompleteVersion" ma:web="4873beb7-5857-4685-be1f-d57550cc96cc">
-      <xsd:complexType>
-        <xsd:complexContent>
-          <xsd:extension base="dms:MultiChoiceLookup">
-            <xsd:sequence>
-              <xsd:element name="Value" type="dms:Lookup" maxOccurs="unbounded" minOccurs="0" nillable="true"/>
-            </xsd:sequence>
-          </xsd:extension>
-        </xsd:complexContent>
-      </xsd:complexType>
-    </xsd:element>
-    <xsd:element name="LastHandOff" ma:index="53" nillable="true" ma:displayName="Last Hand-off" ma:default="" ma:internalName="LastHandOff" ma:readOnly="false">
-      <xsd:simpleType>
-        <xsd:restriction base="dms:DateTime"/>
-      </xsd:simpleType>
-    </xsd:element>
-    <xsd:element name="LastModifiedDateTime" ma:index="54" nillable="true" ma:displayName="Last Modified Date" ma:default="" ma:internalName="LastModifiedDateTime" ma:readOnly="false">
-      <xsd:simpleType>
-        <xsd:restriction base="dms:DateTime"/>
-      </xsd:simpleType>
-    </xsd:element>
-    <xsd:element name="LastPreviewErrorLookup" ma:index="55" nillable="true" ma:displayName="Last Preview Attempt Error" ma:default="" ma:list="{9E343742-310B-4684-A24C-1D137CB4B230}" ma:internalName="LastPreviewErrorLookup" ma:readOnly="true" ma:showField="LastPreviewError" ma:web="4873beb7-5857-4685-be1f-d57550cc96cc">
-      <xsd:complexType>
-        <xsd:complexContent>
-          <xsd:extension base="dms:MultiChoiceLookup">
-            <xsd:sequence>
-              <xsd:element name="Value" type="dms:Lookup" maxOccurs="unbounded" minOccurs="0" nillable="true"/>
-            </xsd:sequence>
-          </xsd:extension>
-        </xsd:complexContent>
-      </xsd:complexType>
-    </xsd:element>
-    <xsd:element name="LastPreviewResultLookup" ma:index="56" nillable="true" ma:displayName="Last Preview Attempt Result" ma:default="" ma:list="{9E343742-310B-4684-A24C-1D137CB4B230}" ma:internalName="LastPreviewResultLookup" ma:readOnly="true" ma:showField="LastPreviewResult" ma:web="4873beb7-5857-4685-be1f-d57550cc96cc">
-      <xsd:complexType>
-        <xsd:complexContent>
-          <xsd:extension base="dms:MultiChoiceLookup">
-            <xsd:sequence>
-              <xsd:element name="Value" type="dms:Lookup" maxOccurs="unbounded" minOccurs="0" nillable="true"/>
-            </xsd:sequence>
-          </xsd:extension>
-        </xsd:complexContent>
-      </xsd:complexType>
-    </xsd:element>
-    <xsd:element name="LastPreviewAttemptDateLookup" ma:index="57" nillable="true" ma:displayName="Last Preview Attempted On" ma:default="" ma:list="{9E343742-310B-4684-A24C-1D137CB4B230}" ma:internalName="LastPreviewAttemptDateLookup" ma:readOnly="true" ma:showField="LastPreviewAttemptDate" ma:web="4873beb7-5857-4685-be1f-d57550cc96cc">
-      <xsd:complexType>
-        <xsd:complexContent>
-          <xsd:extension base="dms:MultiChoiceLookup">
-            <xsd:sequence>
-              <xsd:element name="Value" type="dms:Lookup" maxOccurs="unbounded" minOccurs="0" nillable="true"/>
-            </xsd:sequence>
-          </xsd:extension>
-        </xsd:complexContent>
-      </xsd:complexType>
-    </xsd:element>
-    <xsd:element name="LastPreviewedByLookup" ma:index="58" nillable="true" ma:displayName="Last Previewed By" ma:default="" ma:list="{9E343742-310B-4684-A24C-1D137CB4B230}" ma:internalName="LastPreviewedByLookup" ma:readOnly="true" ma:showField="LastPreviewedBy" ma:web="4873beb7-5857-4685-be1f-d57550cc96cc">
-      <xsd:complexType>
-        <xsd:complexContent>
-          <xsd:extension base="dms:MultiChoiceLookup">
-            <xsd:sequence>
-              <xsd:element name="Value" type="dms:Lookup" maxOccurs="unbounded" minOccurs="0" nillable="true"/>
-            </xsd:sequence>
-          </xsd:extension>
-        </xsd:complexContent>
-      </xsd:complexType>
-    </xsd:element>
-    <xsd:element name="LastPreviewTimeLookup" ma:index="59" nillable="true" ma:displayName="Last Previewed Date" ma:default="" ma:list="{9E343742-310B-4684-A24C-1D137CB4B230}" ma:internalName="LastPreviewTimeLookup" ma:readOnly="true" ma:showField="LastPreviewTime" ma:web="4873beb7-5857-4685-be1f-d57550cc96cc">
-      <xsd:complexType>
-        <xsd:complexContent>
-          <xsd:extension base="dms:MultiChoiceLookup">
-            <xsd:sequence>
-              <xsd:element name="Value" type="dms:Lookup" maxOccurs="unbounded" minOccurs="0" nillable="true"/>
-            </xsd:sequence>
-          </xsd:extension>
-        </xsd:complexContent>
-      </xsd:complexType>
-    </xsd:element>
-    <xsd:element name="LastPreviewVersionLookup" ma:index="60" nillable="true" ma:displayName="Last Previewed Version" ma:default="" ma:list="{9E343742-310B-4684-A24C-1D137CB4B230}" ma:internalName="LastPreviewVersionLookup" ma:readOnly="true" ma:showField="LastPreviewVersion" ma:web="4873beb7-5857-4685-be1f-d57550cc96cc">
-      <xsd:complexType>
-        <xsd:complexContent>
-          <xsd:extension base="dms:MultiChoiceLookup">
-            <xsd:sequence>
-              <xsd:element name="Value" type="dms:Lookup" maxOccurs="unbounded" minOccurs="0" nillable="true"/>
-            </xsd:sequence>
-          </xsd:extension>
-        </xsd:complexContent>
-      </xsd:complexType>
-    </xsd:element>
-    <xsd:element name="LastPublishErrorLookup" ma:index="61" nillable="true" ma:displayName="Last Publish Attempt Error" ma:default="" ma:list="{9E343742-310B-4684-A24C-1D137CB4B230}" ma:internalName="LastPublishErrorLookup" ma:readOnly="true" ma:showField="LastPublishError" ma:web="4873beb7-5857-4685-be1f-d57550cc96cc">
-      <xsd:complexType>
-        <xsd:complexContent>
-          <xsd:extension base="dms:MultiChoiceLookup">
-            <xsd:sequence>
-              <xsd:element name="Value" type="dms:Lookup" maxOccurs="unbounded" minOccurs="0" nillable="true"/>
-            </xsd:sequence>
-          </xsd:extension>
-        </xsd:complexContent>
-      </xsd:complexType>
-    </xsd:element>
-    <xsd:element name="LastPublishResultLookup" ma:index="62" nillable="true" ma:displayName="Last Publish Attempt Result" ma:default="" ma:list="{9E343742-310B-4684-A24C-1D137CB4B230}" ma:internalName="LastPublishResultLookup" ma:readOnly="true" ma:showField="LastPublishResult" ma:web="4873beb7-5857-4685-be1f-d57550cc96cc">
-      <xsd:complexType>
-        <xsd:complexContent>
-          <xsd:extension base="dms:MultiChoiceLookup">
-            <xsd:sequence>
-              <xsd:element name="Value" type="dms:Lookup" maxOccurs="unbounded" minOccurs="0" nillable="true"/>
-            </xsd:sequence>
-          </xsd:extension>
-        </xsd:complexContent>
-      </xsd:complexType>
-    </xsd:element>
-    <xsd:element name="LastPublishAttemptDateLookup" ma:index="63" nillable="true" ma:displayName="Last Publish Attempted On" ma:default="" ma:list="{9E343742-310B-4684-A24C-1D137CB4B230}" ma:internalName="LastPublishAttemptDateLookup" ma:readOnly="true" ma:showField="LastPublishAttemptDate" ma:web="4873beb7-5857-4685-be1f-d57550cc96cc">
-      <xsd:complexType>
-        <xsd:complexContent>
-          <xsd:extension base="dms:MultiChoiceLookup">
-            <xsd:sequence>
-              <xsd:element name="Value" type="dms:Lookup" maxOccurs="unbounded" minOccurs="0" nillable="true"/>
-            </xsd:sequence>
-          </xsd:extension>
-        </xsd:complexContent>
-      </xsd:complexType>
-    </xsd:element>
-    <xsd:element name="LastPublishedByLookup" ma:index="64" nillable="true" ma:displayName="Last Published By" ma:default="" ma:list="{9E343742-310B-4684-A24C-1D137CB4B230}" ma:internalName="LastPublishedByLookup" ma:readOnly="true" ma:showField="LastPublishedBy" ma:web="4873beb7-5857-4685-be1f-d57550cc96cc">
-      <xsd:complexType>
-        <xsd:complexContent>
-          <xsd:extension base="dms:MultiChoiceLookup">
-            <xsd:sequence>
-              <xsd:element name="Value" type="dms:Lookup" maxOccurs="unbounded" minOccurs="0" nillable="true"/>
-            </xsd:sequence>
-          </xsd:extension>
-        </xsd:complexContent>
-      </xsd:complexType>
-    </xsd:element>
-    <xsd:element name="LastPublishTimeLookup" ma:index="65" nillable="true" ma:displayName="Last Published Date" ma:default="" ma:list="{9E343742-310B-4684-A24C-1D137CB4B230}" ma:internalName="LastPublishTimeLookup" ma:readOnly="true" ma:showField="LastPublishTime" ma:web="4873beb7-5857-4685-be1f-d57550cc96cc">
-      <xsd:complexType>
-        <xsd:complexContent>
-          <xsd:extension base="dms:MultiChoiceLookup">
-            <xsd:sequence>
-              <xsd:element name="Value" type="dms:Lookup" maxOccurs="unbounded" minOccurs="0" nillable="true"/>
-            </xsd:sequence>
-          </xsd:extension>
-        </xsd:complexContent>
-      </xsd:complexType>
-    </xsd:element>
-    <xsd:element name="LastPublishVersionLookup" ma:index="66" nillable="true" ma:displayName="Last Published Version" ma:default="" ma:list="{9E343742-310B-4684-A24C-1D137CB4B230}" ma:internalName="LastPublishVersionLookup" ma:readOnly="true" ma:showField="LastPublishVersion" ma:web="4873beb7-5857-4685-be1f-d57550cc96cc">
-      <xsd:complexType>
-        <xsd:complexContent>
-          <xsd:extension base="dms:MultiChoiceLookup">
-            <xsd:sequence>
-              <xsd:element name="Value" type="dms:Lookup" maxOccurs="unbounded" minOccurs="0" nillable="true"/>
-            </xsd:sequence>
-          </xsd:extension>
-        </xsd:complexContent>
-      </xsd:complexType>
-    </xsd:element>
-    <xsd:element name="TPLaunchHelpLinkType" ma:index="67" nillable="true" ma:displayName="Launch Help Link Type" ma:default="Template" ma:internalName="TPLaunchHelpLinkType">
-      <xsd:simpleType>
-        <xsd:restriction base="dms:Choice">
-          <xsd:enumeration value="Template"/>
-          <xsd:enumeration value="Training"/>
-          <xsd:enumeration value="URL"/>
-          <xsd:enumeration value="None"/>
-        </xsd:restriction>
-      </xsd:simpleType>
-    </xsd:element>
-    <xsd:element name="LegacyData" ma:index="68" nillable="true" ma:displayName="Legacy Data" ma:default="" ma:internalName="LegacyData" ma:readOnly="false">
-      <xsd:simpleType>
-        <xsd:restriction base="dms:Note"/>
-      </xsd:simpleType>
-    </xsd:element>
-    <xsd:element name="TPLaunchHelpLink" ma:index="69" nillable="true" ma:displayName="Link to Launch Help Topic" ma:default="" ma:internalName="TPLaunchHelpLink">
-      <xsd:simpleType>
-        <xsd:restriction base="dms:Text"/>
-      </xsd:simpleType>
-    </xsd:element>
-    <xsd:element name="LocComments" ma:index="70" nillable="true" ma:displayName="Loc Approval Comments" ma:default="" ma:internalName="LocComments" ma:readOnly="false">
-      <xsd:simpleType>
-        <xsd:restriction base="dms:Note"/>
-      </xsd:simpleType>
-    </xsd:element>
-    <xsd:element name="LocLastLocAttemptVersionLookup" ma:index="71" nillable="true" ma:displayName="Loc Last Loc Attempt Version" ma:default="" ma:list="{7DD1DCEC-E449-43D3-891F-7DC62F62AD21}" ma:internalName="LocLastLocAttemptVersionLookup" ma:readOnly="false" ma:showField="LastLocAttemptVersion" ma:web="4873beb7-5857-4685-be1f-d57550cc96cc">
-      <xsd:simpleType>
-        <xsd:restriction base="dms:Lookup"/>
-      </xsd:simpleType>
-    </xsd:element>
-    <xsd:element name="LocLastLocAttemptVersionTypeLookup" ma:index="72" nillable="true" ma:displayName="Loc Last Loc Attempt Version Type" ma:default="" ma:list="{7DD1DCEC-E449-43D3-891F-7DC62F62AD21}" ma:internalName="LocLastLocAttemptVersionTypeLookup" ma:readOnly="true" ma:showField="LastLocAttemptVersionType" ma:web="4873beb7-5857-4685-be1f-d57550cc96cc">
-      <xsd:simpleType>
-        <xsd:restriction base="dms:Lookup"/>
-      </xsd:simpleType>
-    </xsd:element>
-    <xsd:element name="LocManualTestRequired" ma:index="73" nillable="true" ma:displayName="Loc Manual Test Required" ma:default="" ma:internalName="LocManualTestRequired" ma:readOnly="false">
-      <xsd:simpleType>
-        <xsd:restriction base="dms:Boolean"/>
-      </xsd:simpleType>
-    </xsd:element>
-    <xsd:element name="LocMarketGroupTiers2" ma:index="74" nillable="true" ma:displayName="Loc Market Group Tiers" ma:internalName="LocMarketGroupTiers2" ma:readOnly="false">
-      <xsd:simpleType>
-        <xsd:restriction base="dms:Unknown"/>
-      </xsd:simpleType>
-    </xsd:element>
-    <xsd:element name="LocNewPublishedVersionLookup" ma:index="75" nillable="true" ma:displayName="Loc New Published Version Lookup" ma:default="" ma:list="{7DD1DCEC-E449-43D3-891F-7DC62F62AD21}" ma:internalName="LocNewPublishedVersionLookup" ma:readOnly="true" ma:showField="NewPublishedVersion" ma:web="4873beb7-5857-4685-be1f-d57550cc96cc">
-      <xsd:simpleType>
-        <xsd:restriction base="dms:Lookup"/>
-      </xsd:simpleType>
-    </xsd:element>
-    <xsd:element name="LocOverallHandbackStatusLookup" ma:index="76" nillable="true" ma:displayName="Loc Overall Handback Status" ma:default="" ma:list="{7DD1DCEC-E449-43D3-891F-7DC62F62AD21}" ma:internalName="LocOverallHandbackStatusLookup" ma:readOnly="true" ma:showField="OverallHandbackStatus" ma:web="4873beb7-5857-4685-be1f-d57550cc96cc">
-      <xsd:simpleType>
-        <xsd:restriction base="dms:Lookup"/>
-      </xsd:simpleType>
-    </xsd:element>
-    <xsd:element name="LocOverallLocStatusLookup" ma:index="77" nillable="true" ma:displayName="Loc Overall Localize Status" ma:default="" ma:list="{7DD1DCEC-E449-43D3-891F-7DC62F62AD21}" ma:internalName="LocOverallLocStatusLookup" ma:readOnly="true" ma:showField="OverallLocStatus" ma:web="4873beb7-5857-4685-be1f-d57550cc96cc">
-      <xsd:simpleType>
-        <xsd:restriction base="dms:Lookup"/>
-      </xsd:simpleType>
-    </xsd:element>
-    <xsd:element name="LocOverallPreviewStatusLookup" ma:index="78" nillable="true" ma:displayName="Loc Overall Preview Status" ma:default="" ma:list="{7DD1DCEC-E449-43D3-891F-7DC62F62AD21}" ma:internalName="LocOverallPreviewStatusLookup" ma:readOnly="true" ma:showField="OverallPreviewStatus" ma:web="4873beb7-5857-4685-be1f-d57550cc96cc">
-      <xsd:simpleType>
-        <xsd:restriction base="dms:Lookup"/>
-      </xsd:simpleType>
-    </xsd:element>
-    <xsd:element name="LocOverallPublishStatusLookup" ma:index="79" nillable="true" ma:displayName="Loc Overall Publish Status" ma:default="" ma:list="{7DD1DCEC-E449-43D3-891F-7DC62F62AD21}" ma:internalName="LocOverallPublishStatusLookup" ma:readOnly="true" ma:showField="OverallPublishStatus" ma:web="4873beb7-5857-4685-be1f-d57550cc96cc">
-      <xsd:simpleType>
-        <xsd:restriction base="dms:Lookup"/>
-      </xsd:simpleType>
-    </xsd:element>
-    <xsd:element name="IntlLocPriority" ma:index="80" nillable="true" ma:displayName="Loc Priority" ma:default="" ma:internalName="IntlLocPriority" ma:readOnly="false">
-      <xsd:simpleType>
-        <xsd:restriction base="dms:Unknown"/>
-      </xsd:simpleType>
-    </xsd:element>
-    <xsd:element name="LocProcessedForHandoffsLookup" ma:index="81" nillable="true" ma:displayName="Loc Processed For Handoffs" ma:default="" ma:list="{7DD1DCEC-E449-43D3-891F-7DC62F62AD21}" ma:internalName="LocProcessedForHandoffsLookup" ma:readOnly="true" ma:showField="ProcessedForHandoffs" ma:web="4873beb7-5857-4685-be1f-d57550cc96cc">
-      <xsd:simpleType>
-        <xsd:restriction base="dms:Lookup"/>
-      </xsd:simpleType>
-    </xsd:element>
-    <xsd:element name="LocProcessedForMarketsLookup" ma:index="82" nillable="true" ma:displayName="Loc Processed For Markets" ma:default="" ma:list="{7DD1DCEC-E449-43D3-891F-7DC62F62AD21}" ma:internalName="LocProcessedForMarketsLookup" ma:readOnly="true" ma:showField="ProcessedForMarkets" ma:web="4873beb7-5857-4685-be1f-d57550cc96cc">
-      <xsd:simpleType>
-        <xsd:restriction base="dms:Lookup"/>
-      </xsd:simpleType>
-    </xsd:element>
-    <xsd:element name="LocPublishedDependentAssetsLookup" ma:index="83" nillable="true" ma:displayName="Loc Published Dependent Assets" ma:default="" ma:list="{7DD1DCEC-E449-43D3-891F-7DC62F62AD21}" ma:internalName="LocPublishedDependentAssetsLookup" ma:readOnly="true" ma:showField="PublishedDependentAssets" ma:web="4873beb7-5857-4685-be1f-d57550cc96cc">
-      <xsd:simpleType>
-        <xsd:restriction base="dms:Lookup"/>
-      </xsd:simpleType>
-    </xsd:element>
-    <xsd:element name="LocPublishedLinkedAssetsLookup" ma:index="84" nillable="true" ma:displayName="Loc Published Linked Assets" ma:default="" ma:list="{7DD1DCEC-E449-43D3-891F-7DC62F62AD21}" ma:internalName="LocPublishedLinkedAssetsLookup" ma:readOnly="true" ma:showField="PublishedLinkedAssets" ma:web="4873beb7-5857-4685-be1f-d57550cc96cc">
-      <xsd:simpleType>
-        <xsd:restriction base="dms:Lookup"/>
-      </xsd:simpleType>
-    </xsd:element>
-    <xsd:element name="LocRecommendedHandoff" ma:index="85" nillable="true" ma:displayName="Loc Recommended Handoff" ma:default="" ma:indexed="true" ma:internalName="LocRecommendedHandoff" ma:readOnly="false">
-      <xsd:simpleType>
-        <xsd:restriction base="dms:Text"/>
-      </xsd:simpleType>
-    </xsd:element>
-    <xsd:element name="LocalizationTagsTaxHTField0" ma:index="87" nillable="true" ma:taxonomy="true" ma:internalName="LocalizationTagsTaxHTField0" ma:taxonomyFieldName="LocalizationTags" ma:displayName="Localization Tags" ma:readOnly="false" ma:default="" ma:fieldId="{00f02cb3-2c7c-424a-9c61-10e9b6878429}" ma:taxonomyMulti="true" ma:sspId="8f79753a-75d3-41f5-8ca3-40b843941b4f" ma:termSetId="5b7703a5-8e8b-4b58-8b31-1cea35331da3" ma:anchorId="00000000-0000-0000-0000-000000000000" ma:open="false" ma:isKeyword="false">
-      <xsd:complexType>
-        <xsd:sequence>
-          <xsd:element ref="pc:Terms" minOccurs="0" maxOccurs="1"/>
-        </xsd:sequence>
-      </xsd:complexType>
-    </xsd:element>
-    <xsd:element name="MachineTranslated" ma:index="88" nillable="true" ma:displayName="Machine Translated" ma:default="" ma:internalName="MachineTranslated" ma:readOnly="false">
-      <xsd:simpleType>
-        <xsd:restriction base="dms:Boolean"/>
-      </xsd:simpleType>
-    </xsd:element>
-    <xsd:element name="Manager" ma:index="89" nillable="true" ma:displayName="Manager" ma:hidden="true" ma:internalName="Manager" ma:readOnly="false">
-      <xsd:simpleType>
-        <xsd:restriction base="dms:Text"/>
-      </xsd:simpleType>
-    </xsd:element>
-    <xsd:element name="Markets" ma:index="90" nillable="true" ma:displayName="Markets" ma:default="" ma:description="Leave blank to show in all markets" ma:list="{2FBD1B11-2ACE-4FDC-B5A3-635D4ADF6F1B}" ma:internalName="Markets" ma:readOnly="false" ma:showField="MarketName" ma:web="4873beb7-5857-4685-be1f-d57550cc96cc">
-      <xsd:complexType>
-        <xsd:complexContent>
-          <xsd:extension base="dms:MultiChoiceLookup">
-            <xsd:sequence>
-              <xsd:element name="Value" type="dms:Lookup" maxOccurs="unbounded" minOccurs="0" nillable="true"/>
-            </xsd:sequence>
-          </xsd:extension>
-        </xsd:complexContent>
-      </xsd:complexType>
-    </xsd:element>
-    <xsd:element name="Milestone" ma:index="91" nillable="true" ma:displayName="Milestone" ma:default="" ma:internalName="Milestone" ma:readOnly="false">
-      <xsd:simpleType>
-        <xsd:restriction base="dms:Unknown"/>
-      </xsd:simpleType>
-    </xsd:element>
-    <xsd:element name="TPNamespace" ma:index="94" nillable="true" ma:displayName="Namespace" ma:default="" ma:internalName="TPNamespace">
-      <xsd:simpleType>
-        <xsd:restriction base="dms:Text"/>
-      </xsd:simpleType>
-    </xsd:element>
-    <xsd:element name="NumericId" ma:index="95" nillable="true" ma:displayName="Numeric ID" ma:default="" ma:indexed="true" ma:internalName="NumericId" ma:readOnly="false">
-      <xsd:simpleType>
-        <xsd:restriction base="dms:Number"/>
-      </xsd:simpleType>
-    </xsd:element>
-    <xsd:element name="NumOfRatingsLookup" ma:index="96" nillable="true" ma:displayName="NumOfRatings" ma:default="" ma:list="{9E343742-310B-4684-A24C-1D137CB4B230}" ma:internalName="NumOfRatingsLookup" ma:readOnly="true" ma:showField="NumOfRatings" ma:web="4873beb7-5857-4685-be1f-d57550cc96cc">
-      <xsd:complexType>
-        <xsd:complexContent>
-          <xsd:extension base="dms:MultiChoiceLookup">
-            <xsd:sequence>
-              <xsd:element name="Value" type="dms:Lookup" maxOccurs="unbounded" minOccurs="0" nillable="true"/>
-            </xsd:sequence>
-          </xsd:extension>
-        </xsd:complexContent>
-      </xsd:complexType>
-    </xsd:element>
-    <xsd:element name="OOCacheId" ma:index="97" nillable="true" ma:displayName="OOCacheId" ma:internalName="OOCacheId" ma:readOnly="false">
-      <xsd:simpleType>
-        <xsd:restriction base="dms:Text"/>
-      </xsd:simpleType>
-    </xsd:element>
-    <xsd:element name="OpenTemplate" ma:index="98" nillable="true" ma:displayName="Open Template" ma:default="true" ma:internalName="OpenTemplate">
-      <xsd:simpleType>
-        <xsd:restriction base="dms:Boolean"/>
-      </xsd:simpleType>
-    </xsd:element>
-    <xsd:element name="OriginAsset" ma:index="99" nillable="true" ma:displayName="Origin Asset" ma:default="" ma:internalName="OriginAsset" ma:readOnly="false">
-      <xsd:simpleType>
-        <xsd:restriction base="dms:Text"/>
-      </xsd:simpleType>
-    </xsd:element>
-    <xsd:element name="OriginalRelease" ma:index="100" nillable="true" ma:displayName="Original Release" ma:default="15" ma:internalName="OriginalRelease" ma:readOnly="false">
-      <xsd:simpleType>
-        <xsd:restriction base="dms:Choice">
-          <xsd:enumeration value="14"/>
-          <xsd:enumeration value="15"/>
-          <xsd:enumeration value="16"/>
-        </xsd:restriction>
-      </xsd:simpleType>
-    </xsd:element>
-    <xsd:element name="OriginalSourceMarket" ma:index="101" nillable="true" ma:displayName="Original Source Market Group" ma:default="" ma:internalName="OriginalSourceMarket" ma:readOnly="false">
-      <xsd:simpleType>
-        <xsd:restriction base="dms:Text"/>
-      </xsd:simpleType>
-    </xsd:element>
-    <xsd:element name="OutputCachingOn" ma:index="102" nillable="true" ma:displayName="Output Caching" ma:default="true" ma:hidden="true" ma:internalName="OutputCachingOn" ma:readOnly="false">
-      <xsd:simpleType>
-        <xsd:restriction base="dms:Boolean"/>
-      </xsd:simpleType>
-    </xsd:element>
-    <xsd:element name="ParentAssetId" ma:index="103" nillable="true" ma:displayName="Parent Asset Id" ma:default="" ma:internalName="ParentAssetId" ma:readOnly="false">
-      <xsd:simpleType>
-        <xsd:restriction base="dms:Text"/>
-      </xsd:simpleType>
-    </xsd:element>
-    <xsd:element name="PlannedPubDate" ma:index="104" nillable="true" ma:displayName="Planned Publish Date" ma:default="" ma:indexed="true" ma:internalName="PlannedPubDate" ma:readOnly="false">
-      <xsd:simpleType>
-        <xsd:restriction base="dms:DateTime"/>
-      </xsd:simpleType>
-    </xsd:element>
-    <xsd:element name="PolicheckWords" ma:index="105" nillable="true" ma:displayName="Policheck Words" ma:default="" ma:internalName="PolicheckWords" ma:readOnly="false">
-      <xsd:simpleType>
-        <xsd:restriction base="dms:Text"/>
-      </xsd:simpleType>
-    </xsd:element>
-    <xsd:element name="BusinessGroup" ma:index="106" nillable="true" ma:displayName="Product Division Owner" ma:default="" ma:internalName="BusinessGroup" ma:readOnly="false">
-      <xsd:simpleType>
-        <xsd:restriction base="dms:Unknown"/>
-      </xsd:simpleType>
-    </xsd:element>
-    <xsd:element name="UAProjectedTotalWords" ma:index="107" nillable="true" ma:displayName="Projected Word Count" ma:default="" ma:internalName="UAProjectedTotalWords" ma:readOnly="false">
-      <xsd:simpleType>
-        <xsd:restriction base="dms:Unknown"/>
-      </xsd:simpleType>
-    </xsd:element>
-    <xsd:element name="Provider" ma:index="108" nillable="true" ma:displayName="Provider" ma:default="" ma:internalName="Provider" ma:readOnly="false">
-      <xsd:simpleType>
-        <xsd:restriction base="dms:Unknown"/>
-      </xsd:simpleType>
-    </xsd:element>
-    <xsd:element name="Providers" ma:index="109" nillable="true" ma:displayName="Providers" ma:default="" ma:internalName="Providers">
-      <xsd:simpleType>
-        <xsd:restriction base="dms:Unknown"/>
-      </xsd:simpleType>
-    </xsd:element>
-    <xsd:element name="PublishStatusLookup" ma:index="110" nillable="true" ma:displayName="Publish Status" ma:default="" ma:list="{9E343742-310B-4684-A24C-1D137CB4B230}" ma:internalName="PublishStatusLookup" ma:readOnly="false" ma:showField="PublishStatus" ma:web="4873beb7-5857-4685-be1f-d57550cc96cc">
-      <xsd:complexType>
-        <xsd:complexContent>
-          <xsd:extension base="dms:MultiChoiceLookup">
-            <xsd:sequence>
-              <xsd:element name="Value" type="dms:Lookup" maxOccurs="unbounded" minOccurs="0" nillable="true"/>
-            </xsd:sequence>
-          </xsd:extension>
-        </xsd:complexContent>
-      </xsd:complexType>
-    </xsd:element>
-    <xsd:element name="PublishTargets" ma:index="111" nillable="true" ma:displayName="Publish Target" ma:default="OfficeOnlineVNext" ma:internalName="PublishTargets" ma:readOnly="false">
-      <xsd:simpleType>
-        <xsd:restriction base="dms:Unknown"/>
-      </xsd:simpleType>
-    </xsd:element>
-    <xsd:element name="RecommendationsModifier" ma:index="112" nillable="true" ma:displayName="Recommendations Modifier" ma:default="" ma:internalName="RecommendationsModifier" ma:readOnly="false">
-      <xsd:simpleType>
-        <xsd:restriction base="dms:Number"/>
-      </xsd:simpleType>
-    </xsd:element>
-    <xsd:element name="ArtSampleDocs" ma:index="113" nillable="true" ma:displayName="Sample Docs" ma:default="" ma:hidden="true" ma:internalName="ArtSampleDocs" ma:readOnly="false">
-      <xsd:simpleType>
-        <xsd:restriction base="dms:Text"/>
-      </xsd:simpleType>
-    </xsd:element>
-    <xsd:element name="ScenarioTagsTaxHTField0" ma:index="115" nillable="true" ma:taxonomy="true" ma:internalName="ScenarioTagsTaxHTField0" ma:taxonomyFieldName="ScenarioTags" ma:displayName="Scenarios" ma:readOnly="false" ma:default="" ma:fieldId="{93aef74d-6c78-4815-8310-51477dceeccc}" ma:taxonomyMulti="true" ma:sspId="8f79753a-75d3-41f5-8ca3-40b843941b4f" ma:termSetId="4b7d5f16-e2f2-4fc0-bab3-6e8b931e57d6" ma:anchorId="00000000-0000-0000-0000-000000000000" ma:open="false" ma:isKeyword="false">
-      <xsd:complexType>
-        <xsd:sequence>
-          <xsd:element ref="pc:Terms" minOccurs="0" maxOccurs="1"/>
-        </xsd:sequence>
-      </xsd:complexType>
-    </xsd:element>
-    <xsd:element name="ShowIn" ma:index="117" nillable="true" ma:displayName="Show In" ma:default="Show everywhere" ma:internalName="ShowIn" ma:readOnly="false">
-      <xsd:simpleType>
-        <xsd:restriction base="dms:Choice">
-          <xsd:enumeration value="Hide on web"/>
-          <xsd:enumeration value="On Web no search"/>
-          <xsd:enumeration value="Show everywhere"/>
-          <xsd:enumeration value="Special use only"/>
-        </xsd:restriction>
-      </xsd:simpleType>
-    </xsd:element>
-    <xsd:element name="SourceTitle" ma:index="118" nillable="true" ma:displayName="Source Title" ma:default="" ma:indexed="true" ma:internalName="SourceTitle" ma:readOnly="false">
-      <xsd:simpleType>
-        <xsd:restriction base="dms:Text"/>
-      </xsd:simpleType>
-    </xsd:element>
-    <xsd:element name="CSXSubmissionDate" ma:index="119" nillable="true" ma:displayName="Submission Date" ma:default="" ma:internalName="CSXSubmissionDate" ma:readOnly="false">
-      <xsd:simpleType>
-        <xsd:restriction base="dms:DateTime"/>
-      </xsd:simpleType>
-    </xsd:element>
-    <xsd:element name="SubmitterId" ma:index="120" nillable="true" ma:displayName="Submitter ID" ma:default="" ma:internalName="SubmitterId" ma:readOnly="false">
-      <xsd:simpleType>
-        <xsd:restriction base="dms:Text"/>
-      </xsd:simpleType>
-    </xsd:element>
-    <xsd:element name="TaxCatchAll" ma:index="121" nillable="true" ma:displayName="Taxonomy Catch All Column" ma:hidden="true" ma:list="{530f955b-6704-4601-bd83-f81d87f1e440}" ma:internalName="TaxCatchAll" ma:showField="CatchAllData" ma:web="4873beb7-5857-4685-be1f-d57550cc96cc">
-      <xsd:complexType>
-        <xsd:complexContent>
-          <xsd:extension base="dms:MultiChoiceLookup">
-            <xsd:sequence>
-              <xsd:element name="Value" type="dms:Lookup" maxOccurs="unbounded" minOccurs="0" nillable="true"/>
-            </xsd:sequence>
-          </xsd:extension>
-        </xsd:complexContent>
-      </xsd:complexType>
-    </xsd:element>
-    <xsd:element name="TaxCatchAllLabel" ma:index="122" nillable="true" ma:displayName="Taxonomy Catch All Column1" ma:hidden="true" ma:list="{530f955b-6704-4601-bd83-f81d87f1e440}" ma:internalName="TaxCatchAllLabel" ma:readOnly="true" ma:showField="CatchAllDataLabel" ma:web="4873beb7-5857-4685-be1f-d57550cc96cc">
-      <xsd:complexType>
-        <xsd:complexContent>
-          <xsd:extension base="dms:MultiChoiceLookup">
-            <xsd:sequence>
-              <xsd:element name="Value" type="dms:Lookup" maxOccurs="unbounded" minOccurs="0" nillable="true"/>
-            </xsd:sequence>
-          </xsd:extension>
-        </xsd:complexContent>
-      </xsd:complexType>
-    </xsd:element>
-    <xsd:element name="TemplateStatus" ma:index="123" nillable="true" ma:displayName="Template Status" ma:default="" ma:internalName="TemplateStatus">
-      <xsd:simpleType>
-        <xsd:restriction base="dms:Unknown"/>
-      </xsd:simpleType>
-    </xsd:element>
-    <xsd:element name="TemplateTemplateType" ma:index="124" nillable="true" ma:displayName="Template Type" ma:default="" ma:internalName="TemplateTemplateType">
-      <xsd:simpleType>
-        <xsd:restriction base="dms:Unknown"/>
-      </xsd:simpleType>
-    </xsd:element>
-    <xsd:element name="ThumbnailAssetId" ma:index="125" nillable="true" ma:displayName="Thumbnail Image Asset" ma:default="" ma:internalName="ThumbnailAssetId" ma:readOnly="false">
-      <xsd:simpleType>
-        <xsd:restriction base="dms:Text"/>
-      </xsd:simpleType>
-    </xsd:element>
-    <xsd:element name="TimesCloned" ma:index="126" nillable="true" ma:displayName="Times Cloned" ma:default="" ma:internalName="TimesCloned" ma:readOnly="false">
-      <xsd:simpleType>
-        <xsd:restriction base="dms:Number"/>
-      </xsd:simpleType>
-    </xsd:element>
-    <xsd:element name="TrustLevel" ma:index="128" nillable="true" ma:displayName="Trust Level" ma:default="1 Microsoft Managed Content" ma:internalName="TrustLevel" ma:readOnly="false">
-      <xsd:simpleType>
-        <xsd:restriction base="dms:Unknown"/>
-      </xsd:simpleType>
-    </xsd:element>
-    <xsd:element name="UALocComments" ma:index="129" nillable="true" ma:displayName="UA Loc Comments" ma:default="" ma:internalName="UALocComments" ma:readOnly="false">
-      <xsd:simpleType>
-        <xsd:restriction base="dms:Note"/>
-      </xsd:simpleType>
-    </xsd:element>
-    <xsd:element name="UALocRecommendation" ma:index="130" nillable="true" ma:displayName="UA Loc Recommendation" ma:default="Localize" ma:internalName="UALocRecommendation" ma:readOnly="false">
-      <xsd:simpleType>
-        <xsd:restriction base="dms:Choice">
-          <xsd:enumeration value="Localize"/>
-          <xsd:enumeration value="Never Localize"/>
-          <xsd:enumeration value="Priority Localize"/>
-        </xsd:restriction>
-      </xsd:simpleType>
-    </xsd:element>
-    <xsd:element name="UANotes" ma:index="131" nillable="true" ma:displayName="UA Notes" ma:default="" ma:internalName="UANotes" ma:readOnly="false">
-      <xsd:simpleType>
-        <xsd:restriction base="dms:Note"/>
-      </xsd:simpleType>
-    </xsd:element>
-    <xsd:element name="TPAppVersion" ma:index="132" nillable="true" ma:displayName="Version" ma:default="" ma:internalName="TPAppVersion">
-      <xsd:simpleType>
-        <xsd:restriction base="dms:Text"/>
-      </xsd:simpleType>
-    </xsd:element>
-    <xsd:element name="VoteCount" ma:index="133" nillable="true" ma:displayName="Vote Count" ma:default="" ma:internalName="VoteCount" ma:readOnly="false">
-      <xsd:simpleType>
-        <xsd:restriction base="dms:Unknown"/>
-      </xsd:simpleType>
-    </xsd:element>
-  </xsd:schema>
-  <xsd:schema xmlns="http://schemas.openxmlformats.org/package/2006/metadata/core-properties" xmlns:xsd="http://www.w3.org/2001/XMLSchema" xmlns:xsi="http://www.w3.org/2001/XMLSchema-instance" xmlns:dc="http://purl.org/dc/elements/1.1/" xmlns:dcterms="http://purl.org/dc/terms/" xmlns:odoc="http://schemas.microsoft.com/internal/obd" targetNamespace="http://schemas.openxmlformats.org/package/2006/metadata/core-properties" elementFormDefault="qualified" attributeFormDefault="unqualified" blockDefault="#all">
-    <xsd:import namespace="http://purl.org/dc/elements/1.1/" schemaLocation="http://dublincore.org/schemas/xmls/qdc/2003/04/02/dc.xsd"/>
-    <xsd:import namespace="http://purl.org/dc/terms/" schemaLocation="http://dublincore.org/schemas/xmls/qdc/2003/04/02/dcterms.xsd"/>
-    <xsd:element name="coreProperties" type="CT_coreProperties"/>
-    <xsd:complexType name="CT_coreProperties">
-      <xsd:all>
-        <xsd:element ref="dc:creator" minOccurs="0" maxOccurs="1"/>
-        <xsd:element ref="dcterms:created" minOccurs="0" maxOccurs="1"/>
-        <xsd:element ref="dc:identifier" minOccurs="0" maxOccurs="1"/>
-        <xsd:element name="contentType" minOccurs="0" maxOccurs="1" type="xsd:string" ma:index="22" ma:displayName="Content Type"/>
-        <xsd:element ref="dc:title" minOccurs="0" maxOccurs="1" ma:index="127" ma:displayName="Title"/>
-        <xsd:element ref="dc:subject" minOccurs="0" maxOccurs="1"/>
-        <xsd:element ref="dc:description" minOccurs="0" maxOccurs="1"/>
-        <xsd:element name="keywords" minOccurs="0" maxOccurs="1" type="xsd:string"/>
-        <xsd:element ref="dc:language" minOccurs="0" maxOccurs="1"/>
-        <xsd:element name="category" minOccurs="0" maxOccurs="1" type="xsd:string"/>
-        <xsd:element name="version" minOccurs="0" maxOccurs="1" type="xsd:string"/>
-        <xsd:element name="revision" minOccurs="0" maxOccurs="1" type="xsd:string">
-          <xsd:annotation>
-            <xsd:documentation>
-                        This value indicates the number of saves or revisions. The application is responsible for updating this value after each revision.
-                    </xsd:documentation>
-          </xsd:annotation>
-        </xsd:element>
-        <xsd:element name="lastModifiedBy" minOccurs="0" maxOccurs="1" type="xsd:string"/>
-        <xsd:element ref="dcterms:modified" minOccurs="0" maxOccurs="1"/>
-        <xsd:element name="contentStatus" minOccurs="0" maxOccurs="1" type="xsd:string"/>
-      </xsd:all>
-    </xsd:complexType>
-  </xsd:schema>
-  <xs:schema xmlns:pc="http://schemas.microsoft.com/office/infopath/2007/PartnerControls" xmlns:xs="http://www.w3.org/2001/XMLSchema" targetNamespace="http://schemas.microsoft.com/office/infopath/2007/PartnerControls" elementFormDefault="qualified" attributeFormDefault="unqualified">
-    <xs:element name="Person">
-      <xs:complexType>
-        <xs:sequence>
-          <xs:element ref="pc:DisplayName" minOccurs="0"/>
-          <xs:element ref="pc:AccountId" minOccurs="0"/>
-          <xs:element ref="pc:AccountType" minOccurs="0"/>
-        </xs:sequence>
-      </xs:complexType>
-    </xs:element>
-    <xs:element name="DisplayName" type="xs:string"/>
-    <xs:element name="AccountId" type="xs:string"/>
-    <xs:element name="AccountType" type="xs:string"/>
-    <xs:element name="BDCAssociatedEntity">
-      <xs:complexType>
-        <xs:sequence>
-          <xs:element ref="pc:BDCEntity" minOccurs="0" maxOccurs="unbounded"/>
-        </xs:sequence>
-        <xs:attribute ref="pc:EntityNamespace"/>
-        <xs:attribute ref="pc:EntityName"/>
-        <xs:attribute ref="pc:SystemInstanceName"/>
-        <xs:attribute ref="pc:AssociationName"/>
-      </xs:complexType>
-    </xs:element>
-    <xs:attribute name="EntityNamespace" type="xs:string"/>
-    <xs:attribute name="EntityName" type="xs:string"/>
-    <xs:attribute name="SystemInstanceName" type="xs:string"/>
-    <xs:attribute name="AssociationName" type="xs:string"/>
-    <xs:element name="BDCEntity">
-      <xs:complexType>
-        <xs:sequence>
-          <xs:element ref="pc:EntityDisplayName" minOccurs="0"/>
-          <xs:element ref="pc:EntityInstanceReference" minOccurs="0"/>
-          <xs:element ref="pc:EntityId1" minOccurs="0"/>
-          <xs:element ref="pc:EntityId2" minOccurs="0"/>
-          <xs:element ref="pc:EntityId3" minOccurs="0"/>
-          <xs:element ref="pc:EntityId4" minOccurs="0"/>
-          <xs:element ref="pc:EntityId5" minOccurs="0"/>
-        </xs:sequence>
-      </xs:complexType>
-    </xs:element>
-    <xs:element name="EntityDisplayName" type="xs:string"/>
-    <xs:element name="EntityInstanceReference" type="xs:string"/>
-    <xs:element name="EntityId1" type="xs:string"/>
-    <xs:element name="EntityId2" type="xs:string"/>
-    <xs:element name="EntityId3" type="xs:string"/>
-    <xs:element name="EntityId4" type="xs:string"/>
-    <xs:element name="EntityId5" type="xs:string"/>
-    <xs:element name="Terms">
-      <xs:complexType>
-        <xs:sequence>
-          <xs:element ref="pc:TermInfo" minOccurs="0" maxOccurs="unbounded"/>
-        </xs:sequence>
-      </xs:complexType>
-    </xs:element>
-    <xs:element name="TermInfo">
-      <xs:complexType>
-        <xs:sequence>
-          <xs:element ref="pc:TermName" minOccurs="0"/>
-          <xs:element ref="pc:TermId" minOccurs="0"/>
-        </xs:sequence>
-      </xs:complexType>
-    </xs:element>
-    <xs:element name="TermName" type="xs:string"/>
-    <xs:element name="TermId" type="xs:string"/>
-  </xs:schema>
-</ct:contentTypeSchema>
-</file>
-
 <file path=customXml/item4.xml><?xml version="1.0" encoding="utf-8"?>
-<?mso-contentType ?>
-<FormTemplates xmlns="http://schemas.microsoft.com/sharepoint/v3/contenttype/forms">
-  <Display>DocumentLibraryForm</Display>
-  <Edit>AssetEditForm</Edit>
-  <New>DocumentLibraryForm</New>
-</FormTemplates>
+<b:Sources xmlns:b="http://schemas.openxmlformats.org/officeDocument/2006/bibliography" xmlns="http://schemas.openxmlformats.org/officeDocument/2006/bibliography" SelectedStyle="\APASixthEditionOfficeOnline.xsl" StyleName="APA" Version="6"/>
 </file>
 
 <file path=customXml/itemProps1.xml><?xml version="1.0" encoding="utf-8"?>
-<ds:datastoreItem xmlns:ds="http://schemas.openxmlformats.org/officeDocument/2006/customXml" ds:itemID="{EE7202EC-B7B3-424C-963E-0535307042BF}">
+<ds:datastoreItem xmlns:ds="http://schemas.openxmlformats.org/officeDocument/2006/customXml" ds:itemID="{C01C3C56-10DB-49F7-B061-44D8728D078A}">
   <ds:schemaRefs>
-    <ds:schemaRef ds:uri="http://schemas.openxmlformats.org/officeDocument/2006/bibliography"/>
+    <ds:schemaRef ds:uri="http://schemas.microsoft.com/sharepoint/v3/contenttype/forms"/>
   </ds:schemaRefs>
 </ds:datastoreItem>
 </file>
 
 <file path=customXml/itemProps2.xml><?xml version="1.0" encoding="utf-8"?>
-<ds:datastoreItem xmlns:ds="http://schemas.openxmlformats.org/officeDocument/2006/customXml" ds:itemID="{7FBDB1CC-CEFB-4E46-8174-1F0AA0D30B24}">
-  <ds:schemaRefs>
-    <ds:schemaRef ds:uri="http://schemas.microsoft.com/office/2006/metadata/properties"/>
-    <ds:schemaRef ds:uri="http://schemas.microsoft.com/office/infopath/2007/PartnerControls"/>
-    <ds:schemaRef ds:uri="4873beb7-5857-4685-be1f-d57550cc96cc"/>
-  </ds:schemaRefs>
-</ds:datastoreItem>
-</file>
-
-<file path=customXml/itemProps3.xml><?xml version="1.0" encoding="utf-8"?>
 <ds:datastoreItem xmlns:ds="http://schemas.openxmlformats.org/officeDocument/2006/customXml" ds:itemID="{4B3A7E92-E05A-4924-9E8A-9F6659E5855B}">
   <ds:schemaRefs>
     <ds:schemaRef ds:uri="http://schemas.microsoft.com/office/2006/metadata/contentType"/>
@@ -5039,10 +5134,20 @@
 </ds:datastoreItem>
 </file>
 
+<file path=customXml/itemProps3.xml><?xml version="1.0" encoding="utf-8"?>
+<ds:datastoreItem xmlns:ds="http://schemas.openxmlformats.org/officeDocument/2006/customXml" ds:itemID="{7FBDB1CC-CEFB-4E46-8174-1F0AA0D30B24}">
+  <ds:schemaRefs>
+    <ds:schemaRef ds:uri="http://schemas.microsoft.com/office/2006/metadata/properties"/>
+    <ds:schemaRef ds:uri="http://schemas.microsoft.com/office/infopath/2007/PartnerControls"/>
+    <ds:schemaRef ds:uri="4873beb7-5857-4685-be1f-d57550cc96cc"/>
+  </ds:schemaRefs>
+</ds:datastoreItem>
+</file>
+
 <file path=customXml/itemProps4.xml><?xml version="1.0" encoding="utf-8"?>
-<ds:datastoreItem xmlns:ds="http://schemas.openxmlformats.org/officeDocument/2006/customXml" ds:itemID="{C01C3C56-10DB-49F7-B061-44D8728D078A}">
+<ds:datastoreItem xmlns:ds="http://schemas.openxmlformats.org/officeDocument/2006/customXml" ds:itemID="{EE7202EC-B7B3-424C-963E-0535307042BF}">
   <ds:schemaRefs>
-    <ds:schemaRef ds:uri="http://schemas.microsoft.com/sharepoint/v3/contenttype/forms"/>
+    <ds:schemaRef ds:uri="http://schemas.openxmlformats.org/officeDocument/2006/bibliography"/>
   </ds:schemaRefs>
 </ds:datastoreItem>
 </file>
--- a/iter4/Vivian Luxon DTEC102 ASSESSMENT 3 ITERATION 4.docx
+++ b/iter4/Vivian Luxon DTEC102 ASSESSMENT 3 ITERATION 4.docx
@@ -825,7 +825,13 @@
       </w:r>
       <w:proofErr w:type="spellEnd"/>
       <w:r>
-        <w:t xml:space="preserve"> to be </w:t>
+        <w:t xml:space="preserve"> </w:t>
+      </w:r>
+      <w:r>
+        <w:t xml:space="preserve">and jest </w:t>
+      </w:r>
+      <w:r>
+        <w:t xml:space="preserve">to be </w:t>
       </w:r>
       <w:r>
         <w:rPr>
@@ -3920,15 +3926,146 @@
 </file>
 
 <file path=customXml/item1.xml><?xml version="1.0" encoding="utf-8"?>
-<?mso-contentType ?>
-<FormTemplates xmlns="http://schemas.microsoft.com/sharepoint/v3/contenttype/forms">
-  <Display>DocumentLibraryForm</Display>
-  <Edit>AssetEditForm</Edit>
-  <New>DocumentLibraryForm</New>
-</FormTemplates>
+<b:Sources xmlns:b="http://schemas.openxmlformats.org/officeDocument/2006/bibliography" xmlns="http://schemas.openxmlformats.org/officeDocument/2006/bibliography" SelectedStyle="\APASixthEditionOfficeOnline.xsl" StyleName="APA" Version="6"/>
 </file>
 
 <file path=customXml/item2.xml><?xml version="1.0" encoding="utf-8"?>
+<p:properties xmlns:p="http://schemas.microsoft.com/office/2006/metadata/properties" xmlns:xsi="http://www.w3.org/2001/XMLSchema-instance" xmlns:pc="http://schemas.microsoft.com/office/infopath/2007/PartnerControls">
+  <documentManagement>
+    <LocLastLocAttemptVersionTypeLookup xmlns="4873beb7-5857-4685-be1f-d57550cc96cc" xsi:nil="true"/>
+    <MarketSpecific xmlns="4873beb7-5857-4685-be1f-d57550cc96cc">false</MarketSpecific>
+    <ApprovalStatus xmlns="4873beb7-5857-4685-be1f-d57550cc96cc">InProgress</ApprovalStatus>
+    <LocComments xmlns="4873beb7-5857-4685-be1f-d57550cc96cc" xsi:nil="true"/>
+    <DirectSourceMarket xmlns="4873beb7-5857-4685-be1f-d57550cc96cc" xsi:nil="true"/>
+    <LocPublishedLinkedAssetsLookup xmlns="4873beb7-5857-4685-be1f-d57550cc96cc" xsi:nil="true"/>
+    <ThumbnailAssetId xmlns="4873beb7-5857-4685-be1f-d57550cc96cc" xsi:nil="true"/>
+    <PrimaryImageGen xmlns="4873beb7-5857-4685-be1f-d57550cc96cc">true</PrimaryImageGen>
+    <LegacyData xmlns="4873beb7-5857-4685-be1f-d57550cc96cc" xsi:nil="true"/>
+    <LocNewPublishedVersionLookup xmlns="4873beb7-5857-4685-be1f-d57550cc96cc" xsi:nil="true"/>
+    <NumericId xmlns="4873beb7-5857-4685-be1f-d57550cc96cc">102787001</NumericId>
+    <TPFriendlyName xmlns="4873beb7-5857-4685-be1f-d57550cc96cc" xsi:nil="true"/>
+    <LocOverallPublishStatusLookup xmlns="4873beb7-5857-4685-be1f-d57550cc96cc" xsi:nil="true"/>
+    <LocRecommendedHandoff xmlns="4873beb7-5857-4685-be1f-d57550cc96cc" xsi:nil="true"/>
+    <BlockPublish xmlns="4873beb7-5857-4685-be1f-d57550cc96cc">false</BlockPublish>
+    <BusinessGroup xmlns="4873beb7-5857-4685-be1f-d57550cc96cc" xsi:nil="true"/>
+    <OpenTemplate xmlns="4873beb7-5857-4685-be1f-d57550cc96cc">true</OpenTemplate>
+    <SourceTitle xmlns="4873beb7-5857-4685-be1f-d57550cc96cc" xsi:nil="true"/>
+    <LocOverallLocStatusLookup xmlns="4873beb7-5857-4685-be1f-d57550cc96cc" xsi:nil="true"/>
+    <APEditor xmlns="4873beb7-5857-4685-be1f-d57550cc96cc">
+      <UserInfo>
+        <DisplayName/>
+        <AccountId xsi:nil="true"/>
+        <AccountType/>
+      </UserInfo>
+    </APEditor>
+    <UALocComments xmlns="4873beb7-5857-4685-be1f-d57550cc96cc" xsi:nil="true"/>
+    <IntlLangReviewDate xmlns="4873beb7-5857-4685-be1f-d57550cc96cc" xsi:nil="true"/>
+    <PublishStatusLookup xmlns="4873beb7-5857-4685-be1f-d57550cc96cc">
+      <Value>1343188</Value>
+    </PublishStatusLookup>
+    <ParentAssetId xmlns="4873beb7-5857-4685-be1f-d57550cc96cc" xsi:nil="true"/>
+    <FeatureTagsTaxHTField0 xmlns="4873beb7-5857-4685-be1f-d57550cc96cc">
+      <Terms xmlns="http://schemas.microsoft.com/office/infopath/2007/PartnerControls"/>
+    </FeatureTagsTaxHTField0>
+    <MachineTranslated xmlns="4873beb7-5857-4685-be1f-d57550cc96cc">false</MachineTranslated>
+    <Providers xmlns="4873beb7-5857-4685-be1f-d57550cc96cc" xsi:nil="true"/>
+    <OriginalSourceMarket xmlns="4873beb7-5857-4685-be1f-d57550cc96cc" xsi:nil="true"/>
+    <APDescription xmlns="4873beb7-5857-4685-be1f-d57550cc96cc" xsi:nil="true"/>
+    <ContentItem xmlns="4873beb7-5857-4685-be1f-d57550cc96cc" xsi:nil="true"/>
+    <ClipArtFilename xmlns="4873beb7-5857-4685-be1f-d57550cc96cc" xsi:nil="true"/>
+    <TPInstallLocation xmlns="4873beb7-5857-4685-be1f-d57550cc96cc" xsi:nil="true"/>
+    <TimesCloned xmlns="4873beb7-5857-4685-be1f-d57550cc96cc" xsi:nil="true"/>
+    <PublishTargets xmlns="4873beb7-5857-4685-be1f-d57550cc96cc">OfficeOnlineVNext</PublishTargets>
+    <AcquiredFrom xmlns="4873beb7-5857-4685-be1f-d57550cc96cc">Internal MS</AcquiredFrom>
+    <AssetStart xmlns="4873beb7-5857-4685-be1f-d57550cc96cc">2011-11-23T17:29:00+00:00</AssetStart>
+    <FriendlyTitle xmlns="4873beb7-5857-4685-be1f-d57550cc96cc" xsi:nil="true"/>
+    <Provider xmlns="4873beb7-5857-4685-be1f-d57550cc96cc" xsi:nil="true"/>
+    <LastHandOff xmlns="4873beb7-5857-4685-be1f-d57550cc96cc" xsi:nil="true"/>
+    <TPClientViewer xmlns="4873beb7-5857-4685-be1f-d57550cc96cc" xsi:nil="true"/>
+    <TemplateStatus xmlns="4873beb7-5857-4685-be1f-d57550cc96cc">Complete</TemplateStatus>
+    <Downloads xmlns="4873beb7-5857-4685-be1f-d57550cc96cc">0</Downloads>
+    <OOCacheId xmlns="4873beb7-5857-4685-be1f-d57550cc96cc" xsi:nil="true"/>
+    <IsDeleted xmlns="4873beb7-5857-4685-be1f-d57550cc96cc">false</IsDeleted>
+    <LocPublishedDependentAssetsLookup xmlns="4873beb7-5857-4685-be1f-d57550cc96cc" xsi:nil="true"/>
+    <AssetExpire xmlns="4873beb7-5857-4685-be1f-d57550cc96cc">2029-05-12T07:00:00+00:00</AssetExpire>
+    <CSXSubmissionMarket xmlns="4873beb7-5857-4685-be1f-d57550cc96cc" xsi:nil="true"/>
+    <DSATActionTaken xmlns="4873beb7-5857-4685-be1f-d57550cc96cc" xsi:nil="true"/>
+    <SubmitterId xmlns="4873beb7-5857-4685-be1f-d57550cc96cc" xsi:nil="true"/>
+    <EditorialTags xmlns="4873beb7-5857-4685-be1f-d57550cc96cc" xsi:nil="true"/>
+    <TPExecutable xmlns="4873beb7-5857-4685-be1f-d57550cc96cc" xsi:nil="true"/>
+    <CSXSubmissionDate xmlns="4873beb7-5857-4685-be1f-d57550cc96cc" xsi:nil="true"/>
+    <CSXUpdate xmlns="4873beb7-5857-4685-be1f-d57550cc96cc">false</CSXUpdate>
+    <AssetType xmlns="4873beb7-5857-4685-be1f-d57550cc96cc">TP</AssetType>
+    <ApprovalLog xmlns="4873beb7-5857-4685-be1f-d57550cc96cc" xsi:nil="true"/>
+    <BugNumber xmlns="4873beb7-5857-4685-be1f-d57550cc96cc" xsi:nil="true"/>
+    <OriginAsset xmlns="4873beb7-5857-4685-be1f-d57550cc96cc" xsi:nil="true"/>
+    <TPComponent xmlns="4873beb7-5857-4685-be1f-d57550cc96cc" xsi:nil="true"/>
+    <Milestone xmlns="4873beb7-5857-4685-be1f-d57550cc96cc" xsi:nil="true"/>
+    <RecommendationsModifier xmlns="4873beb7-5857-4685-be1f-d57550cc96cc" xsi:nil="true"/>
+    <AssetId xmlns="4873beb7-5857-4685-be1f-d57550cc96cc">TP102787001</AssetId>
+    <PolicheckWords xmlns="4873beb7-5857-4685-be1f-d57550cc96cc" xsi:nil="true"/>
+    <TPLaunchHelpLink xmlns="4873beb7-5857-4685-be1f-d57550cc96cc" xsi:nil="true"/>
+    <IntlLocPriority xmlns="4873beb7-5857-4685-be1f-d57550cc96cc" xsi:nil="true"/>
+    <TPApplication xmlns="4873beb7-5857-4685-be1f-d57550cc96cc" xsi:nil="true"/>
+    <IntlLangReviewer xmlns="4873beb7-5857-4685-be1f-d57550cc96cc" xsi:nil="true"/>
+    <HandoffToMSDN xmlns="4873beb7-5857-4685-be1f-d57550cc96cc" xsi:nil="true"/>
+    <PlannedPubDate xmlns="4873beb7-5857-4685-be1f-d57550cc96cc" xsi:nil="true"/>
+    <CrawlForDependencies xmlns="4873beb7-5857-4685-be1f-d57550cc96cc">false</CrawlForDependencies>
+    <LocLastLocAttemptVersionLookup xmlns="4873beb7-5857-4685-be1f-d57550cc96cc">693888</LocLastLocAttemptVersionLookup>
+    <LocProcessedForHandoffsLookup xmlns="4873beb7-5857-4685-be1f-d57550cc96cc" xsi:nil="true"/>
+    <TrustLevel xmlns="4873beb7-5857-4685-be1f-d57550cc96cc">1 Microsoft Managed Content</TrustLevel>
+    <CampaignTagsTaxHTField0 xmlns="4873beb7-5857-4685-be1f-d57550cc96cc">
+      <Terms xmlns="http://schemas.microsoft.com/office/infopath/2007/PartnerControls"/>
+    </CampaignTagsTaxHTField0>
+    <TPNamespace xmlns="4873beb7-5857-4685-be1f-d57550cc96cc" xsi:nil="true"/>
+    <LocOverallPreviewStatusLookup xmlns="4873beb7-5857-4685-be1f-d57550cc96cc" xsi:nil="true"/>
+    <TaxCatchAll xmlns="4873beb7-5857-4685-be1f-d57550cc96cc"/>
+    <IsSearchable xmlns="4873beb7-5857-4685-be1f-d57550cc96cc">false</IsSearchable>
+    <TemplateTemplateType xmlns="4873beb7-5857-4685-be1f-d57550cc96cc">Word Document Template</TemplateTemplateType>
+    <Markets xmlns="4873beb7-5857-4685-be1f-d57550cc96cc"/>
+    <IntlLangReview xmlns="4873beb7-5857-4685-be1f-d57550cc96cc" xsi:nil="true"/>
+    <UAProjectedTotalWords xmlns="4873beb7-5857-4685-be1f-d57550cc96cc" xsi:nil="true"/>
+    <OutputCachingOn xmlns="4873beb7-5857-4685-be1f-d57550cc96cc">false</OutputCachingOn>
+    <AverageRating xmlns="4873beb7-5857-4685-be1f-d57550cc96cc" xsi:nil="true"/>
+    <LocMarketGroupTiers2 xmlns="4873beb7-5857-4685-be1f-d57550cc96cc" xsi:nil="true"/>
+    <APAuthor xmlns="4873beb7-5857-4685-be1f-d57550cc96cc">
+      <UserInfo>
+        <DisplayName>REDMOND\v-namall</DisplayName>
+        <AccountId>978</AccountId>
+        <AccountType/>
+      </UserInfo>
+    </APAuthor>
+    <TPCommandLine xmlns="4873beb7-5857-4685-be1f-d57550cc96cc" xsi:nil="true"/>
+    <LocManualTestRequired xmlns="4873beb7-5857-4685-be1f-d57550cc96cc">false</LocManualTestRequired>
+    <TPAppVersion xmlns="4873beb7-5857-4685-be1f-d57550cc96cc" xsi:nil="true"/>
+    <EditorialStatus xmlns="4873beb7-5857-4685-be1f-d57550cc96cc">Complete</EditorialStatus>
+    <LocProcessedForMarketsLookup xmlns="4873beb7-5857-4685-be1f-d57550cc96cc" xsi:nil="true"/>
+    <LastModifiedDateTime xmlns="4873beb7-5857-4685-be1f-d57550cc96cc" xsi:nil="true"/>
+    <TPLaunchHelpLinkType xmlns="4873beb7-5857-4685-be1f-d57550cc96cc">Template</TPLaunchHelpLinkType>
+    <ScenarioTagsTaxHTField0 xmlns="4873beb7-5857-4685-be1f-d57550cc96cc">
+      <Terms xmlns="http://schemas.microsoft.com/office/infopath/2007/PartnerControls"/>
+    </ScenarioTagsTaxHTField0>
+    <OriginalRelease xmlns="4873beb7-5857-4685-be1f-d57550cc96cc">14</OriginalRelease>
+    <LocalizationTagsTaxHTField0 xmlns="4873beb7-5857-4685-be1f-d57550cc96cc">
+      <Terms xmlns="http://schemas.microsoft.com/office/infopath/2007/PartnerControls"/>
+    </LocalizationTagsTaxHTField0>
+    <Manager xmlns="4873beb7-5857-4685-be1f-d57550cc96cc" xsi:nil="true"/>
+    <UALocRecommendation xmlns="4873beb7-5857-4685-be1f-d57550cc96cc">Localize</UALocRecommendation>
+    <LocOverallHandbackStatusLookup xmlns="4873beb7-5857-4685-be1f-d57550cc96cc" xsi:nil="true"/>
+    <ArtSampleDocs xmlns="4873beb7-5857-4685-be1f-d57550cc96cc" xsi:nil="true"/>
+    <UACurrentWords xmlns="4873beb7-5857-4685-be1f-d57550cc96cc" xsi:nil="true"/>
+    <ShowIn xmlns="4873beb7-5857-4685-be1f-d57550cc96cc">Show everywhere</ShowIn>
+    <CSXHash xmlns="4873beb7-5857-4685-be1f-d57550cc96cc" xsi:nil="true"/>
+    <VoteCount xmlns="4873beb7-5857-4685-be1f-d57550cc96cc" xsi:nil="true"/>
+    <InternalTagsTaxHTField0 xmlns="4873beb7-5857-4685-be1f-d57550cc96cc">
+      <Terms xmlns="http://schemas.microsoft.com/office/infopath/2007/PartnerControls"/>
+    </InternalTagsTaxHTField0>
+    <UANotes xmlns="4873beb7-5857-4685-be1f-d57550cc96cc" xsi:nil="true"/>
+  </documentManagement>
+</p:properties>
+</file>
+
+<file path=customXml/item3.xml><?xml version="1.0" encoding="utf-8"?>
 <ct:contentTypeSchema xmlns:ct="http://schemas.microsoft.com/office/2006/metadata/contentType" xmlns:ma="http://schemas.microsoft.com/office/2006/metadata/properties/metaAttributes" ct:_="" ma:_="" ma:contentTypeName="TemplateFile" ma:contentTypeID="0x0101006EDDDB5EE6D98C44930B742096920B300400F5B6D36B3EF94B4E9A635CDF2A18F5B8" ma:contentTypeVersion="72" ma:contentTypeDescription="Create a new document." ma:contentTypeScope="" ma:versionID="a23e56308344d904b51738559c3d67c9">
   <xsd:schema xmlns:xsd="http://www.w3.org/2001/XMLSchema" xmlns:xs="http://www.w3.org/2001/XMLSchema" xmlns:p="http://schemas.microsoft.com/office/2006/metadata/properties" xmlns:ns2="4873beb7-5857-4685-be1f-d57550cc96cc" targetNamespace="http://schemas.microsoft.com/office/2006/metadata/properties" ma:root="true" ma:fieldsID="cd0908cc4600e77bf5da051303e00c8d" ns2:_="">
     <xsd:import namespace="4873beb7-5857-4685-be1f-d57550cc96cc"/>
@@ -4968,155 +5105,34 @@
 </ct:contentTypeSchema>
 </file>
 
-<file path=customXml/item3.xml><?xml version="1.0" encoding="utf-8"?>
-<p:properties xmlns:p="http://schemas.microsoft.com/office/2006/metadata/properties" xmlns:xsi="http://www.w3.org/2001/XMLSchema-instance" xmlns:pc="http://schemas.microsoft.com/office/infopath/2007/PartnerControls">
-  <documentManagement>
-    <LocLastLocAttemptVersionTypeLookup xmlns="4873beb7-5857-4685-be1f-d57550cc96cc" xsi:nil="true"/>
-    <MarketSpecific xmlns="4873beb7-5857-4685-be1f-d57550cc96cc">false</MarketSpecific>
-    <ApprovalStatus xmlns="4873beb7-5857-4685-be1f-d57550cc96cc">InProgress</ApprovalStatus>
-    <LocComments xmlns="4873beb7-5857-4685-be1f-d57550cc96cc" xsi:nil="true"/>
-    <DirectSourceMarket xmlns="4873beb7-5857-4685-be1f-d57550cc96cc" xsi:nil="true"/>
-    <LocPublishedLinkedAssetsLookup xmlns="4873beb7-5857-4685-be1f-d57550cc96cc" xsi:nil="true"/>
-    <ThumbnailAssetId xmlns="4873beb7-5857-4685-be1f-d57550cc96cc" xsi:nil="true"/>
-    <PrimaryImageGen xmlns="4873beb7-5857-4685-be1f-d57550cc96cc">true</PrimaryImageGen>
-    <LegacyData xmlns="4873beb7-5857-4685-be1f-d57550cc96cc" xsi:nil="true"/>
-    <LocNewPublishedVersionLookup xmlns="4873beb7-5857-4685-be1f-d57550cc96cc" xsi:nil="true"/>
-    <NumericId xmlns="4873beb7-5857-4685-be1f-d57550cc96cc">102787001</NumericId>
-    <TPFriendlyName xmlns="4873beb7-5857-4685-be1f-d57550cc96cc" xsi:nil="true"/>
-    <LocOverallPublishStatusLookup xmlns="4873beb7-5857-4685-be1f-d57550cc96cc" xsi:nil="true"/>
-    <LocRecommendedHandoff xmlns="4873beb7-5857-4685-be1f-d57550cc96cc" xsi:nil="true"/>
-    <BlockPublish xmlns="4873beb7-5857-4685-be1f-d57550cc96cc">false</BlockPublish>
-    <BusinessGroup xmlns="4873beb7-5857-4685-be1f-d57550cc96cc" xsi:nil="true"/>
-    <OpenTemplate xmlns="4873beb7-5857-4685-be1f-d57550cc96cc">true</OpenTemplate>
-    <SourceTitle xmlns="4873beb7-5857-4685-be1f-d57550cc96cc" xsi:nil="true"/>
-    <LocOverallLocStatusLookup xmlns="4873beb7-5857-4685-be1f-d57550cc96cc" xsi:nil="true"/>
-    <APEditor xmlns="4873beb7-5857-4685-be1f-d57550cc96cc">
-      <UserInfo>
-        <DisplayName/>
-        <AccountId xsi:nil="true"/>
-        <AccountType/>
-      </UserInfo>
-    </APEditor>
-    <UALocComments xmlns="4873beb7-5857-4685-be1f-d57550cc96cc" xsi:nil="true"/>
-    <IntlLangReviewDate xmlns="4873beb7-5857-4685-be1f-d57550cc96cc" xsi:nil="true"/>
-    <PublishStatusLookup xmlns="4873beb7-5857-4685-be1f-d57550cc96cc">
-      <Value>1343188</Value>
-    </PublishStatusLookup>
-    <ParentAssetId xmlns="4873beb7-5857-4685-be1f-d57550cc96cc" xsi:nil="true"/>
-    <FeatureTagsTaxHTField0 xmlns="4873beb7-5857-4685-be1f-d57550cc96cc">
-      <Terms xmlns="http://schemas.microsoft.com/office/infopath/2007/PartnerControls"/>
-    </FeatureTagsTaxHTField0>
-    <MachineTranslated xmlns="4873beb7-5857-4685-be1f-d57550cc96cc">false</MachineTranslated>
-    <Providers xmlns="4873beb7-5857-4685-be1f-d57550cc96cc" xsi:nil="true"/>
-    <OriginalSourceMarket xmlns="4873beb7-5857-4685-be1f-d57550cc96cc" xsi:nil="true"/>
-    <APDescription xmlns="4873beb7-5857-4685-be1f-d57550cc96cc" xsi:nil="true"/>
-    <ContentItem xmlns="4873beb7-5857-4685-be1f-d57550cc96cc" xsi:nil="true"/>
-    <ClipArtFilename xmlns="4873beb7-5857-4685-be1f-d57550cc96cc" xsi:nil="true"/>
-    <TPInstallLocation xmlns="4873beb7-5857-4685-be1f-d57550cc96cc" xsi:nil="true"/>
-    <TimesCloned xmlns="4873beb7-5857-4685-be1f-d57550cc96cc" xsi:nil="true"/>
-    <PublishTargets xmlns="4873beb7-5857-4685-be1f-d57550cc96cc">OfficeOnlineVNext</PublishTargets>
-    <AcquiredFrom xmlns="4873beb7-5857-4685-be1f-d57550cc96cc">Internal MS</AcquiredFrom>
-    <AssetStart xmlns="4873beb7-5857-4685-be1f-d57550cc96cc">2011-11-23T17:29:00+00:00</AssetStart>
-    <FriendlyTitle xmlns="4873beb7-5857-4685-be1f-d57550cc96cc" xsi:nil="true"/>
-    <Provider xmlns="4873beb7-5857-4685-be1f-d57550cc96cc" xsi:nil="true"/>
-    <LastHandOff xmlns="4873beb7-5857-4685-be1f-d57550cc96cc" xsi:nil="true"/>
-    <TPClientViewer xmlns="4873beb7-5857-4685-be1f-d57550cc96cc" xsi:nil="true"/>
-    <TemplateStatus xmlns="4873beb7-5857-4685-be1f-d57550cc96cc">Complete</TemplateStatus>
-    <Downloads xmlns="4873beb7-5857-4685-be1f-d57550cc96cc">0</Downloads>
-    <OOCacheId xmlns="4873beb7-5857-4685-be1f-d57550cc96cc" xsi:nil="true"/>
-    <IsDeleted xmlns="4873beb7-5857-4685-be1f-d57550cc96cc">false</IsDeleted>
-    <LocPublishedDependentAssetsLookup xmlns="4873beb7-5857-4685-be1f-d57550cc96cc" xsi:nil="true"/>
-    <AssetExpire xmlns="4873beb7-5857-4685-be1f-d57550cc96cc">2029-05-12T07:00:00+00:00</AssetExpire>
-    <CSXSubmissionMarket xmlns="4873beb7-5857-4685-be1f-d57550cc96cc" xsi:nil="true"/>
-    <DSATActionTaken xmlns="4873beb7-5857-4685-be1f-d57550cc96cc" xsi:nil="true"/>
-    <SubmitterId xmlns="4873beb7-5857-4685-be1f-d57550cc96cc" xsi:nil="true"/>
-    <EditorialTags xmlns="4873beb7-5857-4685-be1f-d57550cc96cc" xsi:nil="true"/>
-    <TPExecutable xmlns="4873beb7-5857-4685-be1f-d57550cc96cc" xsi:nil="true"/>
-    <CSXSubmissionDate xmlns="4873beb7-5857-4685-be1f-d57550cc96cc" xsi:nil="true"/>
-    <CSXUpdate xmlns="4873beb7-5857-4685-be1f-d57550cc96cc">false</CSXUpdate>
-    <AssetType xmlns="4873beb7-5857-4685-be1f-d57550cc96cc">TP</AssetType>
-    <ApprovalLog xmlns="4873beb7-5857-4685-be1f-d57550cc96cc" xsi:nil="true"/>
-    <BugNumber xmlns="4873beb7-5857-4685-be1f-d57550cc96cc" xsi:nil="true"/>
-    <OriginAsset xmlns="4873beb7-5857-4685-be1f-d57550cc96cc" xsi:nil="true"/>
-    <TPComponent xmlns="4873beb7-5857-4685-be1f-d57550cc96cc" xsi:nil="true"/>
-    <Milestone xmlns="4873beb7-5857-4685-be1f-d57550cc96cc" xsi:nil="true"/>
-    <RecommendationsModifier xmlns="4873beb7-5857-4685-be1f-d57550cc96cc" xsi:nil="true"/>
-    <AssetId xmlns="4873beb7-5857-4685-be1f-d57550cc96cc">TP102787001</AssetId>
-    <PolicheckWords xmlns="4873beb7-5857-4685-be1f-d57550cc96cc" xsi:nil="true"/>
-    <TPLaunchHelpLink xmlns="4873beb7-5857-4685-be1f-d57550cc96cc" xsi:nil="true"/>
-    <IntlLocPriority xmlns="4873beb7-5857-4685-be1f-d57550cc96cc" xsi:nil="true"/>
-    <TPApplication xmlns="4873beb7-5857-4685-be1f-d57550cc96cc" xsi:nil="true"/>
-    <IntlLangReviewer xmlns="4873beb7-5857-4685-be1f-d57550cc96cc" xsi:nil="true"/>
-    <HandoffToMSDN xmlns="4873beb7-5857-4685-be1f-d57550cc96cc" xsi:nil="true"/>
-    <PlannedPubDate xmlns="4873beb7-5857-4685-be1f-d57550cc96cc" xsi:nil="true"/>
-    <CrawlForDependencies xmlns="4873beb7-5857-4685-be1f-d57550cc96cc">false</CrawlForDependencies>
-    <LocLastLocAttemptVersionLookup xmlns="4873beb7-5857-4685-be1f-d57550cc96cc">693888</LocLastLocAttemptVersionLookup>
-    <LocProcessedForHandoffsLookup xmlns="4873beb7-5857-4685-be1f-d57550cc96cc" xsi:nil="true"/>
-    <TrustLevel xmlns="4873beb7-5857-4685-be1f-d57550cc96cc">1 Microsoft Managed Content</TrustLevel>
-    <CampaignTagsTaxHTField0 xmlns="4873beb7-5857-4685-be1f-d57550cc96cc">
-      <Terms xmlns="http://schemas.microsoft.com/office/infopath/2007/PartnerControls"/>
-    </CampaignTagsTaxHTField0>
-    <TPNamespace xmlns="4873beb7-5857-4685-be1f-d57550cc96cc" xsi:nil="true"/>
-    <LocOverallPreviewStatusLookup xmlns="4873beb7-5857-4685-be1f-d57550cc96cc" xsi:nil="true"/>
-    <TaxCatchAll xmlns="4873beb7-5857-4685-be1f-d57550cc96cc"/>
-    <IsSearchable xmlns="4873beb7-5857-4685-be1f-d57550cc96cc">false</IsSearchable>
-    <TemplateTemplateType xmlns="4873beb7-5857-4685-be1f-d57550cc96cc">Word Document Template</TemplateTemplateType>
-    <Markets xmlns="4873beb7-5857-4685-be1f-d57550cc96cc"/>
-    <IntlLangReview xmlns="4873beb7-5857-4685-be1f-d57550cc96cc" xsi:nil="true"/>
-    <UAProjectedTotalWords xmlns="4873beb7-5857-4685-be1f-d57550cc96cc" xsi:nil="true"/>
-    <OutputCachingOn xmlns="4873beb7-5857-4685-be1f-d57550cc96cc">false</OutputCachingOn>
-    <AverageRating xmlns="4873beb7-5857-4685-be1f-d57550cc96cc" xsi:nil="true"/>
-    <LocMarketGroupTiers2 xmlns="4873beb7-5857-4685-be1f-d57550cc96cc" xsi:nil="true"/>
-    <APAuthor xmlns="4873beb7-5857-4685-be1f-d57550cc96cc">
-      <UserInfo>
-        <DisplayName>REDMOND\v-namall</DisplayName>
-        <AccountId>978</AccountId>
-        <AccountType/>
-      </UserInfo>
-    </APAuthor>
-    <TPCommandLine xmlns="4873beb7-5857-4685-be1f-d57550cc96cc" xsi:nil="true"/>
-    <LocManualTestRequired xmlns="4873beb7-5857-4685-be1f-d57550cc96cc">false</LocManualTestRequired>
-    <TPAppVersion xmlns="4873beb7-5857-4685-be1f-d57550cc96cc" xsi:nil="true"/>
-    <EditorialStatus xmlns="4873beb7-5857-4685-be1f-d57550cc96cc">Complete</EditorialStatus>
-    <LocProcessedForMarketsLookup xmlns="4873beb7-5857-4685-be1f-d57550cc96cc" xsi:nil="true"/>
-    <LastModifiedDateTime xmlns="4873beb7-5857-4685-be1f-d57550cc96cc" xsi:nil="true"/>
-    <TPLaunchHelpLinkType xmlns="4873beb7-5857-4685-be1f-d57550cc96cc">Template</TPLaunchHelpLinkType>
-    <ScenarioTagsTaxHTField0 xmlns="4873beb7-5857-4685-be1f-d57550cc96cc">
-      <Terms xmlns="http://schemas.microsoft.com/office/infopath/2007/PartnerControls"/>
-    </ScenarioTagsTaxHTField0>
-    <OriginalRelease xmlns="4873beb7-5857-4685-be1f-d57550cc96cc">14</OriginalRelease>
-    <LocalizationTagsTaxHTField0 xmlns="4873beb7-5857-4685-be1f-d57550cc96cc">
-      <Terms xmlns="http://schemas.microsoft.com/office/infopath/2007/PartnerControls"/>
-    </LocalizationTagsTaxHTField0>
-    <Manager xmlns="4873beb7-5857-4685-be1f-d57550cc96cc" xsi:nil="true"/>
-    <UALocRecommendation xmlns="4873beb7-5857-4685-be1f-d57550cc96cc">Localize</UALocRecommendation>
-    <LocOverallHandbackStatusLookup xmlns="4873beb7-5857-4685-be1f-d57550cc96cc" xsi:nil="true"/>
-    <ArtSampleDocs xmlns="4873beb7-5857-4685-be1f-d57550cc96cc" xsi:nil="true"/>
-    <UACurrentWords xmlns="4873beb7-5857-4685-be1f-d57550cc96cc" xsi:nil="true"/>
-    <ShowIn xmlns="4873beb7-5857-4685-be1f-d57550cc96cc">Show everywhere</ShowIn>
-    <CSXHash xmlns="4873beb7-5857-4685-be1f-d57550cc96cc" xsi:nil="true"/>
-    <VoteCount xmlns="4873beb7-5857-4685-be1f-d57550cc96cc" xsi:nil="true"/>
-    <InternalTagsTaxHTField0 xmlns="4873beb7-5857-4685-be1f-d57550cc96cc">
-      <Terms xmlns="http://schemas.microsoft.com/office/infopath/2007/PartnerControls"/>
-    </InternalTagsTaxHTField0>
-    <UANotes xmlns="4873beb7-5857-4685-be1f-d57550cc96cc" xsi:nil="true"/>
-  </documentManagement>
-</p:properties>
-</file>
-
 <file path=customXml/item4.xml><?xml version="1.0" encoding="utf-8"?>
-<b:Sources xmlns:b="http://schemas.openxmlformats.org/officeDocument/2006/bibliography" xmlns="http://schemas.openxmlformats.org/officeDocument/2006/bibliography" SelectedStyle="\APASixthEditionOfficeOnline.xsl" StyleName="APA" Version="6"/>
+<?mso-contentType ?>
+<FormTemplates xmlns="http://schemas.microsoft.com/sharepoint/v3/contenttype/forms">
+  <Display>DocumentLibraryForm</Display>
+  <Edit>AssetEditForm</Edit>
+  <New>DocumentLibraryForm</New>
+</FormTemplates>
 </file>
 
 <file path=customXml/itemProps1.xml><?xml version="1.0" encoding="utf-8"?>
-<ds:datastoreItem xmlns:ds="http://schemas.openxmlformats.org/officeDocument/2006/customXml" ds:itemID="{C01C3C56-10DB-49F7-B061-44D8728D078A}">
+<ds:datastoreItem xmlns:ds="http://schemas.openxmlformats.org/officeDocument/2006/customXml" ds:itemID="{EE7202EC-B7B3-424C-963E-0535307042BF}">
   <ds:schemaRefs>
-    <ds:schemaRef ds:uri="http://schemas.microsoft.com/sharepoint/v3/contenttype/forms"/>
+    <ds:schemaRef ds:uri="http://schemas.openxmlformats.org/officeDocument/2006/bibliography"/>
   </ds:schemaRefs>
 </ds:datastoreItem>
 </file>
 
 <file path=customXml/itemProps2.xml><?xml version="1.0" encoding="utf-8"?>
+<ds:datastoreItem xmlns:ds="http://schemas.openxmlformats.org/officeDocument/2006/customXml" ds:itemID="{7FBDB1CC-CEFB-4E46-8174-1F0AA0D30B24}">
+  <ds:schemaRefs>
+    <ds:schemaRef ds:uri="http://schemas.microsoft.com/office/2006/metadata/properties"/>
+    <ds:schemaRef ds:uri="http://schemas.microsoft.com/office/infopath/2007/PartnerControls"/>
+    <ds:schemaRef ds:uri="4873beb7-5857-4685-be1f-d57550cc96cc"/>
+  </ds:schemaRefs>
+</ds:datastoreItem>
+</file>
+
+<file path=customXml/itemProps3.xml><?xml version="1.0" encoding="utf-8"?>
 <ds:datastoreItem xmlns:ds="http://schemas.openxmlformats.org/officeDocument/2006/customXml" ds:itemID="{4B3A7E92-E05A-4924-9E8A-9F6659E5855B}">
   <ds:schemaRefs>
     <ds:schemaRef ds:uri="http://schemas.microsoft.com/office/2006/metadata/contentType"/>
@@ -5134,20 +5150,10 @@
 </ds:datastoreItem>
 </file>
 
-<file path=customXml/itemProps3.xml><?xml version="1.0" encoding="utf-8"?>
-<ds:datastoreItem xmlns:ds="http://schemas.openxmlformats.org/officeDocument/2006/customXml" ds:itemID="{7FBDB1CC-CEFB-4E46-8174-1F0AA0D30B24}">
+<file path=customXml/itemProps4.xml><?xml version="1.0" encoding="utf-8"?>
+<ds:datastoreItem xmlns:ds="http://schemas.openxmlformats.org/officeDocument/2006/customXml" ds:itemID="{C01C3C56-10DB-49F7-B061-44D8728D078A}">
   <ds:schemaRefs>
-    <ds:schemaRef ds:uri="http://schemas.microsoft.com/office/2006/metadata/properties"/>
-    <ds:schemaRef ds:uri="http://schemas.microsoft.com/office/infopath/2007/PartnerControls"/>
-    <ds:schemaRef ds:uri="4873beb7-5857-4685-be1f-d57550cc96cc"/>
-  </ds:schemaRefs>
-</ds:datastoreItem>
-</file>
-
-<file path=customXml/itemProps4.xml><?xml version="1.0" encoding="utf-8"?>
-<ds:datastoreItem xmlns:ds="http://schemas.openxmlformats.org/officeDocument/2006/customXml" ds:itemID="{EE7202EC-B7B3-424C-963E-0535307042BF}">
-  <ds:schemaRefs>
-    <ds:schemaRef ds:uri="http://schemas.openxmlformats.org/officeDocument/2006/bibliography"/>
+    <ds:schemaRef ds:uri="http://schemas.microsoft.com/sharepoint/v3/contenttype/forms"/>
   </ds:schemaRefs>
 </ds:datastoreItem>
 </file>